--- a/MS_05.12.2018.docx
+++ b/MS_05.12.2018.docx
@@ -1022,16 +1022,7 @@
           <w:sz w:val="19"/>
           <w:szCs w:val="19"/>
         </w:rPr>
-        <w:t xml:space="preserve">, 1962). The mosquito ovary is made up of ovarioles, each of which typically produces one egg every gonotrophic cycle. After the egg passes into the oviduct the distended ovariole does not completely recover its previous form but a discrete dilation remains which can be detected by dissecting the </w:t>
-      </w:r>
-      <w:r>
-        <w:rPr>
-          <w:rFonts w:ascii="Arial" w:eastAsia="Arial" w:hAnsi="Arial"/>
-          <w:sz w:val="19"/>
-          <w:szCs w:val="19"/>
-        </w:rPr>
-        <w:lastRenderedPageBreak/>
-        <w:t xml:space="preserve">female reproductive organs. Data on the fraction of females that have </w:t>
+        <w:t xml:space="preserve">, 1962). The mosquito ovary is made up of ovarioles, each of which typically produces one egg every gonotrophic cycle. After the egg passes into the oviduct the distended ovariole does not completely recover its previous form but a discrete dilation remains which can be detected by dissecting the female reproductive organs. Data on the fraction of females that have </w:t>
       </w:r>
       <w:proofErr w:type="spellStart"/>
       <w:r>
@@ -1294,10 +1285,6 @@
         </w:rPr>
         <w:t>. It is unclear which of these methods leads to lower estimates but in both cases we term our estimates lower bounds on lifespan, which we shall refer to as LBL.</w:t>
       </w:r>
-      <w:bookmarkStart w:id="1" w:name="_GoBack"/>
-      <w:bookmarkEnd w:id="1"/>
-      <w:commentRangeStart w:id="2"/>
-      <w:commentRangeEnd w:id="2"/>
     </w:p>
     <w:p>
       <w:pPr>
@@ -1325,12 +1312,6 @@
       <w:pPr>
         <w:spacing w:line="276" w:lineRule="auto"/>
         <w:ind w:right="-22"/>
-        <w:rPr>
-          <w:rFonts w:ascii="Arial" w:eastAsia="Arial" w:hAnsi="Arial"/>
-          <w:b/>
-          <w:sz w:val="19"/>
-          <w:szCs w:val="19"/>
-        </w:rPr>
       </w:pPr>
       <w:r>
         <w:rPr>
@@ -1359,92 +1340,18 @@
         <w:spacing w:line="276" w:lineRule="auto"/>
         <w:ind w:right="-22"/>
         <w:rPr>
-          <w:rFonts w:ascii="Arial" w:hAnsi="Arial"/>
-          <w:sz w:val="19"/>
-          <w:szCs w:val="19"/>
-        </w:rPr>
-      </w:pPr>
-      <w:r>
-        <w:rPr>
-          <w:rFonts w:ascii="Arial" w:eastAsia="Arial" w:hAnsi="Arial"/>
-          <w:sz w:val="19"/>
-          <w:szCs w:val="19"/>
-        </w:rPr>
-        <w:t>MRR estimates the length of time a mosquito remains alive and is still in the area available for recapture</w:t>
-      </w:r>
-      <w:r>
-        <w:rPr>
-          <w:rFonts w:ascii="Arial" w:eastAsia="Arial" w:hAnsi="Arial"/>
-          <w:sz w:val="19"/>
-          <w:szCs w:val="19"/>
-        </w:rPr>
-        <w:t>, meaning that estimates of lifespan using this data are likely biased downwards</w:t>
-      </w:r>
-      <w:r>
-        <w:rPr>
-          <w:rFonts w:ascii="Arial" w:eastAsia="Arial" w:hAnsi="Arial"/>
-          <w:sz w:val="19"/>
-          <w:szCs w:val="19"/>
-        </w:rPr>
-        <w:t xml:space="preserve">. In dissections of females, the majority of ovarioles have fewer dilations than the number of gonotrophic cycles an individual has experienced, also meaning that estimates derived from these data likely understand true physiological age (Hugo et al., </w:t>
-      </w:r>
-      <w:r>
-        <w:rPr>
-          <w:rStyle w:val="InternetLink"/>
-          <w:rFonts w:ascii="Arial" w:eastAsia="Arial" w:hAnsi="Arial"/>
-          <w:sz w:val="19"/>
-          <w:szCs w:val="19"/>
-        </w:rPr>
-        <w:t>2008)</w:t>
-      </w:r>
-      <w:r>
-        <w:rPr>
-          <w:rFonts w:ascii="Arial" w:eastAsia="Arial" w:hAnsi="Arial"/>
-          <w:sz w:val="19"/>
-          <w:szCs w:val="19"/>
-        </w:rPr>
-        <w:t xml:space="preserve">. It is unclear which of these methods leads to lower estimates but in both </w:t>
-      </w:r>
-      <w:proofErr w:type="gramStart"/>
-      <w:r>
-        <w:rPr>
-          <w:rFonts w:ascii="Arial" w:eastAsia="Arial" w:hAnsi="Arial"/>
-          <w:sz w:val="19"/>
-          <w:szCs w:val="19"/>
-        </w:rPr>
-        <w:t>cases</w:t>
-      </w:r>
-      <w:proofErr w:type="gramEnd"/>
-      <w:r>
-        <w:rPr>
-          <w:rFonts w:ascii="Arial" w:eastAsia="Arial" w:hAnsi="Arial"/>
-          <w:sz w:val="19"/>
-          <w:szCs w:val="19"/>
-        </w:rPr>
-        <w:t xml:space="preserve"> we term our estimates lower bounds on lifespan, which we shall refer to as LBL.</w:t>
-      </w:r>
-    </w:p>
-    <w:p>
-      <w:pPr>
-        <w:spacing w:line="276" w:lineRule="auto"/>
-        <w:ind w:right="-22"/>
-        <w:rPr>
           <w:rFonts w:ascii="Arial" w:eastAsia="Times New Roman" w:hAnsi="Arial"/>
           <w:sz w:val="19"/>
           <w:szCs w:val="19"/>
         </w:rPr>
       </w:pPr>
-    </w:p>
-    <w:p>
-      <w:pPr>
-        <w:spacing w:line="276" w:lineRule="auto"/>
-        <w:ind w:right="-22"/>
-        <w:rPr>
-          <w:rFonts w:ascii="Arial" w:eastAsia="Arial" w:hAnsi="Arial"/>
-          <w:b/>
-          <w:sz w:val="19"/>
-          <w:szCs w:val="19"/>
-        </w:rPr>
+      <w:commentRangeStart w:id="1"/>
+      <w:commentRangeEnd w:id="1"/>
+    </w:p>
+    <w:p>
+      <w:pPr>
+        <w:spacing w:line="276" w:lineRule="auto"/>
+        <w:ind w:right="-22"/>
       </w:pPr>
       <w:r>
         <w:rPr>
@@ -1474,17 +1381,134 @@
         <w:ind w:right="-22"/>
         <w:rPr>
           <w:rFonts w:ascii="Arial" w:eastAsia="Arial" w:hAnsi="Arial"/>
-          <w:sz w:val="19"/>
-          <w:szCs w:val="19"/>
-        </w:rPr>
-      </w:pPr>
-      <w:r>
-        <w:rPr>
-          <w:rFonts w:ascii="Arial" w:eastAsia="Arial" w:hAnsi="Arial"/>
-          <w:sz w:val="19"/>
-          <w:szCs w:val="19"/>
-        </w:rPr>
-        <w:t xml:space="preserve">In 187 of the 230 MRR time series the estimated LBL was less than 10 days (Fig. 1). The smallest estimate was 1.1 days for the Asian malaria vector </w:t>
+          <w:iCs/>
+          <w:sz w:val="19"/>
+          <w:szCs w:val="19"/>
+        </w:rPr>
+      </w:pPr>
+      <w:r>
+        <w:rPr>
+          <w:rFonts w:ascii="Arial" w:eastAsia="Arial" w:hAnsi="Arial"/>
+          <w:i/>
+          <w:iCs/>
+          <w:sz w:val="19"/>
+          <w:szCs w:val="19"/>
+        </w:rPr>
+        <w:t>Variation in LBL across MRR studies</w:t>
+      </w:r>
+    </w:p>
+    <w:p>
+      <w:pPr>
+        <w:spacing w:line="276" w:lineRule="auto"/>
+        <w:ind w:right="-22"/>
+        <w:rPr>
+          <w:rFonts w:ascii="Arial" w:eastAsia="Arial" w:hAnsi="Arial"/>
+          <w:iCs/>
+          <w:sz w:val="19"/>
+          <w:szCs w:val="19"/>
+        </w:rPr>
+      </w:pPr>
+    </w:p>
+    <w:p>
+      <w:pPr>
+        <w:spacing w:line="276" w:lineRule="auto"/>
+        <w:ind w:right="-22"/>
+        <w:rPr>
+          <w:rFonts w:ascii="Arial" w:eastAsia="Arial" w:hAnsi="Arial"/>
+          <w:sz w:val="19"/>
+          <w:szCs w:val="19"/>
+        </w:rPr>
+      </w:pPr>
+      <w:r>
+        <w:rPr>
+          <w:rFonts w:ascii="Arial" w:eastAsia="Arial" w:hAnsi="Arial"/>
+          <w:iCs/>
+          <w:sz w:val="19"/>
+          <w:szCs w:val="19"/>
+        </w:rPr>
+        <w:t xml:space="preserve">To begin, we estimated LBL independently for each available MRR time-series (Figure 1; Methods). The estimates varied substantially both within and among species, though a majority were less than ten days (187 of </w:t>
+      </w:r>
+      <w:r>
+        <w:rPr>
+          <w:rFonts w:ascii="Arial" w:eastAsia="Arial" w:hAnsi="Arial"/>
+          <w:iCs/>
+          <w:sz w:val="19"/>
+          <w:szCs w:val="19"/>
+        </w:rPr>
+        <w:t>23</w:t>
+      </w:r>
+      <w:r>
+        <w:rPr>
+          <w:rFonts w:ascii="Arial" w:eastAsia="Arial" w:hAnsi="Arial"/>
+          <w:iCs/>
+          <w:sz w:val="19"/>
+          <w:szCs w:val="19"/>
+        </w:rPr>
+        <w:t>6</w:t>
+      </w:r>
+      <w:r>
+        <w:rPr>
+          <w:rFonts w:ascii="Arial" w:eastAsia="Arial" w:hAnsi="Arial"/>
+          <w:iCs/>
+          <w:sz w:val="19"/>
+          <w:szCs w:val="19"/>
+        </w:rPr>
+        <w:t xml:space="preserve"> </w:t>
+      </w:r>
+      <w:r>
+        <w:rPr>
+          <w:rFonts w:ascii="Arial" w:eastAsia="Arial" w:hAnsi="Arial"/>
+          <w:iCs/>
+          <w:sz w:val="19"/>
+          <w:szCs w:val="19"/>
+        </w:rPr>
+        <w:t xml:space="preserve">time-series estimates, based on posterior </w:t>
+      </w:r>
+      <w:r>
+        <w:rPr>
+          <w:rFonts w:ascii="Arial" w:eastAsia="Arial" w:hAnsi="Arial"/>
+          <w:iCs/>
+          <w:sz w:val="19"/>
+          <w:szCs w:val="19"/>
+        </w:rPr>
+        <w:t>me</w:t>
+      </w:r>
+      <w:r>
+        <w:rPr>
+          <w:rFonts w:ascii="Arial" w:eastAsia="Arial" w:hAnsi="Arial"/>
+          <w:iCs/>
+          <w:sz w:val="19"/>
+          <w:szCs w:val="19"/>
+        </w:rPr>
+        <w:t xml:space="preserve">dians). In comparison, mosquito longevity in laboratory conditions is typically found to exceed 30 days (e.g. </w:t>
+      </w:r>
+      <w:proofErr w:type="spellStart"/>
+      <w:r>
+        <w:rPr>
+          <w:rFonts w:ascii="Arial" w:eastAsia="Arial" w:hAnsi="Arial"/>
+          <w:iCs/>
+          <w:sz w:val="19"/>
+          <w:szCs w:val="19"/>
+        </w:rPr>
+        <w:t>Styler</w:t>
+      </w:r>
+      <w:proofErr w:type="spellEnd"/>
+      <w:r>
+        <w:rPr>
+          <w:rFonts w:ascii="Arial" w:eastAsia="Arial" w:hAnsi="Arial"/>
+          <w:iCs/>
+          <w:sz w:val="19"/>
+          <w:szCs w:val="19"/>
+        </w:rPr>
+        <w:t xml:space="preserve"> et al., 2007). Our estimates ranged from </w:t>
+      </w:r>
+      <w:r>
+        <w:rPr>
+          <w:rFonts w:ascii="Arial" w:eastAsia="Arial" w:hAnsi="Arial"/>
+          <w:sz w:val="19"/>
+          <w:szCs w:val="19"/>
+        </w:rPr>
+        <w:t xml:space="preserve">0.7 days from a study of </w:t>
       </w:r>
       <w:r>
         <w:rPr>
@@ -1511,9 +1535,68 @@
           <w:sz w:val="19"/>
           <w:szCs w:val="19"/>
         </w:rPr>
-        <w:t>subpictus</w:t>
-      </w:r>
-      <w:proofErr w:type="spellEnd"/>
+        <w:t>annulipes</w:t>
+      </w:r>
+      <w:proofErr w:type="spellEnd"/>
+      <w:r>
+        <w:rPr>
+          <w:rFonts w:ascii="Arial" w:eastAsia="Arial" w:hAnsi="Arial"/>
+          <w:i/>
+          <w:sz w:val="19"/>
+          <w:szCs w:val="19"/>
+        </w:rPr>
+        <w:t xml:space="preserve"> walker</w:t>
+      </w:r>
+      <w:r>
+        <w:rPr>
+          <w:rFonts w:ascii="Arial" w:eastAsia="Arial" w:hAnsi="Arial"/>
+          <w:sz w:val="19"/>
+          <w:szCs w:val="19"/>
+        </w:rPr>
+        <w:t xml:space="preserve"> (a species predominantly found in Australasia) to 38.3 days from a study of </w:t>
+      </w:r>
+      <w:r>
+        <w:rPr>
+          <w:rFonts w:ascii="Arial" w:eastAsia="Arial" w:hAnsi="Arial"/>
+          <w:i/>
+          <w:sz w:val="19"/>
+          <w:szCs w:val="19"/>
+        </w:rPr>
+        <w:t xml:space="preserve">Aedes aegypti </w:t>
+      </w:r>
+      <w:r>
+        <w:rPr>
+          <w:rFonts w:ascii="Arial" w:eastAsia="Arial" w:hAnsi="Arial"/>
+          <w:sz w:val="19"/>
+          <w:szCs w:val="19"/>
+        </w:rPr>
+        <w:t xml:space="preserve">(all estimates are posterior medians). It is likely that the very short longevity estimates </w:t>
+      </w:r>
+      <w:commentRangeStart w:id="2"/>
+      <w:r>
+        <w:rPr>
+          <w:rFonts w:ascii="Arial" w:eastAsia="Arial" w:hAnsi="Arial"/>
+          <w:sz w:val="19"/>
+          <w:szCs w:val="19"/>
+        </w:rPr>
+        <w:t xml:space="preserve">(three days or less) </w:t>
+      </w:r>
+      <w:commentRangeEnd w:id="2"/>
+      <w:r>
+        <w:rPr>
+          <w:rStyle w:val="CommentReference"/>
+          <w:rFonts w:cs="Mangal"/>
+        </w:rPr>
+        <w:commentReference w:id="2"/>
+      </w:r>
+      <w:r>
+        <w:rPr>
+          <w:rFonts w:ascii="Arial" w:eastAsia="Arial" w:hAnsi="Arial"/>
+          <w:sz w:val="19"/>
+          <w:szCs w:val="19"/>
+        </w:rPr>
+        <w:t>reflect dispersal</w:t>
+      </w:r>
       <w:r>
         <w:rPr>
           <w:rFonts w:ascii="Arial" w:eastAsia="Arial" w:hAnsi="Arial"/>
@@ -1523,6 +1606,23 @@
         </w:rPr>
         <w:t xml:space="preserve"> </w:t>
       </w:r>
+      <w:r>
+        <w:rPr>
+          <w:rFonts w:ascii="Arial" w:eastAsia="Arial" w:hAnsi="Arial"/>
+          <w:sz w:val="19"/>
+          <w:szCs w:val="19"/>
+        </w:rPr>
+        <w:t xml:space="preserve">out of the recapture zone or a violation of the assumptions of our analyses, and we thus advise caution in their interpretation (see Discussion). There are multiple data sets for the most important vector species such as </w:t>
+      </w:r>
+      <w:r>
+        <w:rPr>
+          <w:rFonts w:ascii="Arial" w:eastAsia="Arial" w:hAnsi="Arial"/>
+          <w:i/>
+          <w:sz w:val="19"/>
+          <w:szCs w:val="19"/>
+        </w:rPr>
+        <w:t xml:space="preserve">Anopheles gambiae </w:t>
+      </w:r>
       <w:proofErr w:type="spellStart"/>
       <w:r>
         <w:rPr>
@@ -1549,12 +1649,148 @@
           <w:sz w:val="19"/>
           <w:szCs w:val="19"/>
         </w:rPr>
-        <w:t>which is unfeasibly short and almost certainly reflects dispersal</w:t>
-      </w:r>
-      <w:r>
-        <w:rPr>
-          <w:rFonts w:ascii="Arial" w:eastAsia="Arial" w:hAnsi="Arial"/>
-          <w:i/>
+        <w:t>(malaria)</w:t>
+      </w:r>
+      <w:r>
+        <w:rPr>
+          <w:rFonts w:ascii="Arial" w:eastAsia="Arial" w:hAnsi="Arial"/>
+          <w:i/>
+          <w:sz w:val="19"/>
+          <w:szCs w:val="19"/>
+        </w:rPr>
+        <w:t>, Aedes aegypti</w:t>
+      </w:r>
+      <w:r>
+        <w:rPr>
+          <w:rFonts w:ascii="Arial" w:eastAsia="Arial" w:hAnsi="Arial"/>
+          <w:sz w:val="19"/>
+          <w:szCs w:val="19"/>
+        </w:rPr>
+        <w:t xml:space="preserve"> and </w:t>
+      </w:r>
+      <w:r>
+        <w:rPr>
+          <w:rFonts w:ascii="Arial" w:eastAsia="Arial" w:hAnsi="Arial"/>
+          <w:i/>
+          <w:sz w:val="19"/>
+          <w:szCs w:val="19"/>
+        </w:rPr>
+        <w:t xml:space="preserve">albopictus </w:t>
+      </w:r>
+      <w:r>
+        <w:rPr>
+          <w:rFonts w:ascii="Arial" w:eastAsia="Arial" w:hAnsi="Arial"/>
+          <w:sz w:val="19"/>
+          <w:szCs w:val="19"/>
+        </w:rPr>
+        <w:t xml:space="preserve">(yellow fever, dengue and </w:t>
+      </w:r>
+      <w:r>
+        <w:rPr>
+          <w:rFonts w:ascii="Arial" w:eastAsia="Arial" w:hAnsi="Arial"/>
+          <w:sz w:val="19"/>
+          <w:szCs w:val="19"/>
+        </w:rPr>
+        <w:t>Z</w:t>
+      </w:r>
+      <w:r>
+        <w:rPr>
+          <w:rFonts w:ascii="Arial" w:eastAsia="Arial" w:hAnsi="Arial"/>
+          <w:sz w:val="19"/>
+          <w:szCs w:val="19"/>
+        </w:rPr>
+        <w:t xml:space="preserve">ika </w:t>
+      </w:r>
+      <w:r>
+        <w:rPr>
+          <w:rFonts w:ascii="Arial" w:eastAsia="Arial" w:hAnsi="Arial"/>
+          <w:sz w:val="19"/>
+          <w:szCs w:val="19"/>
+        </w:rPr>
+        <w:t>viruses)</w:t>
+      </w:r>
+      <w:r>
+        <w:rPr>
+          <w:rFonts w:ascii="Arial" w:eastAsia="Arial" w:hAnsi="Arial"/>
+          <w:sz w:val="19"/>
+          <w:szCs w:val="19"/>
+        </w:rPr>
+        <w:t xml:space="preserve"> and </w:t>
+      </w:r>
+      <w:r>
+        <w:rPr>
+          <w:rFonts w:ascii="Arial" w:eastAsia="Arial" w:hAnsi="Arial"/>
+          <w:i/>
+          <w:sz w:val="19"/>
+          <w:szCs w:val="19"/>
+        </w:rPr>
+        <w:t xml:space="preserve">Culex </w:t>
+      </w:r>
+      <w:proofErr w:type="spellStart"/>
+      <w:r>
+        <w:rPr>
+          <w:rFonts w:ascii="Arial" w:eastAsia="Arial" w:hAnsi="Arial"/>
+          <w:i/>
+          <w:sz w:val="19"/>
+          <w:szCs w:val="19"/>
+        </w:rPr>
+        <w:t>tarsalis</w:t>
+      </w:r>
+      <w:proofErr w:type="spellEnd"/>
+      <w:r>
+        <w:rPr>
+          <w:rFonts w:ascii="Arial" w:eastAsia="Arial" w:hAnsi="Arial"/>
+          <w:sz w:val="19"/>
+          <w:szCs w:val="19"/>
+        </w:rPr>
+        <w:t xml:space="preserve"> (West Nile Fever, </w:t>
+      </w:r>
+      <w:r>
+        <w:rPr>
+          <w:rStyle w:val="hscoswrapper"/>
+          <w:rFonts w:ascii="Arial" w:hAnsi="Arial"/>
+          <w:sz w:val="19"/>
+          <w:szCs w:val="19"/>
+        </w:rPr>
+        <w:t>Western Encephalitis</w:t>
+      </w:r>
+      <w:r>
+        <w:rPr>
+          <w:rStyle w:val="hscoswrapper"/>
+          <w:rFonts w:ascii="Arial" w:hAnsi="Arial"/>
+          <w:sz w:val="19"/>
+          <w:szCs w:val="19"/>
+        </w:rPr>
+        <w:t>)</w:t>
+      </w:r>
+      <w:r>
+        <w:rPr>
+          <w:rFonts w:ascii="Arial" w:eastAsia="Arial" w:hAnsi="Arial"/>
+          <w:sz w:val="19"/>
+          <w:szCs w:val="19"/>
+        </w:rPr>
+        <w:t xml:space="preserve"> all of which show considerable variation. For example, there are 54 estimates of LBL for </w:t>
+      </w:r>
+      <w:r>
+        <w:rPr>
+          <w:rFonts w:ascii="Arial" w:eastAsia="Arial" w:hAnsi="Arial"/>
+          <w:i/>
+          <w:sz w:val="19"/>
+          <w:szCs w:val="19"/>
+        </w:rPr>
+        <w:t>Ae. aegypti</w:t>
+      </w:r>
+      <w:r>
+        <w:rPr>
+          <w:rFonts w:ascii="Arial" w:eastAsia="Arial" w:hAnsi="Arial"/>
+          <w:sz w:val="19"/>
+          <w:szCs w:val="19"/>
+        </w:rPr>
+        <w:t xml:space="preserve"> which range from 2.2</w:t>
+      </w:r>
+      <w:r>
+        <w:rPr>
+          <w:rFonts w:ascii="Arial" w:eastAsia="Arial" w:hAnsi="Arial"/>
           <w:sz w:val="19"/>
           <w:szCs w:val="19"/>
         </w:rPr>
@@ -1566,37 +1802,900 @@
           <w:sz w:val="19"/>
           <w:szCs w:val="19"/>
         </w:rPr>
-        <w:t xml:space="preserve">out of the recapture zone or a violation of the assumptions of our analyses. The longest estimate was 26.9 days for the temperate species </w:t>
-      </w:r>
-      <w:r>
-        <w:rPr>
-          <w:rFonts w:ascii="Arial" w:eastAsia="Arial" w:hAnsi="Arial"/>
-          <w:i/>
-          <w:sz w:val="19"/>
-          <w:szCs w:val="19"/>
-        </w:rPr>
-        <w:t xml:space="preserve">Aedes </w:t>
-      </w:r>
-      <w:proofErr w:type="spellStart"/>
-      <w:r>
-        <w:rPr>
-          <w:rFonts w:ascii="Arial" w:eastAsia="Arial" w:hAnsi="Arial"/>
-          <w:i/>
-          <w:sz w:val="19"/>
-          <w:szCs w:val="19"/>
-        </w:rPr>
-        <w:t>simpsoni</w:t>
-      </w:r>
-      <w:proofErr w:type="spellEnd"/>
-      <w:r>
-        <w:rPr>
-          <w:rFonts w:ascii="Arial" w:eastAsia="Arial" w:hAnsi="Arial"/>
-          <w:i/>
+        <w:t>days to 38.3 days with a mean of 8.3 days and coeﬃcient of variation of 0.7</w:t>
+      </w:r>
+      <w:r>
+        <w:rPr>
+          <w:rFonts w:ascii="Arial" w:eastAsia="Arial" w:hAnsi="Arial"/>
           <w:sz w:val="19"/>
           <w:szCs w:val="19"/>
         </w:rPr>
         <w:t xml:space="preserve"> </w:t>
       </w:r>
+      <w:r>
+        <w:rPr>
+          <w:rFonts w:ascii="Arial" w:eastAsia="Arial" w:hAnsi="Arial"/>
+          <w:sz w:val="19"/>
+          <w:szCs w:val="19"/>
+        </w:rPr>
+        <w:t xml:space="preserve">(all estimates are posterior </w:t>
+      </w:r>
+      <w:r>
+        <w:rPr>
+          <w:rFonts w:ascii="Arial" w:eastAsia="Arial" w:hAnsi="Arial"/>
+          <w:sz w:val="19"/>
+          <w:szCs w:val="19"/>
+        </w:rPr>
+        <w:t>me</w:t>
+      </w:r>
+      <w:r>
+        <w:rPr>
+          <w:rFonts w:ascii="Arial" w:eastAsia="Arial" w:hAnsi="Arial"/>
+          <w:sz w:val="19"/>
+          <w:szCs w:val="19"/>
+        </w:rPr>
+        <w:t>dians). To help make sense of the variation both within and among species, we next consider the following four potentially confounding factors: (</w:t>
+      </w:r>
+      <w:proofErr w:type="spellStart"/>
+      <w:r>
+        <w:rPr>
+          <w:rFonts w:ascii="Arial" w:eastAsia="Arial" w:hAnsi="Arial"/>
+          <w:sz w:val="19"/>
+          <w:szCs w:val="19"/>
+        </w:rPr>
+        <w:t>i</w:t>
+      </w:r>
+      <w:proofErr w:type="spellEnd"/>
+      <w:r>
+        <w:rPr>
+          <w:rFonts w:ascii="Arial" w:eastAsia="Arial" w:hAnsi="Arial"/>
+          <w:sz w:val="19"/>
+          <w:szCs w:val="19"/>
+        </w:rPr>
+        <w:t xml:space="preserve">) mosquito sex, (ii) </w:t>
+      </w:r>
+      <w:proofErr w:type="gramStart"/>
+      <w:r>
+        <w:rPr>
+          <w:rFonts w:ascii="Arial" w:eastAsia="Arial" w:hAnsi="Arial"/>
+          <w:sz w:val="19"/>
+          <w:szCs w:val="19"/>
+        </w:rPr>
+        <w:t>whether or not</w:t>
+      </w:r>
+      <w:proofErr w:type="gramEnd"/>
+      <w:r>
+        <w:rPr>
+          <w:rFonts w:ascii="Arial" w:eastAsia="Arial" w:hAnsi="Arial"/>
+          <w:sz w:val="19"/>
+          <w:szCs w:val="19"/>
+        </w:rPr>
+        <w:t xml:space="preserve"> the mosquitoes are fed before release, (iii) the spatial extent of the recapture zone, and (iv) the average temperature during the MRR study.</w:t>
+      </w:r>
+      <w:r>
+        <w:rPr>
+          <w:rFonts w:ascii="Arial" w:eastAsia="Arial" w:hAnsi="Arial"/>
+          <w:sz w:val="19"/>
+          <w:szCs w:val="19"/>
+        </w:rPr>
+        <w:t xml:space="preserve"> </w:t>
+      </w:r>
+    </w:p>
+    <w:p>
+      <w:pPr>
+        <w:spacing w:line="276" w:lineRule="auto"/>
+        <w:ind w:right="-22"/>
+        <w:rPr>
+          <w:rFonts w:ascii="Arial" w:eastAsia="Arial" w:hAnsi="Arial"/>
+          <w:sz w:val="19"/>
+          <w:szCs w:val="19"/>
+        </w:rPr>
+      </w:pPr>
+    </w:p>
+    <w:p>
+      <w:pPr>
+        <w:spacing w:line="276" w:lineRule="auto"/>
+        <w:ind w:right="-22"/>
+        <w:rPr>
+          <w:rFonts w:ascii="Arial" w:eastAsia="Arial" w:hAnsi="Arial"/>
+          <w:i/>
+          <w:sz w:val="19"/>
+          <w:szCs w:val="19"/>
+        </w:rPr>
+      </w:pPr>
+      <w:r>
+        <w:rPr>
+          <w:rFonts w:ascii="Arial" w:eastAsia="Arial" w:hAnsi="Arial"/>
+          <w:i/>
+          <w:sz w:val="19"/>
+          <w:szCs w:val="19"/>
+        </w:rPr>
+        <w:t>Mosquito sex</w:t>
+      </w:r>
+    </w:p>
+    <w:p>
+      <w:pPr>
+        <w:spacing w:line="276" w:lineRule="auto"/>
+        <w:ind w:right="-22"/>
+        <w:rPr>
+          <w:rFonts w:ascii="Arial" w:eastAsia="Arial" w:hAnsi="Arial"/>
+          <w:sz w:val="19"/>
+          <w:szCs w:val="19"/>
+        </w:rPr>
+      </w:pPr>
+    </w:p>
+    <w:p>
+      <w:pPr>
+        <w:spacing w:line="276" w:lineRule="auto"/>
+        <w:ind w:right="-22"/>
+        <w:rPr>
+          <w:rFonts w:ascii="Arial" w:eastAsia="Arial" w:hAnsi="Arial"/>
+          <w:sz w:val="19"/>
+          <w:szCs w:val="19"/>
+        </w:rPr>
+      </w:pPr>
+      <w:r>
+        <w:rPr>
+          <w:rFonts w:ascii="Arial" w:eastAsia="Arial" w:hAnsi="Arial"/>
+          <w:sz w:val="19"/>
+          <w:szCs w:val="19"/>
+        </w:rPr>
+        <w:t xml:space="preserve">The MRR studies included male-only and female-only releases, and </w:t>
+      </w:r>
+      <w:r>
+        <w:rPr>
+          <w:rFonts w:ascii="Arial" w:eastAsia="Arial" w:hAnsi="Arial"/>
+          <w:sz w:val="19"/>
+          <w:szCs w:val="19"/>
+        </w:rPr>
+        <w:t xml:space="preserve">mixed </w:t>
+      </w:r>
+      <w:r>
+        <w:rPr>
+          <w:rFonts w:ascii="Arial" w:eastAsia="Arial" w:hAnsi="Arial"/>
+          <w:sz w:val="19"/>
+          <w:szCs w:val="19"/>
+        </w:rPr>
+        <w:t xml:space="preserve">releases of both sexes </w:t>
+      </w:r>
+      <w:r>
+        <w:rPr>
+          <w:rFonts w:ascii="Arial" w:eastAsia="Arial" w:hAnsi="Arial"/>
+          <w:sz w:val="19"/>
+          <w:szCs w:val="19"/>
+        </w:rPr>
+        <w:t>which we used to</w:t>
+      </w:r>
+      <w:r>
+        <w:rPr>
+          <w:rFonts w:ascii="Arial" w:eastAsia="Arial" w:hAnsi="Arial"/>
+          <w:sz w:val="19"/>
+          <w:szCs w:val="19"/>
+        </w:rPr>
+        <w:t xml:space="preserve"> estimate male and female LBL at the genus level (</w:t>
+      </w:r>
+      <w:r>
+        <w:rPr>
+          <w:rFonts w:ascii="Arial" w:eastAsia="Arial" w:hAnsi="Arial"/>
+          <w:sz w:val="19"/>
+          <w:szCs w:val="19"/>
+        </w:rPr>
+        <w:t>Fig</w:t>
+      </w:r>
+      <w:r>
+        <w:rPr>
+          <w:rFonts w:ascii="Arial" w:eastAsia="Arial" w:hAnsi="Arial"/>
+          <w:sz w:val="19"/>
+          <w:szCs w:val="19"/>
+        </w:rPr>
+        <w:t>.</w:t>
+      </w:r>
+      <w:r>
+        <w:rPr>
+          <w:rFonts w:ascii="Arial" w:eastAsia="Arial" w:hAnsi="Arial"/>
+          <w:sz w:val="19"/>
+          <w:szCs w:val="19"/>
+        </w:rPr>
+        <w:t xml:space="preserve"> </w:t>
+      </w:r>
+      <w:r>
+        <w:rPr>
+          <w:rFonts w:ascii="Arial" w:eastAsia="Arial" w:hAnsi="Arial"/>
+          <w:sz w:val="19"/>
+          <w:szCs w:val="19"/>
+        </w:rPr>
+        <w:t>2</w:t>
+      </w:r>
+      <w:r>
+        <w:rPr>
+          <w:rFonts w:ascii="Arial" w:eastAsia="Arial" w:hAnsi="Arial"/>
+          <w:sz w:val="19"/>
+          <w:szCs w:val="19"/>
+        </w:rPr>
+        <w:t xml:space="preserve"> </w:t>
+      </w:r>
+      <w:commentRangeStart w:id="3"/>
+      <w:r>
+        <w:rPr>
+          <w:rFonts w:ascii="Arial" w:eastAsia="Arial" w:hAnsi="Arial"/>
+          <w:sz w:val="19"/>
+          <w:szCs w:val="19"/>
+        </w:rPr>
+        <w:t>– POSSIBLY GO INTO SUPPLEMENT</w:t>
+      </w:r>
+      <w:commentRangeEnd w:id="3"/>
+      <w:r>
+        <w:rPr>
+          <w:rStyle w:val="CommentReference"/>
+          <w:rFonts w:cs="Mangal"/>
+        </w:rPr>
+        <w:commentReference w:id="3"/>
+      </w:r>
+      <w:r>
+        <w:rPr>
+          <w:rFonts w:ascii="Arial" w:eastAsia="Arial" w:hAnsi="Arial"/>
+          <w:sz w:val="19"/>
+          <w:szCs w:val="19"/>
+        </w:rPr>
+        <w:t xml:space="preserve">). There was a consistent trend for females to live longer than males for each </w:t>
+      </w:r>
+      <w:r>
+        <w:rPr>
+          <w:rFonts w:ascii="Arial" w:eastAsia="Arial" w:hAnsi="Arial"/>
+          <w:sz w:val="19"/>
+          <w:szCs w:val="19"/>
+        </w:rPr>
+        <w:t>genus</w:t>
+      </w:r>
+      <w:r>
+        <w:rPr>
+          <w:rFonts w:ascii="Arial" w:eastAsia="Arial" w:hAnsi="Arial"/>
+          <w:sz w:val="19"/>
+          <w:szCs w:val="19"/>
+        </w:rPr>
+        <w:t xml:space="preserve">, with the diﬀerence largest for </w:t>
+      </w:r>
+      <w:r>
+        <w:rPr>
+          <w:rFonts w:ascii="Arial" w:eastAsia="Arial" w:hAnsi="Arial"/>
+          <w:i/>
+          <w:sz w:val="19"/>
+          <w:szCs w:val="19"/>
+        </w:rPr>
+        <w:t>Aedes</w:t>
+      </w:r>
+      <w:r>
+        <w:rPr>
+          <w:rFonts w:ascii="Arial" w:eastAsia="Arial" w:hAnsi="Arial"/>
+          <w:sz w:val="19"/>
+          <w:szCs w:val="19"/>
+        </w:rPr>
+        <w:t xml:space="preserve"> (2.</w:t>
+      </w:r>
+      <w:r>
+        <w:rPr>
+          <w:rFonts w:ascii="Arial" w:eastAsia="Arial" w:hAnsi="Arial"/>
+          <w:sz w:val="19"/>
+          <w:szCs w:val="19"/>
+        </w:rPr>
+        <w:t>5</w:t>
+      </w:r>
+      <w:r>
+        <w:rPr>
+          <w:rFonts w:ascii="Arial" w:eastAsia="Arial" w:hAnsi="Arial"/>
+          <w:sz w:val="19"/>
+          <w:szCs w:val="19"/>
+        </w:rPr>
+        <w:t xml:space="preserve"> </w:t>
+      </w:r>
+      <w:r>
+        <w:rPr>
+          <w:rFonts w:ascii="Arial" w:eastAsia="Arial" w:hAnsi="Arial"/>
+          <w:sz w:val="19"/>
+          <w:szCs w:val="19"/>
+        </w:rPr>
+        <w:t>days;</w:t>
+      </w:r>
+      <w:r>
+        <w:rPr>
+          <w:rFonts w:ascii="Arial" w:eastAsia="Arial" w:hAnsi="Arial"/>
+          <w:sz w:val="19"/>
+          <w:szCs w:val="19"/>
+        </w:rPr>
+        <w:t xml:space="preserve"> posterior median; </w:t>
+      </w:r>
+      <w:r>
+        <w:rPr>
+          <w:rFonts w:ascii="Arial" w:eastAsia="Arial" w:hAnsi="Arial"/>
+          <w:sz w:val="19"/>
+          <w:szCs w:val="19"/>
+        </w:rPr>
+        <w:t xml:space="preserve">fraction of pairwise posterior samples of females versus males where diﬀerence was less than zero, p&lt;0.01), followed by </w:t>
+      </w:r>
+      <w:r>
+        <w:rPr>
+          <w:rFonts w:ascii="Arial" w:eastAsia="Arial" w:hAnsi="Arial"/>
+          <w:i/>
+          <w:sz w:val="19"/>
+          <w:szCs w:val="19"/>
+        </w:rPr>
+        <w:t>Anopheles</w:t>
+      </w:r>
+      <w:r>
+        <w:rPr>
+          <w:rFonts w:ascii="Arial" w:eastAsia="Arial" w:hAnsi="Arial"/>
+          <w:sz w:val="19"/>
+          <w:szCs w:val="19"/>
+        </w:rPr>
+        <w:t xml:space="preserve"> (2.</w:t>
+      </w:r>
+      <w:r>
+        <w:rPr>
+          <w:rFonts w:ascii="Arial" w:eastAsia="Arial" w:hAnsi="Arial"/>
+          <w:sz w:val="19"/>
+          <w:szCs w:val="19"/>
+        </w:rPr>
+        <w:t>0</w:t>
+      </w:r>
+      <w:r>
+        <w:rPr>
+          <w:rFonts w:ascii="Arial" w:eastAsia="Arial" w:hAnsi="Arial"/>
+          <w:sz w:val="19"/>
+          <w:szCs w:val="19"/>
+        </w:rPr>
+        <w:t xml:space="preserve"> </w:t>
+      </w:r>
+      <w:r>
+        <w:rPr>
+          <w:rFonts w:ascii="Arial" w:eastAsia="Arial" w:hAnsi="Arial"/>
+          <w:sz w:val="19"/>
+          <w:szCs w:val="19"/>
+        </w:rPr>
+        <w:t xml:space="preserve">days; p=0.17) and </w:t>
+      </w:r>
+      <w:r>
+        <w:rPr>
+          <w:rFonts w:ascii="Arial" w:eastAsia="Arial" w:hAnsi="Arial"/>
+          <w:i/>
+          <w:sz w:val="19"/>
+          <w:szCs w:val="19"/>
+        </w:rPr>
+        <w:t>Culex</w:t>
+      </w:r>
+      <w:r>
+        <w:rPr>
+          <w:rFonts w:ascii="Arial" w:eastAsia="Arial" w:hAnsi="Arial"/>
+          <w:sz w:val="19"/>
+          <w:szCs w:val="19"/>
+        </w:rPr>
+        <w:t xml:space="preserve"> (0.</w:t>
+      </w:r>
+      <w:r>
+        <w:rPr>
+          <w:rFonts w:ascii="Arial" w:eastAsia="Arial" w:hAnsi="Arial"/>
+          <w:sz w:val="19"/>
+          <w:szCs w:val="19"/>
+        </w:rPr>
+        <w:t>3</w:t>
+      </w:r>
+      <w:r>
+        <w:rPr>
+          <w:rFonts w:ascii="Arial" w:eastAsia="Arial" w:hAnsi="Arial"/>
+          <w:sz w:val="19"/>
+          <w:szCs w:val="19"/>
+        </w:rPr>
+        <w:t xml:space="preserve"> days; p=0.34). Overall, female mosquitoes were estimated to live </w:t>
+      </w:r>
+      <w:r>
+        <w:rPr>
+          <w:rFonts w:ascii="Arial" w:eastAsia="Arial" w:hAnsi="Arial"/>
+          <w:sz w:val="19"/>
+          <w:szCs w:val="19"/>
+        </w:rPr>
+        <w:t xml:space="preserve">0.8 </w:t>
+      </w:r>
+      <w:r>
+        <w:rPr>
+          <w:rFonts w:ascii="Arial" w:eastAsia="Arial" w:hAnsi="Arial"/>
+          <w:sz w:val="19"/>
+          <w:szCs w:val="19"/>
+        </w:rPr>
+        <w:t>days longer than males (</w:t>
+      </w:r>
+      <w:r>
+        <w:rPr>
+          <w:rFonts w:ascii="Arial" w:eastAsia="Arial" w:hAnsi="Arial"/>
+          <w:sz w:val="19"/>
+          <w:szCs w:val="19"/>
+        </w:rPr>
+        <w:t xml:space="preserve">posterior median estimate; </w:t>
+      </w:r>
+      <w:r>
+        <w:rPr>
+          <w:rFonts w:ascii="Arial" w:eastAsia="Arial" w:hAnsi="Arial"/>
+          <w:sz w:val="19"/>
+          <w:szCs w:val="19"/>
+        </w:rPr>
+        <w:t>p=0.10).</w:t>
+      </w:r>
+    </w:p>
+    <w:p>
+      <w:pPr>
+        <w:spacing w:line="276" w:lineRule="auto"/>
+        <w:ind w:right="-22"/>
+        <w:rPr>
+          <w:rFonts w:ascii="Arial" w:eastAsia="Arial" w:hAnsi="Arial"/>
+          <w:sz w:val="19"/>
+          <w:szCs w:val="19"/>
+        </w:rPr>
+      </w:pPr>
+    </w:p>
+    <w:p>
+      <w:pPr>
+        <w:spacing w:line="276" w:lineRule="auto"/>
+        <w:ind w:right="-22"/>
+        <w:rPr>
+          <w:rFonts w:ascii="Arial" w:hAnsi="Arial"/>
+          <w:i/>
+          <w:sz w:val="19"/>
+          <w:szCs w:val="19"/>
+        </w:rPr>
+      </w:pPr>
+      <w:r>
+        <w:rPr>
+          <w:rFonts w:ascii="Arial" w:hAnsi="Arial"/>
+          <w:i/>
+          <w:sz w:val="19"/>
+          <w:szCs w:val="19"/>
+        </w:rPr>
+        <w:t>F</w:t>
+      </w:r>
+      <w:r>
+        <w:rPr>
+          <w:rFonts w:ascii="Arial" w:hAnsi="Arial"/>
+          <w:i/>
+          <w:sz w:val="19"/>
+          <w:szCs w:val="19"/>
+        </w:rPr>
+        <w:t>eedin</w:t>
+      </w:r>
+      <w:r>
+        <w:rPr>
+          <w:rFonts w:ascii="Arial" w:hAnsi="Arial"/>
+          <w:i/>
+          <w:sz w:val="19"/>
+          <w:szCs w:val="19"/>
+        </w:rPr>
+        <w:t>g before release</w:t>
+      </w:r>
+    </w:p>
+    <w:p>
+      <w:pPr>
+        <w:spacing w:line="276" w:lineRule="auto"/>
+        <w:ind w:right="-22"/>
+        <w:rPr>
+          <w:rFonts w:ascii="Arial" w:eastAsia="Arial" w:hAnsi="Arial"/>
+          <w:sz w:val="19"/>
+          <w:szCs w:val="19"/>
+        </w:rPr>
+      </w:pPr>
+    </w:p>
+    <w:p>
+      <w:pPr>
+        <w:spacing w:line="276" w:lineRule="auto"/>
+        <w:ind w:right="-22"/>
+        <w:rPr>
+          <w:rFonts w:ascii="Arial" w:eastAsia="Arial" w:hAnsi="Arial"/>
+          <w:sz w:val="19"/>
+          <w:szCs w:val="19"/>
+        </w:rPr>
+      </w:pPr>
+      <w:r>
+        <w:rPr>
+          <w:rFonts w:ascii="Arial" w:eastAsia="Arial" w:hAnsi="Arial"/>
+          <w:sz w:val="19"/>
+          <w:szCs w:val="19"/>
+        </w:rPr>
+        <w:t xml:space="preserve">The MRR data includes information on whether mosquitoes were pre-fed with sugar, blood, both, or alternatively unfed, which we used to determine the effects of feeding on LBL at the genus level and across all studies (Fig. S4). Since there were insufficient data on males that were fed with sugar versus unfed, we estimated a pooled effect of sugar-feeding on the log scale (see SOM). </w:t>
+      </w:r>
+      <w:r>
+        <w:rPr>
+          <w:rFonts w:ascii="Arial" w:eastAsia="Arial" w:hAnsi="Arial"/>
+          <w:sz w:val="19"/>
+          <w:szCs w:val="19"/>
+        </w:rPr>
+        <w:t xml:space="preserve">We estimate that female mosquitoes fed on sugar pre-release lived on average for </w:t>
+      </w:r>
+      <w:r>
+        <w:rPr>
+          <w:rFonts w:ascii="Arial" w:eastAsia="Arial" w:hAnsi="Arial"/>
+          <w:sz w:val="19"/>
+          <w:szCs w:val="19"/>
+        </w:rPr>
+        <w:t xml:space="preserve">0.6 </w:t>
+      </w:r>
+      <w:r>
+        <w:rPr>
+          <w:rFonts w:ascii="Arial" w:eastAsia="Arial" w:hAnsi="Arial"/>
+          <w:sz w:val="19"/>
+          <w:szCs w:val="19"/>
+        </w:rPr>
+        <w:t>days</w:t>
+      </w:r>
+      <w:r>
+        <w:rPr>
+          <w:rFonts w:ascii="Arial" w:eastAsia="Arial" w:hAnsi="Arial"/>
+          <w:sz w:val="19"/>
+          <w:szCs w:val="19"/>
+        </w:rPr>
+        <w:t xml:space="preserve"> </w:t>
+      </w:r>
+      <w:r>
+        <w:rPr>
+          <w:rFonts w:ascii="Arial" w:eastAsia="Arial" w:hAnsi="Arial"/>
+          <w:sz w:val="19"/>
+          <w:szCs w:val="19"/>
+        </w:rPr>
+        <w:t>longer than those that were not fed (</w:t>
+      </w:r>
+      <w:r>
+        <w:rPr>
+          <w:rFonts w:ascii="Arial" w:eastAsia="Arial" w:hAnsi="Arial"/>
+          <w:sz w:val="19"/>
+          <w:szCs w:val="19"/>
+        </w:rPr>
+        <w:t xml:space="preserve">posterior median; </w:t>
+      </w:r>
+      <w:r>
+        <w:rPr>
+          <w:rFonts w:ascii="Arial" w:eastAsia="Arial" w:hAnsi="Arial"/>
+          <w:sz w:val="19"/>
+          <w:szCs w:val="19"/>
+        </w:rPr>
+        <w:t>fraction of pairwise posterior samples of females versus males where diﬀerence was less than zero</w:t>
+      </w:r>
+      <w:r>
+        <w:rPr>
+          <w:rFonts w:ascii="Arial" w:eastAsia="Arial" w:hAnsi="Arial"/>
+          <w:sz w:val="19"/>
+          <w:szCs w:val="19"/>
+        </w:rPr>
+        <w:t>,</w:t>
+      </w:r>
+      <w:r>
+        <w:rPr>
+          <w:rFonts w:ascii="Arial" w:eastAsia="Arial" w:hAnsi="Arial"/>
+          <w:sz w:val="19"/>
+          <w:szCs w:val="19"/>
+        </w:rPr>
+        <w:t xml:space="preserve"> </w:t>
+      </w:r>
+      <w:r>
+        <w:rPr>
+          <w:rFonts w:ascii="Arial" w:eastAsia="Arial" w:hAnsi="Arial"/>
+          <w:sz w:val="19"/>
+          <w:szCs w:val="19"/>
+        </w:rPr>
+        <w:t>p=0.15</w:t>
+      </w:r>
+      <w:r>
+        <w:rPr>
+          <w:rFonts w:ascii="Arial" w:eastAsia="Arial" w:hAnsi="Arial"/>
+          <w:sz w:val="19"/>
+          <w:szCs w:val="19"/>
+        </w:rPr>
+        <w:t>; Fig. S4; a pattern that was consistent across the genera)</w:t>
+      </w:r>
+      <w:r>
+        <w:rPr>
+          <w:rFonts w:ascii="Arial" w:eastAsia="Arial" w:hAnsi="Arial"/>
+          <w:sz w:val="19"/>
+          <w:szCs w:val="19"/>
+        </w:rPr>
+        <w:t xml:space="preserve"> versus 0.5 days for males (p=0.15). The effect of blood-feeding on female mosquitoes was less marked (0.1 days; p=0.44).</w:t>
+      </w:r>
+      <w:r>
+        <w:rPr>
+          <w:rFonts w:ascii="Arial" w:eastAsia="Arial" w:hAnsi="Arial"/>
+          <w:sz w:val="19"/>
+          <w:szCs w:val="19"/>
+        </w:rPr>
+        <w:t xml:space="preserve"> </w:t>
+      </w:r>
+    </w:p>
+    <w:p>
+      <w:pPr>
+        <w:spacing w:line="276" w:lineRule="auto"/>
+        <w:ind w:right="-22"/>
+        <w:rPr>
+          <w:rFonts w:ascii="Arial" w:eastAsia="Arial" w:hAnsi="Arial"/>
+          <w:sz w:val="19"/>
+          <w:szCs w:val="19"/>
+        </w:rPr>
+      </w:pPr>
+    </w:p>
+    <w:p>
+      <w:pPr>
+        <w:spacing w:line="276" w:lineRule="auto"/>
+        <w:ind w:right="-22"/>
+        <w:rPr>
+          <w:rFonts w:ascii="Arial" w:eastAsia="Arial" w:hAnsi="Arial"/>
+          <w:i/>
+          <w:sz w:val="19"/>
+          <w:szCs w:val="19"/>
+        </w:rPr>
+      </w:pPr>
+      <w:r>
+        <w:rPr>
+          <w:rFonts w:ascii="Arial" w:eastAsia="Arial" w:hAnsi="Arial"/>
+          <w:i/>
+          <w:sz w:val="19"/>
+          <w:szCs w:val="19"/>
+        </w:rPr>
+        <w:t>The spatial extent of the recapture zone</w:t>
+      </w:r>
+    </w:p>
+    <w:p>
+      <w:pPr>
+        <w:spacing w:line="276" w:lineRule="auto"/>
+        <w:ind w:right="-22"/>
+        <w:rPr>
+          <w:rFonts w:ascii="Arial" w:eastAsia="Arial" w:hAnsi="Arial"/>
+          <w:sz w:val="19"/>
+          <w:szCs w:val="19"/>
+        </w:rPr>
+      </w:pPr>
+    </w:p>
+    <w:p>
+      <w:pPr>
+        <w:spacing w:line="276" w:lineRule="auto"/>
+        <w:ind w:right="-22"/>
+      </w:pPr>
+      <w:r>
+        <w:rPr>
+          <w:rFonts w:ascii="Arial" w:eastAsia="Arial" w:hAnsi="Arial"/>
+          <w:sz w:val="19"/>
+          <w:szCs w:val="19"/>
+        </w:rPr>
+        <w:t xml:space="preserve">Following a release of marked mosquitoes, the rate of their recapture typically reduces in time because some mosquitoes die, </w:t>
+      </w:r>
+      <w:proofErr w:type="gramStart"/>
+      <w:r>
+        <w:rPr>
+          <w:rFonts w:ascii="Arial" w:eastAsia="Arial" w:hAnsi="Arial"/>
+          <w:sz w:val="19"/>
+          <w:szCs w:val="19"/>
+        </w:rPr>
+        <w:t>and also</w:t>
+      </w:r>
+      <w:proofErr w:type="gramEnd"/>
+      <w:r>
+        <w:rPr>
+          <w:rFonts w:ascii="Arial" w:eastAsia="Arial" w:hAnsi="Arial"/>
+          <w:sz w:val="19"/>
+          <w:szCs w:val="19"/>
+        </w:rPr>
+        <w:t xml:space="preserve"> because some disperse out of the recapture area. These factors are indistinguishable in </w:t>
+      </w:r>
+      <w:commentRangeStart w:id="4"/>
+      <w:r>
+        <w:rPr>
+          <w:rFonts w:ascii="Arial" w:eastAsia="Arial" w:hAnsi="Arial"/>
+          <w:sz w:val="19"/>
+          <w:szCs w:val="19"/>
+        </w:rPr>
+        <w:t xml:space="preserve">spatially-averaged </w:t>
+      </w:r>
+      <w:commentRangeEnd w:id="4"/>
+      <w:r>
+        <w:rPr>
+          <w:rStyle w:val="CommentReference"/>
+          <w:rFonts w:cs="Mangal"/>
+        </w:rPr>
+        <w:commentReference w:id="4"/>
+      </w:r>
+      <w:r>
+        <w:rPr>
+          <w:rFonts w:ascii="Arial" w:eastAsia="Arial" w:hAnsi="Arial"/>
+          <w:sz w:val="19"/>
+          <w:szCs w:val="19"/>
+        </w:rPr>
+        <w:t>recapture data which is why our estimates are lower bounds on lifespan. If dispersal out of the recapture area commonly reduces the LBL below the true lifespan then we should expect a positive correlation between the spatial extent of the recapture zone and LBL. We found no such pattern (Fig. S2), although there was a positive correlation between LBL and trap density (Fig. S3).</w:t>
+      </w:r>
+    </w:p>
+    <w:p>
+      <w:pPr>
+        <w:spacing w:line="276" w:lineRule="auto"/>
+        <w:ind w:right="-22"/>
+        <w:rPr>
+          <w:rFonts w:ascii="Arial" w:eastAsia="Arial" w:hAnsi="Arial"/>
+          <w:sz w:val="19"/>
+          <w:szCs w:val="19"/>
+        </w:rPr>
+      </w:pPr>
+    </w:p>
+    <w:p>
+      <w:pPr>
+        <w:spacing w:line="276" w:lineRule="auto"/>
+        <w:ind w:right="-22"/>
+        <w:rPr>
+          <w:rFonts w:ascii="Arial" w:eastAsia="Arial" w:hAnsi="Arial"/>
+          <w:sz w:val="19"/>
+          <w:szCs w:val="19"/>
+        </w:rPr>
+      </w:pPr>
+    </w:p>
+    <w:p>
+      <w:pPr>
+        <w:spacing w:line="276" w:lineRule="auto"/>
+        <w:ind w:right="-22"/>
+        <w:rPr>
+          <w:rFonts w:ascii="Arial" w:eastAsia="Arial" w:hAnsi="Arial"/>
+          <w:i/>
+          <w:sz w:val="19"/>
+          <w:szCs w:val="19"/>
+        </w:rPr>
+      </w:pPr>
+      <w:r>
+        <w:rPr>
+          <w:rFonts w:ascii="Arial" w:eastAsia="Arial" w:hAnsi="Arial"/>
+          <w:i/>
+          <w:sz w:val="19"/>
+          <w:szCs w:val="19"/>
+        </w:rPr>
+        <w:t>Ambient temperature</w:t>
+      </w:r>
+    </w:p>
+    <w:p>
+      <w:pPr>
+        <w:spacing w:line="276" w:lineRule="auto"/>
+        <w:ind w:right="-22"/>
+        <w:rPr>
+          <w:rFonts w:ascii="Arial" w:eastAsia="Arial" w:hAnsi="Arial"/>
+          <w:i/>
+          <w:sz w:val="19"/>
+          <w:szCs w:val="19"/>
+        </w:rPr>
+      </w:pPr>
+      <w:r>
+        <w:rPr>
+          <w:rFonts w:ascii="Arial" w:eastAsia="Arial" w:hAnsi="Arial"/>
+          <w:sz w:val="19"/>
+          <w:szCs w:val="19"/>
+        </w:rPr>
+        <w:t xml:space="preserve">To </w:t>
+      </w:r>
+      <w:r>
+        <w:rPr>
+          <w:rFonts w:ascii="Arial" w:eastAsia="Arial" w:hAnsi="Arial"/>
+          <w:sz w:val="19"/>
+          <w:szCs w:val="19"/>
+        </w:rPr>
+        <w:t>a</w:t>
+      </w:r>
+      <w:r>
+        <w:rPr>
+          <w:rFonts w:ascii="Arial" w:eastAsia="Arial" w:hAnsi="Arial"/>
+          <w:sz w:val="19"/>
+          <w:szCs w:val="19"/>
+        </w:rPr>
+        <w:t>ss</w:t>
+      </w:r>
+      <w:r>
+        <w:rPr>
+          <w:rFonts w:ascii="Arial" w:eastAsia="Arial" w:hAnsi="Arial"/>
+          <w:sz w:val="19"/>
+          <w:szCs w:val="19"/>
+        </w:rPr>
+        <w:t xml:space="preserve">ess </w:t>
+      </w:r>
+      <w:r>
+        <w:rPr>
+          <w:rFonts w:ascii="Arial" w:eastAsia="Arial" w:hAnsi="Arial"/>
+          <w:sz w:val="19"/>
+          <w:szCs w:val="19"/>
+        </w:rPr>
+        <w:t>whether temperature affects LBL we used weather records to calculate average temperatures at the MRR sites (see Methods). Using both linear and quadratic temperature terms in regressions, we found no significant relationship between study-site temperature and LBL (overall or within genus</w:t>
+      </w:r>
+      <w:r>
+        <w:rPr>
+          <w:rFonts w:ascii="Arial" w:eastAsia="Arial" w:hAnsi="Arial"/>
+          <w:sz w:val="19"/>
+          <w:szCs w:val="19"/>
+        </w:rPr>
+        <w:t xml:space="preserve">; </w:t>
+      </w:r>
+      <w:r>
+        <w:rPr>
+          <w:rFonts w:ascii="Arial" w:eastAsia="Arial" w:hAnsi="Arial"/>
+          <w:sz w:val="19"/>
+          <w:szCs w:val="19"/>
+        </w:rPr>
+        <w:t xml:space="preserve">Fig. S5). This result held if, instead of pooling results from </w:t>
+      </w:r>
+      <w:proofErr w:type="spellStart"/>
+      <w:r>
+        <w:rPr>
+          <w:rFonts w:ascii="Arial" w:eastAsia="Arial" w:hAnsi="Arial"/>
+          <w:sz w:val="19"/>
+          <w:szCs w:val="19"/>
+        </w:rPr>
+        <w:t>all time</w:t>
+      </w:r>
+      <w:proofErr w:type="spellEnd"/>
+      <w:r>
+        <w:rPr>
+          <w:rFonts w:ascii="Arial" w:eastAsia="Arial" w:hAnsi="Arial"/>
+          <w:sz w:val="19"/>
+          <w:szCs w:val="19"/>
+        </w:rPr>
+        <w:t xml:space="preserve"> series, we considered the four species with the most data individually (</w:t>
+      </w:r>
+      <w:r>
+        <w:rPr>
+          <w:rFonts w:ascii="Arial" w:eastAsia="Arial" w:hAnsi="Arial"/>
+          <w:i/>
+          <w:sz w:val="19"/>
+          <w:szCs w:val="19"/>
+        </w:rPr>
+        <w:t>Ae. aegypti</w:t>
+      </w:r>
+      <w:r>
+        <w:rPr>
+          <w:rFonts w:ascii="Arial" w:eastAsia="Arial" w:hAnsi="Arial"/>
+          <w:sz w:val="19"/>
+          <w:szCs w:val="19"/>
+        </w:rPr>
+        <w:t xml:space="preserve">, </w:t>
+      </w:r>
+      <w:proofErr w:type="spellStart"/>
+      <w:r>
+        <w:rPr>
+          <w:rFonts w:ascii="Arial" w:eastAsia="Arial" w:hAnsi="Arial"/>
+          <w:i/>
+          <w:sz w:val="19"/>
+          <w:szCs w:val="19"/>
+        </w:rPr>
+        <w:t>Cx</w:t>
+      </w:r>
+      <w:proofErr w:type="spellEnd"/>
+      <w:r>
+        <w:rPr>
+          <w:rFonts w:ascii="Arial" w:eastAsia="Arial" w:hAnsi="Arial"/>
+          <w:i/>
+          <w:sz w:val="19"/>
+          <w:szCs w:val="19"/>
+        </w:rPr>
+        <w:t xml:space="preserve">. </w:t>
+      </w:r>
+      <w:proofErr w:type="spellStart"/>
+      <w:r>
+        <w:rPr>
+          <w:rFonts w:ascii="Arial" w:eastAsia="Arial" w:hAnsi="Arial"/>
+          <w:i/>
+          <w:sz w:val="19"/>
+          <w:szCs w:val="19"/>
+        </w:rPr>
+        <w:t>tarsalis</w:t>
+      </w:r>
+      <w:proofErr w:type="spellEnd"/>
+      <w:r>
+        <w:rPr>
+          <w:rFonts w:ascii="Arial" w:eastAsia="Arial" w:hAnsi="Arial"/>
+          <w:sz w:val="19"/>
+          <w:szCs w:val="19"/>
+        </w:rPr>
+        <w:t xml:space="preserve">, </w:t>
+      </w:r>
+      <w:r>
+        <w:rPr>
+          <w:rFonts w:ascii="Arial" w:eastAsia="Arial" w:hAnsi="Arial"/>
+          <w:i/>
+          <w:sz w:val="19"/>
+          <w:szCs w:val="19"/>
+        </w:rPr>
+        <w:t xml:space="preserve">A. gambiae </w:t>
+      </w:r>
       <w:proofErr w:type="spellStart"/>
       <w:r>
         <w:rPr>
@@ -1614,23 +2713,6 @@
           <w:sz w:val="19"/>
           <w:szCs w:val="19"/>
         </w:rPr>
-        <w:t xml:space="preserve"> which is a vector of yellow fever in Africa. There are multiple data sets for the most important vector species such as </w:t>
-      </w:r>
-      <w:r>
-        <w:rPr>
-          <w:rFonts w:ascii="Arial" w:eastAsia="Arial" w:hAnsi="Arial"/>
-          <w:i/>
-          <w:sz w:val="19"/>
-          <w:szCs w:val="19"/>
-        </w:rPr>
-        <w:t>Anopheles gambiae, Aedes aegypti</w:t>
-      </w:r>
-      <w:r>
-        <w:rPr>
-          <w:rFonts w:ascii="Arial" w:eastAsia="Arial" w:hAnsi="Arial"/>
-          <w:sz w:val="19"/>
-          <w:szCs w:val="19"/>
-        </w:rPr>
         <w:t xml:space="preserve"> and </w:t>
       </w:r>
       <w:r>
@@ -1640,84 +2722,186 @@
           <w:sz w:val="19"/>
           <w:szCs w:val="19"/>
         </w:rPr>
-        <w:t>albopictus</w:t>
-      </w:r>
-      <w:r>
-        <w:rPr>
-          <w:rFonts w:ascii="Arial" w:eastAsia="Arial" w:hAnsi="Arial"/>
-          <w:sz w:val="19"/>
-          <w:szCs w:val="19"/>
-        </w:rPr>
-        <w:t xml:space="preserve"> and </w:t>
-      </w:r>
-      <w:r>
-        <w:rPr>
-          <w:rFonts w:ascii="Arial" w:eastAsia="Arial" w:hAnsi="Arial"/>
-          <w:i/>
-          <w:sz w:val="19"/>
-          <w:szCs w:val="19"/>
-        </w:rPr>
-        <w:t xml:space="preserve">Culex </w:t>
-      </w:r>
-      <w:proofErr w:type="spellStart"/>
-      <w:r>
-        <w:rPr>
-          <w:rFonts w:ascii="Arial" w:eastAsia="Arial" w:hAnsi="Arial"/>
-          <w:i/>
-          <w:sz w:val="19"/>
-          <w:szCs w:val="19"/>
-        </w:rPr>
-        <w:t>tarsalis</w:t>
-      </w:r>
-      <w:proofErr w:type="spellEnd"/>
-      <w:r>
-        <w:rPr>
-          <w:rFonts w:ascii="Arial" w:eastAsia="Arial" w:hAnsi="Arial"/>
-          <w:sz w:val="19"/>
-          <w:szCs w:val="19"/>
-        </w:rPr>
-        <w:t xml:space="preserve"> all of which show considerable variation. For example, there are 54 estimates of LBL for </w:t>
-      </w:r>
-      <w:r>
-        <w:rPr>
-          <w:rFonts w:ascii="Arial" w:eastAsia="Arial" w:hAnsi="Arial"/>
-          <w:i/>
-          <w:sz w:val="19"/>
-          <w:szCs w:val="19"/>
-        </w:rPr>
-        <w:t>Ae. aegypti</w:t>
-      </w:r>
-      <w:r>
-        <w:rPr>
-          <w:rFonts w:ascii="Arial" w:eastAsia="Arial" w:hAnsi="Arial"/>
-          <w:sz w:val="19"/>
-          <w:szCs w:val="19"/>
-        </w:rPr>
-        <w:t xml:space="preserve"> which range from 2.5 days to 42.1 days with a mean of 11.4 days and coeﬃcient of variation of 0.6 (all estimates are posterior mean</w:t>
-      </w:r>
-      <w:r>
-        <w:rPr>
-          <w:rFonts w:ascii="Arial" w:eastAsia="Arial" w:hAnsi="Arial"/>
-          <w:sz w:val="19"/>
-          <w:szCs w:val="19"/>
-        </w:rPr>
-        <w:t>s</w:t>
-      </w:r>
-      <w:r>
-        <w:rPr>
-          <w:rFonts w:ascii="Arial" w:eastAsia="Arial" w:hAnsi="Arial"/>
-          <w:sz w:val="19"/>
-          <w:szCs w:val="19"/>
-        </w:rPr>
-        <w:t xml:space="preserve">). There were significant diﬀerences in LBL amongst species (ANOVA on median LBL controlling for sex and pre-release feeding: </w:t>
-      </w:r>
-      <w:r>
-        <w:rPr>
-          <w:rFonts w:ascii="Arial" w:eastAsia="Arial" w:hAnsi="Arial"/>
-          <w:sz w:val="19"/>
-          <w:szCs w:val="19"/>
-        </w:rPr>
-        <w:t>F</w:t>
+        <w:t xml:space="preserve">A. </w:t>
+      </w:r>
+      <w:proofErr w:type="spellStart"/>
+      <w:r>
+        <w:rPr>
+          <w:rFonts w:ascii="Arial" w:eastAsia="Arial" w:hAnsi="Arial"/>
+          <w:i/>
+          <w:sz w:val="19"/>
+          <w:szCs w:val="19"/>
+        </w:rPr>
+        <w:t>culicifacies</w:t>
+      </w:r>
+      <w:proofErr w:type="spellEnd"/>
+      <w:r>
+        <w:rPr>
+          <w:rFonts w:ascii="Arial" w:eastAsia="Arial" w:hAnsi="Arial"/>
+          <w:i/>
+          <w:sz w:val="19"/>
+          <w:szCs w:val="19"/>
+        </w:rPr>
+        <w:t xml:space="preserve"> </w:t>
+      </w:r>
+      <w:proofErr w:type="spellStart"/>
+      <w:r>
+        <w:rPr>
+          <w:rFonts w:ascii="Arial" w:eastAsia="Arial" w:hAnsi="Arial"/>
+          <w:i/>
+          <w:sz w:val="19"/>
+          <w:szCs w:val="19"/>
+        </w:rPr>
+        <w:t>s.l.</w:t>
+      </w:r>
+      <w:proofErr w:type="spellEnd"/>
+      <w:r>
+        <w:rPr>
+          <w:rFonts w:ascii="Arial" w:eastAsia="Arial" w:hAnsi="Arial"/>
+          <w:sz w:val="19"/>
+          <w:szCs w:val="19"/>
+        </w:rPr>
+        <w:t>; Fig. S6).</w:t>
+      </w:r>
+    </w:p>
+    <w:p>
+      <w:pPr>
+        <w:spacing w:line="276" w:lineRule="auto"/>
+        <w:ind w:right="-22"/>
+        <w:rPr>
+          <w:rFonts w:ascii="Arial" w:eastAsia="Arial" w:hAnsi="Arial"/>
+          <w:sz w:val="19"/>
+          <w:szCs w:val="19"/>
+        </w:rPr>
+      </w:pPr>
+    </w:p>
+    <w:p>
+      <w:pPr>
+        <w:spacing w:line="276" w:lineRule="auto"/>
+        <w:ind w:right="-22"/>
+        <w:rPr>
+          <w:rFonts w:ascii="Arial" w:eastAsia="Arial" w:hAnsi="Arial"/>
+          <w:sz w:val="19"/>
+          <w:szCs w:val="19"/>
+        </w:rPr>
+      </w:pPr>
+    </w:p>
+    <w:p>
+      <w:pPr>
+        <w:spacing w:line="276" w:lineRule="auto"/>
+        <w:ind w:right="-22"/>
+        <w:rPr>
+          <w:rFonts w:ascii="Arial" w:eastAsia="Arial" w:hAnsi="Arial"/>
+          <w:i/>
+          <w:sz w:val="19"/>
+          <w:szCs w:val="19"/>
+        </w:rPr>
+      </w:pPr>
+      <w:r>
+        <w:rPr>
+          <w:rFonts w:ascii="Arial" w:eastAsia="Arial" w:hAnsi="Arial"/>
+          <w:i/>
+          <w:sz w:val="19"/>
+          <w:szCs w:val="19"/>
+        </w:rPr>
+        <w:t>Species and genus</w:t>
+      </w:r>
+      <w:r>
+        <w:rPr>
+          <w:rFonts w:ascii="Arial" w:eastAsia="Arial" w:hAnsi="Arial"/>
+          <w:i/>
+          <w:sz w:val="19"/>
+          <w:szCs w:val="19"/>
+        </w:rPr>
+        <w:t xml:space="preserve">-specific </w:t>
+      </w:r>
+      <w:r>
+        <w:rPr>
+          <w:rFonts w:ascii="Arial" w:eastAsia="Arial" w:hAnsi="Arial"/>
+          <w:i/>
+          <w:sz w:val="19"/>
+          <w:szCs w:val="19"/>
+        </w:rPr>
+        <w:t xml:space="preserve">variation in </w:t>
+      </w:r>
+      <w:r>
+        <w:rPr>
+          <w:rFonts w:ascii="Arial" w:eastAsia="Arial" w:hAnsi="Arial"/>
+          <w:i/>
+          <w:sz w:val="19"/>
+          <w:szCs w:val="19"/>
+        </w:rPr>
+        <w:t>LBL</w:t>
+      </w:r>
+    </w:p>
+    <w:p>
+      <w:pPr>
+        <w:spacing w:line="276" w:lineRule="auto"/>
+        <w:ind w:right="-22"/>
+        <w:rPr>
+          <w:rFonts w:ascii="Arial" w:eastAsia="Arial" w:hAnsi="Arial"/>
+          <w:sz w:val="19"/>
+          <w:szCs w:val="19"/>
+        </w:rPr>
+      </w:pPr>
+    </w:p>
+    <w:p>
+      <w:pPr>
+        <w:spacing w:line="276" w:lineRule="auto"/>
+        <w:ind w:right="-22"/>
+        <w:rPr>
+          <w:rFonts w:ascii="Arial" w:eastAsia="Arial" w:hAnsi="Arial"/>
+          <w:sz w:val="19"/>
+          <w:szCs w:val="19"/>
+        </w:rPr>
+      </w:pPr>
+    </w:p>
+    <w:p>
+      <w:pPr>
+        <w:spacing w:line="276" w:lineRule="auto"/>
+        <w:ind w:right="-22"/>
+        <w:rPr>
+          <w:rFonts w:ascii="Arial" w:eastAsia="Arial" w:hAnsi="Arial"/>
+          <w:sz w:val="19"/>
+          <w:szCs w:val="19"/>
+        </w:rPr>
+      </w:pPr>
+      <w:r>
+        <w:rPr>
+          <w:rFonts w:ascii="Arial" w:eastAsia="Arial" w:hAnsi="Arial"/>
+          <w:sz w:val="19"/>
+          <w:szCs w:val="19"/>
+        </w:rPr>
+        <w:t xml:space="preserve">We computed species (or species complex) and genus specific estimates to subsume the variation within these taxonomic groupings. Additionally, we estimated LBLs by pooling data across </w:t>
+      </w:r>
+      <w:proofErr w:type="gramStart"/>
+      <w:r>
+        <w:rPr>
+          <w:rFonts w:ascii="Arial" w:eastAsia="Arial" w:hAnsi="Arial"/>
+          <w:sz w:val="19"/>
+          <w:szCs w:val="19"/>
+        </w:rPr>
+        <w:t>all of</w:t>
+      </w:r>
+      <w:proofErr w:type="gramEnd"/>
+      <w:r>
+        <w:rPr>
+          <w:rFonts w:ascii="Arial" w:eastAsia="Arial" w:hAnsi="Arial"/>
+          <w:sz w:val="19"/>
+          <w:szCs w:val="19"/>
+        </w:rPr>
+        <w:t xml:space="preserve"> the studies. To ensure fair comparison, we present estimates for females that were not fed blood or sugar before release (Fig. 3). </w:t>
+      </w:r>
+      <w:commentRangeStart w:id="5"/>
+      <w:commentRangeStart w:id="6"/>
+      <w:commentRangeStart w:id="7"/>
+      <w:r>
+        <w:rPr>
+          <w:rFonts w:ascii="Arial" w:eastAsia="Arial" w:hAnsi="Arial"/>
+          <w:sz w:val="19"/>
+          <w:szCs w:val="19"/>
+        </w:rPr>
+        <w:t>There were significant diﬀerences in LBL amongst species (ANOVA on median LBL controlling for sex and pre-release feeding: F</w:t>
       </w:r>
       <w:r>
         <w:rPr>
@@ -1846,96 +3030,296 @@
           <w:sz w:val="19"/>
           <w:szCs w:val="19"/>
         </w:rPr>
-        <w:t>&lt;0.01)</w:t>
-      </w:r>
-      <w:r>
-        <w:rPr>
-          <w:rFonts w:ascii="Arial" w:eastAsia="Arial" w:hAnsi="Arial"/>
+        <w:t>&lt;0.01</w:t>
+      </w:r>
+      <w:commentRangeStart w:id="8"/>
+      <w:commentRangeEnd w:id="8"/>
+      <w:r>
+        <w:rPr>
+          <w:rFonts w:ascii="Arial" w:eastAsia="Arial" w:hAnsi="Arial"/>
+          <w:sz w:val="19"/>
+          <w:szCs w:val="19"/>
+        </w:rPr>
+        <w:commentReference w:id="8"/>
+      </w:r>
+      <w:r>
+        <w:rPr>
+          <w:rFonts w:ascii="Arial" w:eastAsia="Arial" w:hAnsi="Arial"/>
+          <w:sz w:val="19"/>
+          <w:szCs w:val="19"/>
+        </w:rPr>
+        <w:t>).</w:t>
+      </w:r>
+      <w:r>
+        <w:rPr>
+          <w:rFonts w:ascii="Arial" w:eastAsia="Arial" w:hAnsi="Arial"/>
+          <w:sz w:val="19"/>
+          <w:szCs w:val="19"/>
+        </w:rPr>
+        <w:t xml:space="preserve"> </w:t>
+      </w:r>
+      <w:commentRangeEnd w:id="6"/>
+      <w:r>
+        <w:rPr>
+          <w:rStyle w:val="CommentReference"/>
+          <w:rFonts w:cs="Mangal"/>
+        </w:rPr>
+        <w:commentReference w:id="6"/>
+      </w:r>
+      <w:commentRangeEnd w:id="7"/>
+      <w:r>
+        <w:rPr>
+          <w:rStyle w:val="CommentReference"/>
+          <w:rFonts w:cs="Mangal"/>
+        </w:rPr>
+        <w:commentReference w:id="7"/>
+      </w:r>
+      <w:r>
+        <w:rPr>
+          <w:rFonts w:ascii="Arial" w:eastAsia="Arial" w:hAnsi="Arial"/>
+          <w:sz w:val="19"/>
+          <w:szCs w:val="19"/>
+        </w:rPr>
+        <w:t xml:space="preserve"> </w:t>
+      </w:r>
+      <w:commentRangeEnd w:id="5"/>
+      <w:r>
+        <w:rPr>
+          <w:rStyle w:val="CommentReference"/>
+          <w:rFonts w:cs="Mangal"/>
+        </w:rPr>
+        <w:commentReference w:id="5"/>
+      </w:r>
+      <w:r>
+        <w:rPr>
+          <w:rFonts w:ascii="Arial" w:eastAsia="Arial" w:hAnsi="Arial"/>
+          <w:sz w:val="19"/>
+          <w:szCs w:val="19"/>
+        </w:rPr>
+        <w:t>At the species level, t</w:t>
+      </w:r>
+      <w:r>
+        <w:rPr>
+          <w:rFonts w:ascii="Arial" w:eastAsia="Arial" w:hAnsi="Arial"/>
+          <w:sz w:val="19"/>
+          <w:szCs w:val="19"/>
+        </w:rPr>
+        <w:t xml:space="preserve">he longest estimate was 26.9 days for the species </w:t>
+      </w:r>
+      <w:r>
+        <w:rPr>
+          <w:rFonts w:ascii="Arial" w:eastAsia="Arial" w:hAnsi="Arial"/>
+          <w:i/>
+          <w:sz w:val="19"/>
+          <w:szCs w:val="19"/>
+        </w:rPr>
+        <w:t xml:space="preserve">Aedes </w:t>
+      </w:r>
+      <w:proofErr w:type="spellStart"/>
+      <w:r>
+        <w:rPr>
+          <w:rFonts w:ascii="Arial" w:eastAsia="Arial" w:hAnsi="Arial"/>
+          <w:i/>
+          <w:sz w:val="19"/>
+          <w:szCs w:val="19"/>
+        </w:rPr>
+        <w:t>simpsoni</w:t>
+      </w:r>
+      <w:proofErr w:type="spellEnd"/>
+      <w:r>
+        <w:rPr>
+          <w:rFonts w:ascii="Arial" w:eastAsia="Arial" w:hAnsi="Arial"/>
+          <w:i/>
+          <w:sz w:val="19"/>
+          <w:szCs w:val="19"/>
+        </w:rPr>
+        <w:t xml:space="preserve"> </w:t>
+      </w:r>
+      <w:proofErr w:type="spellStart"/>
+      <w:r>
+        <w:rPr>
+          <w:rFonts w:ascii="Arial" w:eastAsia="Arial" w:hAnsi="Arial"/>
+          <w:i/>
+          <w:sz w:val="19"/>
+          <w:szCs w:val="19"/>
+        </w:rPr>
+        <w:t>s.l</w:t>
+      </w:r>
+      <w:r>
+        <w:rPr>
+          <w:rFonts w:ascii="Arial" w:eastAsia="Arial" w:hAnsi="Arial"/>
+          <w:i/>
           <w:sz w:val="19"/>
           <w:szCs w:val="19"/>
         </w:rPr>
         <w:t>.</w:t>
       </w:r>
-      <w:bookmarkStart w:id="3" w:name="page5"/>
-      <w:bookmarkEnd w:id="3"/>
-    </w:p>
-    <w:p>
-      <w:pPr>
-        <w:spacing w:line="276" w:lineRule="auto"/>
-        <w:ind w:right="-22"/>
-        <w:rPr>
-          <w:rFonts w:ascii="Arial" w:eastAsia="Arial" w:hAnsi="Arial"/>
-          <w:sz w:val="19"/>
-          <w:szCs w:val="19"/>
-        </w:rPr>
-      </w:pPr>
-    </w:p>
-    <w:p>
-      <w:pPr>
-        <w:spacing w:line="276" w:lineRule="auto"/>
-        <w:ind w:right="-22"/>
-        <w:rPr>
-          <w:rFonts w:ascii="Arial" w:eastAsia="Arial" w:hAnsi="Arial"/>
-          <w:sz w:val="19"/>
-          <w:szCs w:val="19"/>
-        </w:rPr>
-      </w:pPr>
-      <w:r>
-        <w:rPr>
-          <w:rFonts w:ascii="Arial" w:eastAsia="Arial" w:hAnsi="Arial"/>
-          <w:sz w:val="19"/>
-          <w:szCs w:val="19"/>
-        </w:rPr>
-        <w:t xml:space="preserve">Since female mosquitoes are most epidemiologically relevant, we start by discussing their estimated lifespan. Also, since </w:t>
-      </w:r>
-      <w:r>
-        <w:rPr>
-          <w:rFonts w:ascii="Arial" w:eastAsia="Arial" w:hAnsi="Arial"/>
-          <w:sz w:val="19"/>
-          <w:szCs w:val="19"/>
-        </w:rPr>
-        <w:t>most experiments used mosquitoes that</w:t>
-      </w:r>
-      <w:r>
-        <w:rPr>
-          <w:rFonts w:ascii="Arial" w:eastAsia="Arial" w:hAnsi="Arial"/>
-          <w:sz w:val="19"/>
-          <w:szCs w:val="19"/>
-        </w:rPr>
-        <w:t xml:space="preserve"> were </w:t>
-      </w:r>
-      <w:r>
-        <w:rPr>
-          <w:rFonts w:ascii="Arial" w:eastAsia="Arial" w:hAnsi="Arial"/>
-          <w:sz w:val="19"/>
-          <w:szCs w:val="19"/>
-        </w:rPr>
-        <w:t>not fed</w:t>
-      </w:r>
-      <w:r>
-        <w:rPr>
-          <w:rFonts w:ascii="Arial" w:eastAsia="Arial" w:hAnsi="Arial"/>
-          <w:sz w:val="19"/>
-          <w:szCs w:val="19"/>
-        </w:rPr>
-        <w:t xml:space="preserve"> with blood or sugar prior to release, unless otherwise stated, our estimates represent quantities for unfed mosquitoes. The estimated mean LBL for female mosquitoes for </w:t>
-      </w:r>
-      <w:r>
-        <w:rPr>
-          <w:rFonts w:ascii="Arial" w:eastAsia="Arial" w:hAnsi="Arial"/>
-          <w:i/>
-          <w:sz w:val="19"/>
-          <w:szCs w:val="19"/>
-        </w:rPr>
-        <w:t>Culex, Anopheles</w:t>
-      </w:r>
-      <w:r>
-        <w:rPr>
-          <w:rFonts w:ascii="Arial" w:eastAsia="Arial" w:hAnsi="Arial"/>
-          <w:sz w:val="19"/>
-          <w:szCs w:val="19"/>
-        </w:rPr>
-        <w:t xml:space="preserve"> and </w:t>
+      <w:proofErr w:type="spellEnd"/>
+      <w:r>
+        <w:rPr>
+          <w:rFonts w:ascii="Arial" w:eastAsia="Arial" w:hAnsi="Arial"/>
+          <w:i/>
+          <w:sz w:val="19"/>
+          <w:szCs w:val="19"/>
+        </w:rPr>
+        <w:t xml:space="preserve"> </w:t>
+      </w:r>
+      <w:r>
+        <w:rPr>
+          <w:rFonts w:ascii="Arial" w:eastAsia="Arial" w:hAnsi="Arial"/>
+          <w:sz w:val="19"/>
+          <w:szCs w:val="19"/>
+        </w:rPr>
+        <w:t>(an African vector of yellow fever)</w:t>
+      </w:r>
+      <w:r>
+        <w:rPr>
+          <w:rFonts w:ascii="Arial" w:eastAsia="Arial" w:hAnsi="Arial"/>
+          <w:sz w:val="19"/>
+          <w:szCs w:val="19"/>
+        </w:rPr>
+        <w:t>.</w:t>
+      </w:r>
+      <w:r>
+        <w:rPr>
+          <w:rFonts w:ascii="Arial" w:eastAsia="Arial" w:hAnsi="Arial"/>
+          <w:sz w:val="19"/>
+          <w:szCs w:val="19"/>
+        </w:rPr>
+        <w:t xml:space="preserve"> </w:t>
+      </w:r>
+      <w:r>
+        <w:rPr>
+          <w:rFonts w:ascii="Arial" w:eastAsia="Arial" w:hAnsi="Arial"/>
+          <w:sz w:val="19"/>
+          <w:szCs w:val="19"/>
+        </w:rPr>
+        <w:t xml:space="preserve">The smallest estimate was 1.1 days for </w:t>
+      </w:r>
+      <w:r>
+        <w:rPr>
+          <w:rFonts w:ascii="Arial" w:eastAsia="Arial" w:hAnsi="Arial"/>
+          <w:i/>
+          <w:sz w:val="19"/>
+          <w:szCs w:val="19"/>
+        </w:rPr>
+        <w:t>Anopheles</w:t>
+      </w:r>
+      <w:r>
+        <w:rPr>
+          <w:rFonts w:ascii="Arial" w:eastAsia="Arial" w:hAnsi="Arial"/>
+          <w:sz w:val="19"/>
+          <w:szCs w:val="19"/>
+        </w:rPr>
+        <w:t xml:space="preserve"> </w:t>
+      </w:r>
+      <w:proofErr w:type="spellStart"/>
+      <w:r>
+        <w:rPr>
+          <w:rFonts w:ascii="Arial" w:eastAsia="Arial" w:hAnsi="Arial"/>
+          <w:i/>
+          <w:sz w:val="19"/>
+          <w:szCs w:val="19"/>
+        </w:rPr>
+        <w:t>subpictus</w:t>
+      </w:r>
+      <w:proofErr w:type="spellEnd"/>
+      <w:r>
+        <w:rPr>
+          <w:rFonts w:ascii="Arial" w:eastAsia="Arial" w:hAnsi="Arial"/>
+          <w:i/>
+          <w:sz w:val="19"/>
+          <w:szCs w:val="19"/>
+        </w:rPr>
+        <w:t xml:space="preserve"> </w:t>
+      </w:r>
+      <w:proofErr w:type="spellStart"/>
+      <w:proofErr w:type="gramStart"/>
+      <w:r>
+        <w:rPr>
+          <w:rFonts w:ascii="Arial" w:eastAsia="Arial" w:hAnsi="Arial"/>
+          <w:i/>
+          <w:sz w:val="19"/>
+          <w:szCs w:val="19"/>
+        </w:rPr>
+        <w:t>s.l.</w:t>
+      </w:r>
+      <w:proofErr w:type="spellEnd"/>
+      <w:r>
+        <w:rPr>
+          <w:rFonts w:ascii="Arial" w:eastAsia="Arial" w:hAnsi="Arial"/>
+          <w:sz w:val="19"/>
+          <w:szCs w:val="19"/>
+        </w:rPr>
+        <w:t>(</w:t>
+      </w:r>
+      <w:proofErr w:type="gramEnd"/>
+      <w:r>
+        <w:rPr>
+          <w:rFonts w:ascii="Arial" w:eastAsia="Arial" w:hAnsi="Arial"/>
+          <w:sz w:val="19"/>
+          <w:szCs w:val="19"/>
+        </w:rPr>
+        <w:t>an Asian malaria vector)</w:t>
+      </w:r>
+      <w:r>
+        <w:rPr>
+          <w:rFonts w:ascii="Arial" w:eastAsia="Arial" w:hAnsi="Arial"/>
+          <w:i/>
+          <w:sz w:val="19"/>
+          <w:szCs w:val="19"/>
+        </w:rPr>
+        <w:t xml:space="preserve"> </w:t>
+      </w:r>
+      <w:r>
+        <w:rPr>
+          <w:rFonts w:ascii="Arial" w:eastAsia="Arial" w:hAnsi="Arial"/>
+          <w:sz w:val="19"/>
+          <w:szCs w:val="19"/>
+        </w:rPr>
+        <w:t>which is unfeasibly short and almost certainly reflects dispersal</w:t>
+      </w:r>
+      <w:r>
+        <w:rPr>
+          <w:rFonts w:ascii="Arial" w:eastAsia="Arial" w:hAnsi="Arial"/>
+          <w:i/>
+          <w:sz w:val="19"/>
+          <w:szCs w:val="19"/>
+        </w:rPr>
+        <w:t xml:space="preserve"> </w:t>
+      </w:r>
+      <w:r>
+        <w:rPr>
+          <w:rFonts w:ascii="Arial" w:eastAsia="Arial" w:hAnsi="Arial"/>
+          <w:sz w:val="19"/>
+          <w:szCs w:val="19"/>
+        </w:rPr>
+        <w:t xml:space="preserve">out of the recapture zone or a violation of the assumptions of our analyses. </w:t>
+      </w:r>
+      <w:r>
+        <w:rPr>
+          <w:rFonts w:ascii="Arial" w:eastAsia="Arial" w:hAnsi="Arial"/>
+          <w:sz w:val="19"/>
+          <w:szCs w:val="19"/>
+        </w:rPr>
+        <w:t xml:space="preserve">There were also differences in longevity at the genera level, with </w:t>
+      </w:r>
+      <w:r>
+        <w:rPr>
+          <w:rFonts w:ascii="Arial" w:eastAsia="Arial" w:hAnsi="Arial"/>
+          <w:i/>
+          <w:sz w:val="19"/>
+          <w:szCs w:val="19"/>
+        </w:rPr>
+        <w:t>Culex</w:t>
+      </w:r>
+      <w:r>
+        <w:rPr>
+          <w:rFonts w:ascii="Arial" w:eastAsia="Arial" w:hAnsi="Arial"/>
+          <w:sz w:val="19"/>
+          <w:szCs w:val="19"/>
+        </w:rPr>
+        <w:t xml:space="preserve"> estimated to have the shortest longevity (2.9 days) and </w:t>
       </w:r>
       <w:r>
         <w:rPr>
@@ -1952,24 +3336,40 @@
           <w:sz w:val="19"/>
           <w:szCs w:val="19"/>
         </w:rPr>
-        <w:t xml:space="preserve"> were 2.9, 6.8 and 8.1 days respectively with an overall estimate of 6.0 days (Fig. 2; Table S1). Diﬀerences between genera were significant </w:t>
-      </w:r>
-      <w:r>
-        <w:rPr>
-          <w:rFonts w:ascii="Arial" w:eastAsia="Arial" w:hAnsi="Arial"/>
-          <w:sz w:val="19"/>
-          <w:szCs w:val="19"/>
-        </w:rPr>
-        <w:lastRenderedPageBreak/>
-        <w:t xml:space="preserve">(ANOVA on median LBL controlling for sex and pre-release feeding: </w:t>
-      </w:r>
-      <w:r>
-        <w:rPr>
-          <w:rFonts w:ascii="Arial" w:eastAsia="Arial" w:hAnsi="Arial"/>
-          <w:sz w:val="19"/>
-          <w:szCs w:val="19"/>
-        </w:rPr>
-        <w:t>F</w:t>
+        <w:t xml:space="preserve"> the longest (8.1 days). </w:t>
+      </w:r>
+      <w:r>
+        <w:rPr>
+          <w:rFonts w:ascii="Arial" w:eastAsia="Arial" w:hAnsi="Arial"/>
+          <w:i/>
+          <w:sz w:val="19"/>
+          <w:szCs w:val="19"/>
+        </w:rPr>
+        <w:t>Anopheles</w:t>
+      </w:r>
+      <w:r>
+        <w:rPr>
+          <w:rFonts w:ascii="Arial" w:eastAsia="Arial" w:hAnsi="Arial"/>
+          <w:sz w:val="19"/>
+          <w:szCs w:val="19"/>
+        </w:rPr>
+        <w:t xml:space="preserve"> were estimated to live on average 6.8 days while the average across all the available data covering the three genera was 6.0 days.</w:t>
+      </w:r>
+      <w:r>
+        <w:rPr>
+          <w:rFonts w:ascii="Arial" w:eastAsia="Arial" w:hAnsi="Arial"/>
+          <w:sz w:val="19"/>
+          <w:szCs w:val="19"/>
+        </w:rPr>
+        <w:t xml:space="preserve"> </w:t>
+      </w:r>
+      <w:r>
+        <w:rPr>
+          <w:rFonts w:ascii="Arial" w:eastAsia="Arial" w:hAnsi="Arial"/>
+          <w:sz w:val="19"/>
+          <w:szCs w:val="19"/>
+        </w:rPr>
+        <w:t>The diﬀerences between genera were significant (ANOVA on median LBL controlling for sex and pre-release feeding: F</w:t>
       </w:r>
       <w:r>
         <w:rPr>
@@ -2091,22 +3491,22 @@
         </w:rPr>
         <w:t xml:space="preserve">01). </w:t>
       </w:r>
-      <w:r>
-        <w:rPr>
-          <w:rFonts w:ascii="Arial" w:eastAsia="Arial" w:hAnsi="Arial"/>
-          <w:i/>
-          <w:sz w:val="19"/>
-          <w:szCs w:val="19"/>
-        </w:rPr>
-        <w:t xml:space="preserve">K </w:t>
-      </w:r>
-      <w:r>
-        <w:rPr>
-          <w:rFonts w:ascii="Arial" w:eastAsia="Arial" w:hAnsi="Arial"/>
-          <w:sz w:val="19"/>
-          <w:szCs w:val="19"/>
-        </w:rPr>
-        <w:t>-fold cross validation suggests that after the eﬀect of genus is accounted for</w:t>
+      <w:commentRangeStart w:id="9"/>
+      <w:r>
+        <w:rPr>
+          <w:rFonts w:ascii="Arial" w:eastAsia="Arial" w:hAnsi="Arial"/>
+          <w:sz w:val="19"/>
+          <w:szCs w:val="19"/>
+        </w:rPr>
+        <w:t>Measures of model fit</w:t>
+      </w:r>
+      <w:r>
+        <w:rPr>
+          <w:rFonts w:ascii="Arial" w:eastAsia="Arial" w:hAnsi="Arial"/>
+          <w:sz w:val="19"/>
+          <w:szCs w:val="19"/>
+        </w:rPr>
+        <w:t xml:space="preserve"> indicated that</w:t>
       </w:r>
       <w:r>
         <w:rPr>
@@ -2122,8 +3522,86 @@
           <w:sz w:val="19"/>
           <w:szCs w:val="19"/>
         </w:rPr>
-        <w:t>the incorporation of a species term provides little predictive power (Fig. S1; in part explained by the latter model over-fitting the data where there are few time series per species).</w:t>
-      </w:r>
+        <w:t xml:space="preserve">after </w:t>
+      </w:r>
+      <w:r>
+        <w:rPr>
+          <w:rFonts w:ascii="Arial" w:eastAsia="Arial" w:hAnsi="Arial"/>
+          <w:sz w:val="19"/>
+          <w:szCs w:val="19"/>
+        </w:rPr>
+        <w:t xml:space="preserve">the eﬀect of genus </w:t>
+      </w:r>
+      <w:r>
+        <w:rPr>
+          <w:rFonts w:ascii="Arial" w:eastAsia="Arial" w:hAnsi="Arial"/>
+          <w:sz w:val="19"/>
+          <w:szCs w:val="19"/>
+        </w:rPr>
+        <w:t xml:space="preserve">is </w:t>
+      </w:r>
+      <w:r>
+        <w:rPr>
+          <w:rFonts w:ascii="Arial" w:eastAsia="Arial" w:hAnsi="Arial"/>
+          <w:sz w:val="19"/>
+          <w:szCs w:val="19"/>
+        </w:rPr>
+        <w:t>accounted for</w:t>
+      </w:r>
+      <w:r>
+        <w:rPr>
+          <w:rFonts w:ascii="Arial" w:eastAsia="Arial" w:hAnsi="Arial"/>
+          <w:sz w:val="19"/>
+          <w:szCs w:val="19"/>
+        </w:rPr>
+        <w:t>,</w:t>
+      </w:r>
+      <w:r>
+        <w:rPr>
+          <w:rFonts w:ascii="Arial" w:eastAsia="Arial" w:hAnsi="Arial"/>
+          <w:sz w:val="19"/>
+          <w:szCs w:val="19"/>
+        </w:rPr>
+        <w:t xml:space="preserve"> the incorporation of a species term provides little predictive power (Fig. S1; in part explained by the latter model over-fitting the data where there are few time series per species)</w:t>
+      </w:r>
+      <w:commentRangeEnd w:id="9"/>
+      <w:r>
+        <w:rPr>
+          <w:rStyle w:val="CommentReference"/>
+          <w:rFonts w:cs="Mangal"/>
+        </w:rPr>
+        <w:commentReference w:id="9"/>
+      </w:r>
+      <w:r>
+        <w:rPr>
+          <w:rFonts w:ascii="Arial" w:eastAsia="Arial" w:hAnsi="Arial"/>
+          <w:sz w:val="19"/>
+          <w:szCs w:val="19"/>
+        </w:rPr>
+        <w:t>.</w:t>
+      </w:r>
+    </w:p>
+    <w:p>
+      <w:pPr>
+        <w:spacing w:line="276" w:lineRule="auto"/>
+        <w:ind w:right="-22"/>
+        <w:rPr>
+          <w:rFonts w:ascii="Arial" w:eastAsia="Arial" w:hAnsi="Arial"/>
+          <w:sz w:val="19"/>
+          <w:szCs w:val="19"/>
+        </w:rPr>
+      </w:pPr>
+    </w:p>
+    <w:p>
+      <w:pPr>
+        <w:spacing w:line="276" w:lineRule="auto"/>
+        <w:ind w:right="-22"/>
+        <w:rPr>
+          <w:rFonts w:ascii="Arial" w:eastAsia="Arial" w:hAnsi="Arial"/>
+          <w:sz w:val="19"/>
+          <w:szCs w:val="19"/>
+        </w:rPr>
+      </w:pPr>
     </w:p>
     <w:p>
       <w:pPr>
@@ -2131,517 +3609,26 @@
         <w:ind w:right="-22"/>
         <w:rPr>
           <w:rFonts w:ascii="Arial" w:eastAsia="Times New Roman" w:hAnsi="Arial"/>
-          <w:sz w:val="19"/>
-          <w:szCs w:val="19"/>
-        </w:rPr>
-      </w:pPr>
-    </w:p>
-    <w:p>
-      <w:pPr>
-        <w:spacing w:line="276" w:lineRule="auto"/>
-        <w:ind w:right="-22"/>
-        <w:rPr>
-          <w:rFonts w:ascii="Arial" w:eastAsia="Arial" w:hAnsi="Arial"/>
-          <w:sz w:val="19"/>
-          <w:szCs w:val="19"/>
-        </w:rPr>
-      </w:pPr>
-      <w:r>
-        <w:rPr>
-          <w:rFonts w:ascii="Arial" w:eastAsia="Arial" w:hAnsi="Arial"/>
-          <w:sz w:val="19"/>
-          <w:szCs w:val="19"/>
-        </w:rPr>
-        <w:t>We reasoned that if dispersal out of the recapture area was reducing the LBL below the true lifespan then there should be a positive correlation between the spatial extent of the recapture zone and LBL. We found no such pattern (Fig. S2), although there was a positive correlation between LBL and trap density (Fig. S3).</w:t>
-      </w:r>
-    </w:p>
-    <w:p>
-      <w:pPr>
-        <w:spacing w:line="276" w:lineRule="auto"/>
-        <w:ind w:right="-22"/>
-        <w:rPr>
-          <w:rFonts w:ascii="Arial" w:eastAsia="Times New Roman" w:hAnsi="Arial"/>
-          <w:sz w:val="19"/>
-          <w:szCs w:val="19"/>
-        </w:rPr>
-      </w:pPr>
-    </w:p>
-    <w:p>
-      <w:pPr>
-        <w:spacing w:line="276" w:lineRule="auto"/>
-        <w:ind w:right="-22"/>
-        <w:rPr>
-          <w:rFonts w:ascii="Arial" w:hAnsi="Arial"/>
-          <w:sz w:val="19"/>
-          <w:szCs w:val="19"/>
-        </w:rPr>
-      </w:pPr>
-      <w:r>
-        <w:rPr>
-          <w:rFonts w:ascii="Arial" w:eastAsia="Arial" w:hAnsi="Arial"/>
-          <w:sz w:val="19"/>
-          <w:szCs w:val="19"/>
-        </w:rPr>
-        <w:t xml:space="preserve">The MRR experiments included a mixture of male-only and female-only releases, and releases of both sexes. We estimated average male and female LBL at the genus level (Fig. 3; there were too few studies to make comparisons at the species level). There was a consistent trend for females to live longer than males for each of the genera, with the diﬀerence largest for </w:t>
-      </w:r>
-      <w:r>
-        <w:rPr>
-          <w:rFonts w:ascii="Arial" w:eastAsia="Arial" w:hAnsi="Arial"/>
-          <w:i/>
-          <w:sz w:val="19"/>
-          <w:szCs w:val="19"/>
-        </w:rPr>
-        <w:t>Aedes</w:t>
-      </w:r>
-      <w:r>
-        <w:rPr>
-          <w:rFonts w:ascii="Arial" w:eastAsia="Arial" w:hAnsi="Arial"/>
-          <w:sz w:val="19"/>
-          <w:szCs w:val="19"/>
-        </w:rPr>
-        <w:t xml:space="preserve"> (2.9 days; fraction of pairwise posterior samples of females versus males where diﬀerence was less than zero, p&lt;0.01), followed by </w:t>
-      </w:r>
-      <w:r>
-        <w:rPr>
-          <w:rFonts w:ascii="Arial" w:eastAsia="Arial" w:hAnsi="Arial"/>
-          <w:i/>
-          <w:sz w:val="19"/>
-          <w:szCs w:val="19"/>
-        </w:rPr>
-        <w:t>Anopheles</w:t>
-      </w:r>
-      <w:r>
-        <w:rPr>
-          <w:rFonts w:ascii="Arial" w:eastAsia="Arial" w:hAnsi="Arial"/>
-          <w:sz w:val="19"/>
-          <w:szCs w:val="19"/>
-        </w:rPr>
-        <w:t xml:space="preserve"> (2.2 days; p=0.17) and </w:t>
-      </w:r>
-      <w:r>
-        <w:rPr>
-          <w:rFonts w:ascii="Arial" w:eastAsia="Arial" w:hAnsi="Arial"/>
-          <w:i/>
-          <w:sz w:val="19"/>
-          <w:szCs w:val="19"/>
-        </w:rPr>
-        <w:t>Culex</w:t>
-      </w:r>
-      <w:r>
-        <w:rPr>
-          <w:rFonts w:ascii="Arial" w:eastAsia="Arial" w:hAnsi="Arial"/>
-          <w:sz w:val="19"/>
-          <w:szCs w:val="19"/>
-        </w:rPr>
-        <w:t xml:space="preserve"> (0.2 days; p=0.34). Overall, female mosquitoes were estimated to live 1.2 days longer than males (p=0.10).</w:t>
-      </w:r>
-    </w:p>
-    <w:p>
-      <w:pPr>
-        <w:spacing w:line="276" w:lineRule="auto"/>
-        <w:ind w:right="-22"/>
-        <w:rPr>
-          <w:rFonts w:ascii="Arial" w:eastAsia="Times New Roman" w:hAnsi="Arial"/>
-          <w:sz w:val="19"/>
-          <w:szCs w:val="19"/>
-        </w:rPr>
-      </w:pPr>
-    </w:p>
-    <w:p>
-      <w:pPr>
-        <w:spacing w:line="276" w:lineRule="auto"/>
-        <w:ind w:right="-22"/>
-        <w:rPr>
-          <w:rFonts w:ascii="Arial" w:hAnsi="Arial"/>
-          <w:sz w:val="19"/>
-          <w:szCs w:val="19"/>
-        </w:rPr>
-      </w:pPr>
-      <w:r>
-        <w:rPr>
-          <w:rFonts w:ascii="Arial" w:eastAsia="Arial" w:hAnsi="Arial"/>
-          <w:sz w:val="19"/>
-          <w:szCs w:val="19"/>
-        </w:rPr>
-        <w:t>The MRR experiments included information on whether mosquitoes were pre-fed with sugar (41 time series), blood (71), both (4) or alternatively unfed (116). We estimate that female mosquitoes that were fed on sugar pre-release lived on average for 1.0 days (posterior mean) longer than those that were not fed (</w:t>
-      </w:r>
-      <w:r>
-        <w:rPr>
-          <w:rFonts w:ascii="Arial" w:eastAsia="Arial" w:hAnsi="Arial"/>
-          <w:i/>
-          <w:sz w:val="19"/>
-          <w:szCs w:val="19"/>
-        </w:rPr>
-        <w:t>p &gt;</w:t>
-      </w:r>
-      <w:r>
-        <w:rPr>
-          <w:rFonts w:ascii="Arial" w:eastAsia="Arial" w:hAnsi="Arial"/>
-          <w:sz w:val="19"/>
-          <w:szCs w:val="19"/>
-        </w:rPr>
-        <w:t xml:space="preserve"> 0</w:t>
-      </w:r>
-      <w:r>
-        <w:rPr>
-          <w:rFonts w:ascii="Arial" w:eastAsia="Arial" w:hAnsi="Arial"/>
-          <w:i/>
-          <w:sz w:val="19"/>
-          <w:szCs w:val="19"/>
-        </w:rPr>
-        <w:t>.</w:t>
-      </w:r>
-      <w:r>
-        <w:rPr>
-          <w:rFonts w:ascii="Arial" w:eastAsia="Arial" w:hAnsi="Arial"/>
-          <w:sz w:val="19"/>
-          <w:szCs w:val="19"/>
-        </w:rPr>
-        <w:t xml:space="preserve">05; Fig. S4; a pattern that was consistent across the genera). There were insuﬃcient males that were either fed or unfed with sugar prior to release to make a meaningful comparison. Females that were blood-fed prior to release on average lived 1.7 days (posterior mean) longer than those who were not fed for </w:t>
-      </w:r>
-      <w:proofErr w:type="gramStart"/>
-      <w:r>
-        <w:rPr>
-          <w:rFonts w:ascii="Arial" w:eastAsia="Arial" w:hAnsi="Arial"/>
-          <w:i/>
-          <w:sz w:val="19"/>
-          <w:szCs w:val="19"/>
-        </w:rPr>
-        <w:t>Aedes</w:t>
-      </w:r>
-      <w:proofErr w:type="gramEnd"/>
-      <w:r>
-        <w:rPr>
-          <w:rFonts w:ascii="Arial" w:eastAsia="Arial" w:hAnsi="Arial"/>
-          <w:i/>
-          <w:sz w:val="19"/>
-          <w:szCs w:val="19"/>
-        </w:rPr>
-        <w:t xml:space="preserve"> </w:t>
-      </w:r>
-      <w:r>
-        <w:rPr>
-          <w:rFonts w:ascii="Arial" w:eastAsia="Arial" w:hAnsi="Arial"/>
-          <w:sz w:val="19"/>
-          <w:szCs w:val="19"/>
-        </w:rPr>
-        <w:t>but this trend was reversed for</w:t>
-      </w:r>
-      <w:r>
-        <w:rPr>
-          <w:rFonts w:ascii="Arial" w:eastAsia="Arial" w:hAnsi="Arial"/>
-          <w:i/>
-          <w:sz w:val="19"/>
-          <w:szCs w:val="19"/>
-        </w:rPr>
-        <w:t xml:space="preserve"> Anopheles </w:t>
-      </w:r>
-      <w:r>
-        <w:rPr>
-          <w:rFonts w:ascii="Arial" w:eastAsia="Arial" w:hAnsi="Arial"/>
-          <w:sz w:val="19"/>
-          <w:szCs w:val="19"/>
-        </w:rPr>
-        <w:t>meaning that there was little</w:t>
-      </w:r>
-      <w:r>
-        <w:rPr>
-          <w:rFonts w:ascii="Arial" w:eastAsia="Arial" w:hAnsi="Arial"/>
-          <w:i/>
-          <w:sz w:val="19"/>
-          <w:szCs w:val="19"/>
-        </w:rPr>
-        <w:t xml:space="preserve"> </w:t>
-      </w:r>
-      <w:r>
-        <w:rPr>
-          <w:rFonts w:ascii="Arial" w:eastAsia="Arial" w:hAnsi="Arial"/>
-          <w:sz w:val="19"/>
-          <w:szCs w:val="19"/>
-        </w:rPr>
-        <w:t xml:space="preserve">diﬀerence overall (0.15 days; posterior mean; </w:t>
-      </w:r>
-      <w:r>
-        <w:rPr>
-          <w:rFonts w:ascii="Arial" w:eastAsia="Arial" w:hAnsi="Arial"/>
-          <w:i/>
-          <w:sz w:val="19"/>
-          <w:szCs w:val="19"/>
-        </w:rPr>
-        <w:t>p</w:t>
-      </w:r>
-      <w:r>
-        <w:rPr>
-          <w:rFonts w:ascii="Arial" w:eastAsia="Arial" w:hAnsi="Arial"/>
-          <w:sz w:val="19"/>
-          <w:szCs w:val="19"/>
-        </w:rPr>
-        <w:t xml:space="preserve"> = 0</w:t>
-      </w:r>
-      <w:r>
-        <w:rPr>
-          <w:rFonts w:ascii="Arial" w:eastAsia="Arial" w:hAnsi="Arial"/>
-          <w:i/>
-          <w:sz w:val="19"/>
-          <w:szCs w:val="19"/>
-        </w:rPr>
-        <w:t>.</w:t>
-      </w:r>
-      <w:r>
-        <w:rPr>
-          <w:rFonts w:ascii="Arial" w:eastAsia="Arial" w:hAnsi="Arial"/>
-          <w:sz w:val="19"/>
-          <w:szCs w:val="19"/>
-        </w:rPr>
-        <w:t>44).</w:t>
-      </w:r>
-    </w:p>
-    <w:p>
-      <w:pPr>
-        <w:spacing w:line="276" w:lineRule="auto"/>
-        <w:ind w:right="-22"/>
-        <w:rPr>
-          <w:rFonts w:ascii="Arial" w:eastAsia="Times New Roman" w:hAnsi="Arial"/>
-          <w:sz w:val="19"/>
-          <w:szCs w:val="19"/>
-        </w:rPr>
-      </w:pPr>
-    </w:p>
-    <w:p>
-      <w:pPr>
-        <w:spacing w:line="276" w:lineRule="auto"/>
-        <w:ind w:right="-22"/>
-        <w:rPr>
-          <w:rFonts w:ascii="Arial" w:hAnsi="Arial"/>
           <w:sz w:val="19"/>
           <w:szCs w:val="19"/>
         </w:rPr>
         <w:sectPr>
           <w:type w:val="continuous"/>
-          <w:pgSz w:w="12240" w:h="15840"/>
-          <w:pgMar w:top="1440" w:right="1750" w:bottom="1440" w:left="1440" w:header="0" w:footer="0" w:gutter="0"/>
+          <w:pgSz w:w="11906" w:h="16838"/>
+          <w:pgMar w:top="1134" w:right="1134" w:bottom="1134" w:left="1134" w:header="0" w:footer="0" w:gutter="0"/>
           <w:cols w:space="720"/>
           <w:formProt w:val="0"/>
-          <w:docGrid w:linePitch="360"/>
         </w:sectPr>
       </w:pPr>
-      <w:r>
-        <w:rPr>
-          <w:rFonts w:ascii="Arial" w:eastAsia="Arial" w:hAnsi="Arial"/>
-          <w:sz w:val="19"/>
-          <w:szCs w:val="19"/>
-        </w:rPr>
-        <w:t xml:space="preserve">To access whether temperature is associated with LBL we used weather records to calculate average temperatures at the MRR sites (see Methods). Using both linear and quadratic temperature terms in regressions, we found no significant relationship between study-site temperature and LBL (overall or within genus) for the 238 datasets we </w:t>
-      </w:r>
-      <w:proofErr w:type="spellStart"/>
-      <w:r>
-        <w:rPr>
-          <w:rFonts w:ascii="Arial" w:eastAsia="Arial" w:hAnsi="Arial"/>
-          <w:sz w:val="19"/>
-          <w:szCs w:val="19"/>
-        </w:rPr>
-        <w:t>analysed</w:t>
-      </w:r>
-      <w:proofErr w:type="spellEnd"/>
-      <w:r>
-        <w:rPr>
-          <w:rFonts w:ascii="Arial" w:eastAsia="Arial" w:hAnsi="Arial"/>
-          <w:sz w:val="19"/>
-          <w:szCs w:val="19"/>
-        </w:rPr>
-        <w:t xml:space="preserve"> (Fig. S5). This result held if, instead of pooling results from </w:t>
-      </w:r>
-      <w:proofErr w:type="spellStart"/>
-      <w:r>
-        <w:rPr>
-          <w:rFonts w:ascii="Arial" w:eastAsia="Arial" w:hAnsi="Arial"/>
-          <w:sz w:val="19"/>
-          <w:szCs w:val="19"/>
-        </w:rPr>
-        <w:t>all time</w:t>
-      </w:r>
-      <w:proofErr w:type="spellEnd"/>
-      <w:r>
-        <w:rPr>
-          <w:rFonts w:ascii="Arial" w:eastAsia="Arial" w:hAnsi="Arial"/>
-          <w:sz w:val="19"/>
-          <w:szCs w:val="19"/>
-        </w:rPr>
-        <w:t xml:space="preserve"> series, we considered the four species with the most data individually (</w:t>
-      </w:r>
-      <w:r>
-        <w:rPr>
-          <w:rFonts w:ascii="Arial" w:eastAsia="Arial" w:hAnsi="Arial"/>
-          <w:i/>
-          <w:sz w:val="19"/>
-          <w:szCs w:val="19"/>
-        </w:rPr>
-        <w:t>Ae. aegypti</w:t>
-      </w:r>
-      <w:r>
-        <w:rPr>
-          <w:rFonts w:ascii="Arial" w:eastAsia="Arial" w:hAnsi="Arial"/>
-          <w:sz w:val="19"/>
-          <w:szCs w:val="19"/>
-        </w:rPr>
-        <w:t xml:space="preserve">, </w:t>
-      </w:r>
-      <w:proofErr w:type="spellStart"/>
-      <w:r>
-        <w:rPr>
-          <w:rFonts w:ascii="Arial" w:eastAsia="Arial" w:hAnsi="Arial"/>
-          <w:i/>
-          <w:sz w:val="19"/>
-          <w:szCs w:val="19"/>
-        </w:rPr>
-        <w:t>Cx</w:t>
-      </w:r>
-      <w:proofErr w:type="spellEnd"/>
-      <w:r>
-        <w:rPr>
-          <w:rFonts w:ascii="Arial" w:eastAsia="Arial" w:hAnsi="Arial"/>
-          <w:i/>
-          <w:sz w:val="19"/>
-          <w:szCs w:val="19"/>
-        </w:rPr>
-        <w:t xml:space="preserve">. </w:t>
-      </w:r>
-      <w:proofErr w:type="spellStart"/>
-      <w:r>
-        <w:rPr>
-          <w:rFonts w:ascii="Arial" w:eastAsia="Arial" w:hAnsi="Arial"/>
-          <w:i/>
-          <w:sz w:val="19"/>
-          <w:szCs w:val="19"/>
-        </w:rPr>
-        <w:t>tarsalis</w:t>
-      </w:r>
-      <w:proofErr w:type="spellEnd"/>
-      <w:r>
-        <w:rPr>
-          <w:rFonts w:ascii="Arial" w:eastAsia="Arial" w:hAnsi="Arial"/>
-          <w:sz w:val="19"/>
-          <w:szCs w:val="19"/>
-        </w:rPr>
-        <w:t xml:space="preserve">, </w:t>
-      </w:r>
-      <w:r>
-        <w:rPr>
-          <w:rFonts w:ascii="Arial" w:eastAsia="Arial" w:hAnsi="Arial"/>
-          <w:i/>
-          <w:sz w:val="19"/>
-          <w:szCs w:val="19"/>
-        </w:rPr>
-        <w:t xml:space="preserve">A. gambiae </w:t>
-      </w:r>
-      <w:proofErr w:type="spellStart"/>
-      <w:r>
-        <w:rPr>
-          <w:rFonts w:ascii="Arial" w:eastAsia="Arial" w:hAnsi="Arial"/>
-          <w:i/>
-          <w:sz w:val="19"/>
-          <w:szCs w:val="19"/>
-        </w:rPr>
-        <w:t>s.l.</w:t>
-      </w:r>
-      <w:proofErr w:type="spellEnd"/>
-      <w:r>
-        <w:rPr>
-          <w:rFonts w:ascii="Arial" w:eastAsia="Arial" w:hAnsi="Arial"/>
-          <w:sz w:val="19"/>
-          <w:szCs w:val="19"/>
-        </w:rPr>
-        <w:t xml:space="preserve"> and </w:t>
-      </w:r>
-      <w:r>
-        <w:rPr>
-          <w:rFonts w:ascii="Arial" w:eastAsia="Arial" w:hAnsi="Arial"/>
-          <w:i/>
-          <w:sz w:val="19"/>
-          <w:szCs w:val="19"/>
-        </w:rPr>
-        <w:t xml:space="preserve">A. </w:t>
-      </w:r>
-      <w:proofErr w:type="spellStart"/>
-      <w:r>
-        <w:rPr>
-          <w:rFonts w:ascii="Arial" w:eastAsia="Arial" w:hAnsi="Arial"/>
-          <w:i/>
-          <w:sz w:val="19"/>
-          <w:szCs w:val="19"/>
-        </w:rPr>
-        <w:t>culicifacies</w:t>
-      </w:r>
-      <w:proofErr w:type="spellEnd"/>
-      <w:r>
-        <w:rPr>
-          <w:rFonts w:ascii="Arial" w:eastAsia="Arial" w:hAnsi="Arial"/>
-          <w:i/>
-          <w:sz w:val="19"/>
-          <w:szCs w:val="19"/>
-        </w:rPr>
-        <w:t xml:space="preserve"> </w:t>
-      </w:r>
-      <w:proofErr w:type="spellStart"/>
-      <w:r>
-        <w:rPr>
-          <w:rFonts w:ascii="Arial" w:eastAsia="Arial" w:hAnsi="Arial"/>
-          <w:i/>
-          <w:sz w:val="19"/>
-          <w:szCs w:val="19"/>
-        </w:rPr>
-        <w:t>s.l.</w:t>
-      </w:r>
-      <w:proofErr w:type="spellEnd"/>
-      <w:r>
-        <w:rPr>
-          <w:rFonts w:ascii="Arial" w:eastAsia="Arial" w:hAnsi="Arial"/>
-          <w:sz w:val="19"/>
-          <w:szCs w:val="19"/>
-        </w:rPr>
-        <w:t>; Fig. S6)</w:t>
-      </w:r>
-      <w:r>
-        <w:rPr>
-          <w:rFonts w:ascii="Arial" w:eastAsia="Arial" w:hAnsi="Arial"/>
-          <w:sz w:val="19"/>
-          <w:szCs w:val="19"/>
-        </w:rPr>
-        <w:t>.</w:t>
-      </w:r>
-    </w:p>
-    <w:p>
-      <w:pPr>
-        <w:spacing w:line="276" w:lineRule="auto"/>
-        <w:ind w:right="-22"/>
-        <w:rPr>
-          <w:rFonts w:ascii="Arial" w:eastAsia="Times New Roman" w:hAnsi="Arial"/>
-          <w:sz w:val="19"/>
-          <w:szCs w:val="19"/>
-        </w:rPr>
-      </w:pPr>
-    </w:p>
-    <w:p>
-      <w:pPr>
-        <w:spacing w:line="276" w:lineRule="auto"/>
-        <w:ind w:right="-22"/>
-        <w:rPr>
-          <w:rFonts w:ascii="Arial" w:eastAsia="Times New Roman" w:hAnsi="Arial"/>
-          <w:sz w:val="19"/>
-          <w:szCs w:val="19"/>
-        </w:rPr>
-      </w:pPr>
-    </w:p>
-    <w:p>
-      <w:pPr>
-        <w:spacing w:line="276" w:lineRule="auto"/>
-        <w:ind w:right="-22"/>
-        <w:rPr>
-          <w:rFonts w:ascii="Arial" w:eastAsia="Arial" w:hAnsi="Arial"/>
-          <w:b/>
-          <w:sz w:val="19"/>
-          <w:szCs w:val="19"/>
-        </w:rPr>
+      <w:bookmarkStart w:id="10" w:name="_GoBack"/>
+      <w:bookmarkEnd w:id="10"/>
+      <w:commentRangeStart w:id="11"/>
+      <w:commentRangeEnd w:id="11"/>
+    </w:p>
+    <w:p>
+      <w:pPr>
+        <w:spacing w:line="276" w:lineRule="auto"/>
+        <w:ind w:right="-22"/>
       </w:pPr>
       <w:r>
         <w:rPr>
@@ -2669,11 +3656,6 @@
       <w:pPr>
         <w:spacing w:line="276" w:lineRule="auto"/>
         <w:ind w:right="-22"/>
-        <w:rPr>
-          <w:rFonts w:ascii="Arial" w:hAnsi="Arial"/>
-          <w:sz w:val="19"/>
-          <w:szCs w:val="19"/>
-        </w:rPr>
       </w:pPr>
       <w:r>
         <w:rPr>
@@ -2709,7 +3691,59 @@
           <w:sz w:val="19"/>
           <w:szCs w:val="19"/>
         </w:rPr>
-        <w:t xml:space="preserve"> (3.0 cycles; posterior mean) which is adapted to desert conditions (it is known as the “oasis vector” of malaria) and may have evolved greater longevity. The important African malaria vector </w:t>
+        <w:t xml:space="preserve"> (3.0 cycles; posterior mean) which is adapted to desert conditions (it is known as the “oasis vector” of malaria</w:t>
+      </w:r>
+      <w:commentRangeStart w:id="12"/>
+      <w:commentRangeEnd w:id="12"/>
+      <w:r>
+        <w:rPr>
+          <w:rFonts w:ascii="Arial" w:eastAsia="Arial" w:hAnsi="Arial"/>
+          <w:sz w:val="19"/>
+          <w:szCs w:val="19"/>
+        </w:rPr>
+        <w:commentReference w:id="12"/>
+      </w:r>
+      <w:r>
+        <w:rPr>
+          <w:rFonts w:ascii="Arial" w:eastAsia="Arial" w:hAnsi="Arial"/>
+          <w:sz w:val="19"/>
+          <w:szCs w:val="19"/>
+        </w:rPr>
+        <w:t xml:space="preserve">; </w:t>
+      </w:r>
+      <w:proofErr w:type="spellStart"/>
+      <w:r>
+        <w:rPr>
+          <w:rFonts w:ascii="Arial" w:eastAsia="Arial" w:hAnsi="Arial"/>
+          <w:sz w:val="19"/>
+          <w:szCs w:val="19"/>
+        </w:rPr>
+        <w:t>Sinka</w:t>
+      </w:r>
+      <w:proofErr w:type="spellEnd"/>
+      <w:r>
+        <w:rPr>
+          <w:rFonts w:ascii="Arial" w:eastAsia="Arial" w:hAnsi="Arial"/>
+          <w:sz w:val="19"/>
+          <w:szCs w:val="19"/>
+        </w:rPr>
+        <w:t xml:space="preserve"> et al., 2010) and may have evolved greater longevity. The major</w:t>
+      </w:r>
+      <w:r>
+        <w:rPr>
+          <w:rFonts w:ascii="Arial" w:eastAsia="Arial" w:hAnsi="Arial"/>
+          <w:sz w:val="19"/>
+          <w:szCs w:val="19"/>
+        </w:rPr>
+        <w:t xml:space="preserve"> </w:t>
+      </w:r>
+      <w:r>
+        <w:rPr>
+          <w:rFonts w:ascii="Arial" w:eastAsia="Arial" w:hAnsi="Arial"/>
+          <w:sz w:val="19"/>
+          <w:szCs w:val="19"/>
+        </w:rPr>
+        <w:t xml:space="preserve">African malaria vector </w:t>
       </w:r>
       <w:r>
         <w:rPr>
@@ -2833,15 +3867,7 @@
           <w:sz w:val="19"/>
           <w:szCs w:val="19"/>
         </w:rPr>
-        <w:t xml:space="preserve">Forest. There were significant diﬀerences in estimated lifetime gonotrophic cycles amongst species (ANOVA: </w:t>
-      </w:r>
-      <w:r>
-        <w:rPr>
-          <w:rFonts w:ascii="Arial" w:eastAsia="Arial" w:hAnsi="Arial"/>
-          <w:sz w:val="19"/>
-          <w:szCs w:val="19"/>
-        </w:rPr>
-        <w:t>F</w:t>
+        <w:t>Forest. There were significant diﬀerences in estimated lifetime gonotrophic cycles amongst species (ANOVA: F</w:t>
       </w:r>
       <w:r>
         <w:rPr>
@@ -2986,11 +4012,6 @@
       <w:pPr>
         <w:spacing w:line="276" w:lineRule="auto"/>
         <w:ind w:right="-22"/>
-        <w:rPr>
-          <w:rFonts w:ascii="Arial" w:hAnsi="Arial"/>
-          <w:sz w:val="19"/>
-          <w:szCs w:val="19"/>
-        </w:rPr>
       </w:pPr>
       <w:r>
         <w:rPr>
@@ -3068,15 +4089,7 @@
           <w:sz w:val="19"/>
           <w:szCs w:val="19"/>
         </w:rPr>
-        <w:t xml:space="preserve"> 0.8 (Fig. 4; Table S2) and the diﬀerences between the genera were significant (ANOVA: </w:t>
-      </w:r>
-      <w:r>
-        <w:rPr>
-          <w:rFonts w:ascii="Arial" w:eastAsia="Arial" w:hAnsi="Arial"/>
-          <w:sz w:val="19"/>
-          <w:szCs w:val="19"/>
-        </w:rPr>
-        <w:t>F</w:t>
+        <w:t xml:space="preserve"> 0.8 (Fig. 4; Table S2) and the diﬀerences between the genera were significant (ANOVA: F</w:t>
       </w:r>
       <w:r>
         <w:rPr>
@@ -3085,41 +4098,15 @@
           <w:szCs w:val="19"/>
           <w:vertAlign w:val="subscript"/>
         </w:rPr>
-        <w:t>3</w:t>
-      </w:r>
-      <w:r>
-        <w:rPr>
-          <w:rFonts w:ascii="Arial" w:eastAsia="Arial" w:hAnsi="Arial"/>
-          <w:sz w:val="19"/>
-          <w:szCs w:val="19"/>
-          <w:vertAlign w:val="subscript"/>
-        </w:rPr>
-        <w:t>,1</w:t>
-      </w:r>
-      <w:r>
-        <w:rPr>
-          <w:rFonts w:ascii="Arial" w:eastAsia="Arial" w:hAnsi="Arial"/>
-          <w:sz w:val="19"/>
-          <w:szCs w:val="19"/>
-          <w:vertAlign w:val="subscript"/>
-        </w:rPr>
-        <w:t>27</w:t>
-      </w:r>
-      <w:r>
-        <w:rPr>
-          <w:rFonts w:ascii="Arial" w:eastAsia="Arial" w:hAnsi="Arial"/>
-          <w:sz w:val="19"/>
-          <w:szCs w:val="19"/>
-        </w:rPr>
-        <w:t xml:space="preserve"> </w:t>
-      </w:r>
-      <w:r>
-        <w:rPr>
-          <w:rFonts w:ascii="Arial" w:eastAsia="Arial" w:hAnsi="Arial"/>
-          <w:sz w:val="19"/>
-          <w:szCs w:val="19"/>
-        </w:rPr>
-        <w:t xml:space="preserve">=3.4, </w:t>
+        <w:t>3,127</w:t>
+      </w:r>
+      <w:r>
+        <w:rPr>
+          <w:rFonts w:ascii="Arial" w:eastAsia="Arial" w:hAnsi="Arial"/>
+          <w:sz w:val="19"/>
+          <w:szCs w:val="19"/>
+        </w:rPr>
+        <w:t xml:space="preserve"> =3.4, </w:t>
       </w:r>
       <w:r>
         <w:rPr>
@@ -3231,12 +4218,6 @@
       <w:pPr>
         <w:spacing w:line="276" w:lineRule="auto"/>
         <w:ind w:right="-22"/>
-        <w:rPr>
-          <w:rFonts w:ascii="Arial" w:eastAsia="Arial" w:hAnsi="Arial"/>
-          <w:b/>
-          <w:sz w:val="19"/>
-          <w:szCs w:val="19"/>
-        </w:rPr>
       </w:pPr>
       <w:r>
         <w:rPr>
@@ -3264,19 +4245,48 @@
       <w:pPr>
         <w:spacing w:line="276" w:lineRule="auto"/>
         <w:ind w:right="-22"/>
-        <w:rPr>
-          <w:rFonts w:ascii="Arial" w:hAnsi="Arial"/>
-          <w:sz w:val="19"/>
-          <w:szCs w:val="19"/>
-        </w:rPr>
-      </w:pPr>
-      <w:r>
-        <w:rPr>
-          <w:rFonts w:ascii="Arial" w:eastAsia="Arial" w:hAnsi="Arial"/>
-          <w:sz w:val="19"/>
-          <w:szCs w:val="19"/>
-        </w:rPr>
-        <w:t xml:space="preserve">Using the data collected from a literature search, we estimated that the first gonotrophic cycle duration had a mean of 4.3 days (std. error: 0.4 days) and, for subsequent cycles, the mean was 3.9 days (std. error: 0.4 days; see SOM). To compare the two methods, we converted numbers of gonotrophic cycles (physiological age) into lifespan (chronological age) as described in the SOM using these estimates of gonotrophic cycle duration. Table S3 provides posterior summaries of chronological for the species and genera in the dissection dataset (see also Fig. S10). For ten species, we had enough data from both species to make a comparison, and there was a positive correlation (not statistically significant; Pearson correlation </w:t>
+      </w:pPr>
+      <w:r>
+        <w:rPr>
+          <w:rFonts w:ascii="Arial" w:eastAsia="Arial" w:hAnsi="Arial"/>
+          <w:sz w:val="19"/>
+          <w:szCs w:val="19"/>
+        </w:rPr>
+        <w:t>Using the data collected from a literature search, we estimated that the first gonotrophic cycle duration had a mean of 4.3 days (std. error: 0.4 days) and, for subsequent cycles, the mean was 3.9 days (std. error: 0.4 days; see SOM). To compare the two methods, we converted numbers of gonotrophic cycles (physiological age) into lifespan (chronological age) as described in the SOM using these estimates of gonotrophic cycle duration. Table S3 provides posterior summaries of chronological lifespan for the species and genera in the dissection dataset (see also Fig. S10). For 12</w:t>
+      </w:r>
+      <w:r>
+        <w:rPr>
+          <w:rFonts w:ascii="Arial" w:eastAsia="Arial" w:hAnsi="Arial"/>
+          <w:sz w:val="19"/>
+          <w:szCs w:val="19"/>
+        </w:rPr>
+        <w:t xml:space="preserve"> </w:t>
+      </w:r>
+      <w:r>
+        <w:rPr>
+          <w:rFonts w:ascii="Arial" w:eastAsia="Arial" w:hAnsi="Arial"/>
+          <w:sz w:val="19"/>
+          <w:szCs w:val="19"/>
+        </w:rPr>
+        <w:t>species</w:t>
+      </w:r>
+      <w:commentRangeStart w:id="13"/>
+      <w:commentRangeEnd w:id="13"/>
+      <w:r>
+        <w:rPr>
+          <w:rFonts w:ascii="Arial" w:eastAsia="Arial" w:hAnsi="Arial"/>
+          <w:sz w:val="19"/>
+          <w:szCs w:val="19"/>
+        </w:rPr>
+        <w:commentReference w:id="13"/>
+      </w:r>
+      <w:r>
+        <w:rPr>
+          <w:rFonts w:ascii="Arial" w:eastAsia="Arial" w:hAnsi="Arial"/>
+          <w:sz w:val="19"/>
+          <w:szCs w:val="19"/>
+        </w:rPr>
+        <w:t xml:space="preserve">, we had enough data from both species to make a comparison, and there was a positive correlation (not statistically significant; Pearson correlation </w:t>
       </w:r>
       <w:r>
         <w:rPr>
@@ -3310,7 +4320,7 @@
           <w:sz w:val="19"/>
           <w:szCs w:val="19"/>
         </w:rPr>
-        <w:t xml:space="preserve">42, </w:t>
+        <w:t xml:space="preserve">34, </w:t>
       </w:r>
       <w:r>
         <w:rPr>
@@ -3327,7 +4337,7 @@
           <w:sz w:val="19"/>
           <w:szCs w:val="19"/>
         </w:rPr>
-        <w:t xml:space="preserve"> = 10, </w:t>
+        <w:t xml:space="preserve"> = 12, </w:t>
       </w:r>
       <w:r>
         <w:rPr>
@@ -3361,7 +4371,7 @@
           <w:sz w:val="19"/>
           <w:szCs w:val="19"/>
         </w:rPr>
-        <w:t xml:space="preserve">23) between the two measures (Fig. 5), and in only one case – for </w:t>
+        <w:t xml:space="preserve">27) between the two measures (Fig. 5), and in only one case – for </w:t>
       </w:r>
       <w:r>
         <w:rPr>
@@ -3407,12 +4417,6 @@
       <w:pPr>
         <w:spacing w:line="276" w:lineRule="auto"/>
         <w:ind w:right="-22"/>
-        <w:rPr>
-          <w:rFonts w:ascii="Arial" w:eastAsia="Arial" w:hAnsi="Arial"/>
-          <w:b/>
-          <w:sz w:val="19"/>
-          <w:szCs w:val="19"/>
-        </w:rPr>
       </w:pPr>
       <w:r>
         <w:rPr>
@@ -3440,224 +4444,342 @@
       <w:pPr>
         <w:spacing w:line="276" w:lineRule="auto"/>
         <w:ind w:right="-22"/>
-        <w:rPr>
-          <w:rFonts w:ascii="Arial" w:eastAsia="Arial" w:hAnsi="Arial"/>
-          <w:sz w:val="19"/>
-          <w:szCs w:val="19"/>
-        </w:rPr>
+      </w:pPr>
+      <w:r>
+        <w:rPr>
+          <w:rFonts w:ascii="Arial" w:eastAsia="Arial" w:hAnsi="Arial"/>
+          <w:sz w:val="19"/>
+          <w:szCs w:val="19"/>
+        </w:rPr>
+        <w:t xml:space="preserve">The survival model upon which the above analyses are based is the single-parameter exponential model which assumes an age-invariant mortality hazard. We also fitted five multi-parameter models that allow, </w:t>
+      </w:r>
+      <w:r>
+        <w:rPr>
+          <w:rFonts w:ascii="Arial" w:eastAsia="Arial" w:hAnsi="Arial"/>
+          <w:sz w:val="19"/>
+          <w:szCs w:val="19"/>
+          <w:highlight w:val="yellow"/>
+        </w:rPr>
+        <w:t>in diﬀerent ways</w:t>
+      </w:r>
+      <w:r>
+        <w:rPr>
+          <w:rFonts w:ascii="Arial" w:eastAsia="Arial" w:hAnsi="Arial"/>
+          <w:sz w:val="19"/>
+          <w:szCs w:val="19"/>
+        </w:rPr>
+        <w:t xml:space="preserve">, mortality to vary with age. We did this to </w:t>
+      </w:r>
+      <w:proofErr w:type="spellStart"/>
+      <w:r>
+        <w:rPr>
+          <w:rFonts w:ascii="Arial" w:eastAsia="Arial" w:hAnsi="Arial"/>
+          <w:sz w:val="19"/>
+          <w:szCs w:val="19"/>
+        </w:rPr>
+        <w:t>maximise</w:t>
+      </w:r>
+      <w:proofErr w:type="spellEnd"/>
+      <w:r>
+        <w:rPr>
+          <w:rFonts w:ascii="Arial" w:eastAsia="Arial" w:hAnsi="Arial"/>
+          <w:sz w:val="19"/>
+          <w:szCs w:val="19"/>
+        </w:rPr>
+        <w:t xml:space="preserve"> our chance of detecting age-varying mortality (though aware of the risks of false positives with multiple estimations). </w:t>
+      </w:r>
+      <w:commentRangeStart w:id="14"/>
+      <w:commentRangeEnd w:id="14"/>
+      <w:r>
+        <w:rPr>
+          <w:rFonts w:ascii="Arial" w:eastAsia="Arial" w:hAnsi="Arial"/>
+          <w:sz w:val="19"/>
+          <w:szCs w:val="19"/>
+        </w:rPr>
+        <w:commentReference w:id="14"/>
+      </w:r>
+    </w:p>
+    <w:p>
+      <w:pPr>
         <w:sectPr>
           <w:type w:val="continuous"/>
-          <w:pgSz w:w="12240" w:h="15840"/>
-          <w:pgMar w:top="1440" w:right="1750" w:bottom="1440" w:left="1440" w:header="0" w:footer="0" w:gutter="0"/>
+          <w:pgSz w:w="11906" w:h="16838"/>
+          <w:pgMar w:top="1134" w:right="1134" w:bottom="1134" w:left="1134" w:header="0" w:footer="0" w:gutter="0"/>
           <w:cols w:space="720"/>
           <w:formProt w:val="0"/>
-          <w:docGrid w:linePitch="360"/>
         </w:sectPr>
       </w:pPr>
-      <w:r>
-        <w:rPr>
-          <w:rFonts w:ascii="Arial" w:eastAsia="Arial" w:hAnsi="Arial"/>
-          <w:sz w:val="19"/>
-          <w:szCs w:val="19"/>
-        </w:rPr>
-        <w:t xml:space="preserve">The survival model upon which the above analyses are based is the single-parameter exponential model which assumes an age-invariant mortality hazard. We also fitted five multi-parameter models that allow, in diﬀerent ways, mortality to vary with age. We did this to </w:t>
-      </w:r>
-      <w:proofErr w:type="spellStart"/>
-      <w:r>
-        <w:rPr>
-          <w:rFonts w:ascii="Arial" w:eastAsia="Arial" w:hAnsi="Arial"/>
-          <w:sz w:val="19"/>
-          <w:szCs w:val="19"/>
-        </w:rPr>
-        <w:t>maximise</w:t>
-      </w:r>
-      <w:proofErr w:type="spellEnd"/>
-      <w:r>
-        <w:rPr>
-          <w:rFonts w:ascii="Arial" w:eastAsia="Arial" w:hAnsi="Arial"/>
-          <w:sz w:val="19"/>
-          <w:szCs w:val="19"/>
-        </w:rPr>
-        <w:t xml:space="preserve"> our chance of detecting age-varying mortality (though aware of the risks of false positives with multiple estimations).</w:t>
-      </w:r>
-      <w:r>
-        <w:rPr>
-          <w:rFonts w:ascii="Arial" w:eastAsia="Arial" w:hAnsi="Arial"/>
+    </w:p>
+    <w:p>
+      <w:pPr>
+        <w:spacing w:line="276" w:lineRule="auto"/>
+        <w:ind w:right="-22"/>
+        <w:rPr>
+          <w:rFonts w:ascii="Arial" w:eastAsia="Arial" w:hAnsi="Arial"/>
+          <w:sz w:val="19"/>
+          <w:szCs w:val="19"/>
+        </w:rPr>
+      </w:pPr>
+      <w:bookmarkStart w:id="15" w:name="page7"/>
+      <w:bookmarkEnd w:id="15"/>
+    </w:p>
+    <w:p>
+      <w:pPr>
+        <w:spacing w:line="276" w:lineRule="auto"/>
+        <w:ind w:right="-22"/>
+      </w:pPr>
+      <w:r>
+        <w:rPr>
+          <w:rFonts w:ascii="Arial" w:eastAsia="Arial" w:hAnsi="Arial"/>
+          <w:sz w:val="19"/>
+          <w:szCs w:val="19"/>
+        </w:rPr>
+        <w:t xml:space="preserve">In Fig. 6, we compare the predictive performance of the six models for describing lifespan in MRR studies of 33 species (see SOM for details). We </w:t>
+      </w:r>
+      <w:proofErr w:type="spellStart"/>
+      <w:r>
+        <w:rPr>
+          <w:rFonts w:ascii="Arial" w:eastAsia="Arial" w:hAnsi="Arial"/>
+          <w:sz w:val="19"/>
+          <w:szCs w:val="19"/>
+        </w:rPr>
+        <w:t>categorised</w:t>
+      </w:r>
+      <w:proofErr w:type="spellEnd"/>
+      <w:r>
+        <w:rPr>
+          <w:rFonts w:ascii="Arial" w:eastAsia="Arial" w:hAnsi="Arial"/>
+          <w:sz w:val="19"/>
+          <w:szCs w:val="19"/>
+        </w:rPr>
+        <w:t xml:space="preserve"> the evidence for age-dependent mortality in each species according to the performance of the five age-dependent models versus the exponential: ‘+’ indicated that all age-dependent models outperformed the exponential; ‘?’ indicated that the exponential outperformed one or more age-dependent models; and ‘-’ indicated that the exponential performed at least as well as all other models. Overall, we estimated that there were 8 ‘+’ species, where age-dependent mortality fit the data better; 11 ‘?’ species where the evidence was mixed; and 14 species where constant mortality models performed at least as well. The species where age-dependent mortality best fit the data included </w:t>
+      </w:r>
+      <w:r>
+        <w:rPr>
+          <w:rFonts w:ascii="Arial" w:eastAsia="Arial" w:hAnsi="Arial"/>
+          <w:i/>
+          <w:sz w:val="19"/>
+          <w:szCs w:val="19"/>
+        </w:rPr>
+        <w:t>Ae. Aegypti</w:t>
+      </w:r>
+      <w:r>
+        <w:rPr>
+          <w:rFonts w:ascii="Arial" w:eastAsia="Arial" w:hAnsi="Arial"/>
+          <w:sz w:val="19"/>
+          <w:szCs w:val="19"/>
+        </w:rPr>
+        <w:t xml:space="preserve">, the main vector of dengue fever, Zika and chikungunya. These studies also tended to include multiple release MRR studies which, on average, were conducted over a longer </w:t>
+      </w:r>
+      <w:proofErr w:type="gramStart"/>
+      <w:r>
+        <w:rPr>
+          <w:rFonts w:ascii="Arial" w:eastAsia="Arial" w:hAnsi="Arial"/>
+          <w:sz w:val="19"/>
+          <w:szCs w:val="19"/>
+        </w:rPr>
+        <w:t>period of time</w:t>
+      </w:r>
+      <w:proofErr w:type="gramEnd"/>
+      <w:r>
+        <w:rPr>
+          <w:rFonts w:ascii="Arial" w:eastAsia="Arial" w:hAnsi="Arial"/>
+          <w:sz w:val="19"/>
+          <w:szCs w:val="19"/>
+        </w:rPr>
+        <w:t xml:space="preserve"> than the others, which may be why we failed to detect age-dependence in the latter (Fig </w:t>
+      </w:r>
+      <w:r>
+        <w:rPr>
+          <w:rFonts w:ascii="Arial" w:eastAsia="Arial" w:hAnsi="Arial"/>
+          <w:sz w:val="19"/>
+          <w:szCs w:val="19"/>
+        </w:rPr>
+        <w:t>S1</w:t>
+      </w:r>
+      <w:r>
+        <w:rPr>
+          <w:rFonts w:ascii="Arial" w:eastAsia="Arial" w:hAnsi="Arial"/>
+          <w:sz w:val="19"/>
+          <w:szCs w:val="19"/>
+        </w:rPr>
+        <w:t>1).</w:t>
+      </w:r>
+    </w:p>
+    <w:p>
+      <w:pPr>
+        <w:spacing w:line="276" w:lineRule="auto"/>
+        <w:ind w:right="-22"/>
+        <w:rPr>
+          <w:rFonts w:ascii="Arial" w:eastAsia="Times New Roman" w:hAnsi="Arial"/>
+          <w:sz w:val="19"/>
+          <w:szCs w:val="19"/>
+        </w:rPr>
+      </w:pPr>
+    </w:p>
+    <w:p>
+      <w:pPr>
+        <w:spacing w:line="276" w:lineRule="auto"/>
+        <w:ind w:right="-22"/>
+      </w:pPr>
+      <w:r>
+        <w:rPr>
+          <w:rFonts w:ascii="Arial" w:eastAsia="Arial" w:hAnsi="Arial"/>
+          <w:sz w:val="19"/>
+          <w:szCs w:val="19"/>
+        </w:rPr>
+        <w:t xml:space="preserve">In Fig. 7, we compare the predictive performance of the six models for describing lifespan in dissection studies of 25 species, and </w:t>
+      </w:r>
+      <w:proofErr w:type="spellStart"/>
+      <w:r>
+        <w:rPr>
+          <w:rFonts w:ascii="Arial" w:eastAsia="Arial" w:hAnsi="Arial"/>
+          <w:sz w:val="19"/>
+          <w:szCs w:val="19"/>
+        </w:rPr>
+        <w:t>categorise</w:t>
+      </w:r>
+      <w:proofErr w:type="spellEnd"/>
+      <w:r>
+        <w:rPr>
+          <w:rFonts w:ascii="Arial" w:eastAsia="Arial" w:hAnsi="Arial"/>
+          <w:sz w:val="19"/>
+          <w:szCs w:val="19"/>
+        </w:rPr>
+        <w:t xml:space="preserve"> the evidence in the same way as for the MRR analysis. By our metric, we determined that there were only two species with evidence for age-dependent mortality (</w:t>
+      </w:r>
+      <w:r>
+        <w:rPr>
+          <w:rFonts w:ascii="Arial" w:eastAsia="Arial" w:hAnsi="Arial"/>
+          <w:i/>
+          <w:sz w:val="19"/>
+          <w:szCs w:val="19"/>
+        </w:rPr>
+        <w:t xml:space="preserve">A. gambiae </w:t>
+      </w:r>
+      <w:proofErr w:type="spellStart"/>
+      <w:r>
+        <w:rPr>
+          <w:rFonts w:ascii="Arial" w:eastAsia="Arial" w:hAnsi="Arial"/>
+          <w:i/>
+          <w:sz w:val="19"/>
+          <w:szCs w:val="19"/>
+        </w:rPr>
+        <w:t>s.l.</w:t>
+      </w:r>
+      <w:proofErr w:type="spellEnd"/>
+      <w:r>
+        <w:rPr>
+          <w:rFonts w:ascii="Arial" w:eastAsia="Arial" w:hAnsi="Arial"/>
+          <w:sz w:val="19"/>
+          <w:szCs w:val="19"/>
+        </w:rPr>
+        <w:t xml:space="preserve"> and </w:t>
+      </w:r>
+      <w:r>
+        <w:rPr>
+          <w:rFonts w:ascii="Arial" w:eastAsia="Arial" w:hAnsi="Arial"/>
+          <w:i/>
+          <w:sz w:val="19"/>
+          <w:szCs w:val="19"/>
+        </w:rPr>
+        <w:t xml:space="preserve">A. </w:t>
+      </w:r>
+      <w:proofErr w:type="spellStart"/>
+      <w:r>
+        <w:rPr>
+          <w:rFonts w:ascii="Arial" w:eastAsia="Arial" w:hAnsi="Arial"/>
+          <w:i/>
+          <w:sz w:val="19"/>
+          <w:szCs w:val="19"/>
+        </w:rPr>
+        <w:t>minimus</w:t>
+      </w:r>
+      <w:proofErr w:type="spellEnd"/>
+      <w:r>
+        <w:rPr>
+          <w:rFonts w:ascii="Arial" w:eastAsia="Arial" w:hAnsi="Arial"/>
+          <w:sz w:val="19"/>
+          <w:szCs w:val="19"/>
+        </w:rPr>
+        <w:t xml:space="preserve">). </w:t>
+      </w:r>
+    </w:p>
+    <w:p>
+      <w:pPr>
+        <w:spacing w:line="276" w:lineRule="auto"/>
+        <w:ind w:right="-22"/>
+        <w:rPr>
+          <w:rFonts w:ascii="Arial" w:eastAsia="Times New Roman" w:hAnsi="Arial"/>
+          <w:sz w:val="19"/>
+          <w:szCs w:val="19"/>
+        </w:rPr>
+      </w:pPr>
+    </w:p>
+    <w:p>
+      <w:pPr>
+        <w:spacing w:line="276" w:lineRule="auto"/>
+        <w:ind w:right="-22"/>
+      </w:pPr>
+      <w:r>
+        <w:rPr>
+          <w:rFonts w:ascii="Arial" w:eastAsia="Times New Roman" w:hAnsi="Arial"/>
+          <w:sz w:val="19"/>
+          <w:szCs w:val="19"/>
+        </w:rPr>
+        <w:t xml:space="preserve">Overall, we conclude that the evidence for age dependence from MRR and dissection studies is mixed. From the two groups of species that were identified as exhibiting senescence from each meta-analysis, there was no overlap. Using the </w:t>
+      </w:r>
+      <w:proofErr w:type="spellStart"/>
+      <w:r>
+        <w:rPr>
+          <w:rFonts w:ascii="Arial" w:eastAsia="Times New Roman" w:hAnsi="Arial"/>
+          <w:sz w:val="19"/>
+          <w:szCs w:val="19"/>
+        </w:rPr>
+        <w:t>Gompertz</w:t>
+      </w:r>
+      <w:proofErr w:type="spellEnd"/>
+      <w:r>
+        <w:rPr>
+          <w:rFonts w:ascii="Arial" w:eastAsia="Times New Roman" w:hAnsi="Arial"/>
+          <w:sz w:val="19"/>
+          <w:szCs w:val="19"/>
+        </w:rPr>
+        <w:t xml:space="preserve"> model only, we compared the predictive accuracy versus the exponential for the 12 species with data from both analyses (Fig. S12) and only in one case (</w:t>
+      </w:r>
+      <w:r>
+        <w:rPr>
+          <w:rFonts w:ascii="Arial" w:eastAsia="Times New Roman" w:hAnsi="Arial"/>
+          <w:i/>
+          <w:sz w:val="19"/>
+          <w:szCs w:val="19"/>
+        </w:rPr>
+        <w:t xml:space="preserve">A. </w:t>
+      </w:r>
+      <w:proofErr w:type="spellStart"/>
+      <w:r>
+        <w:rPr>
+          <w:rFonts w:ascii="Arial" w:eastAsia="Times New Roman" w:hAnsi="Arial"/>
+          <w:i/>
+          <w:sz w:val="19"/>
+          <w:szCs w:val="19"/>
+        </w:rPr>
+        <w:t>subpictus</w:t>
+      </w:r>
+      <w:proofErr w:type="spellEnd"/>
+      <w:r>
+        <w:rPr>
+          <w:rFonts w:ascii="Arial" w:eastAsia="Times New Roman" w:hAnsi="Arial"/>
+          <w:i/>
           <w:sz w:val="19"/>
           <w:szCs w:val="19"/>
         </w:rPr>
         <w:t xml:space="preserve"> </w:t>
       </w:r>
-    </w:p>
-    <w:p>
-      <w:pPr>
-        <w:spacing w:line="276" w:lineRule="auto"/>
-        <w:ind w:right="-22"/>
-        <w:rPr>
-          <w:rFonts w:ascii="Arial" w:eastAsia="Arial" w:hAnsi="Arial"/>
-          <w:sz w:val="19"/>
-          <w:szCs w:val="19"/>
-        </w:rPr>
-      </w:pPr>
-      <w:bookmarkStart w:id="4" w:name="page7"/>
-      <w:bookmarkEnd w:id="4"/>
-    </w:p>
-    <w:p>
-      <w:pPr>
-        <w:spacing w:line="276" w:lineRule="auto"/>
-        <w:ind w:right="-22"/>
-        <w:rPr>
-          <w:rFonts w:ascii="Arial" w:eastAsia="Arial" w:hAnsi="Arial"/>
-          <w:sz w:val="19"/>
-          <w:szCs w:val="19"/>
-        </w:rPr>
-      </w:pPr>
-      <w:r>
-        <w:rPr>
-          <w:rFonts w:ascii="Arial" w:eastAsia="Arial" w:hAnsi="Arial"/>
-          <w:sz w:val="19"/>
-          <w:szCs w:val="19"/>
-        </w:rPr>
-        <w:t xml:space="preserve">In Fig. 6, we compare the performance of the six models for describing lifespan in MRR studies of 33 species using K-fold cross-validation. We </w:t>
-      </w:r>
-      <w:proofErr w:type="spellStart"/>
-      <w:r>
-        <w:rPr>
-          <w:rFonts w:ascii="Arial" w:eastAsia="Arial" w:hAnsi="Arial"/>
-          <w:sz w:val="19"/>
-          <w:szCs w:val="19"/>
-        </w:rPr>
-        <w:t>categorised</w:t>
-      </w:r>
-      <w:proofErr w:type="spellEnd"/>
-      <w:r>
-        <w:rPr>
-          <w:rFonts w:ascii="Arial" w:eastAsia="Arial" w:hAnsi="Arial"/>
-          <w:sz w:val="19"/>
-          <w:szCs w:val="19"/>
-        </w:rPr>
-        <w:t xml:space="preserve"> the evidence for age-dependent mortality in each species according to the performance of the five age-dependent models versus the exponential: ‘+’ indicated that all age-dependent models outperformed the exponential; ‘?’ indicated that the exponential outperformed one or more age-dependent models; and ‘-’ indicated that the exponential performed at least as well as all other models. Overall, we estimated that there were 8 ‘+’ species, where age-dependent mortality fit the data better; 11 ‘?’ species where the evidence was mixed; and 14 species where constant mortality models performed at least as well. The species where age-dependent mortality best fit the data included </w:t>
-      </w:r>
-      <w:r>
-        <w:rPr>
-          <w:rFonts w:ascii="Arial" w:eastAsia="Arial" w:hAnsi="Arial"/>
-          <w:i/>
-          <w:sz w:val="19"/>
-          <w:szCs w:val="19"/>
-        </w:rPr>
-        <w:t>Ae. Aegypti</w:t>
-      </w:r>
-      <w:r>
-        <w:rPr>
-          <w:rFonts w:ascii="Arial" w:eastAsia="Arial" w:hAnsi="Arial"/>
-          <w:sz w:val="19"/>
-          <w:szCs w:val="19"/>
-        </w:rPr>
-        <w:t xml:space="preserve">, </w:t>
-      </w:r>
-      <w:r>
-        <w:rPr>
-          <w:rFonts w:ascii="Arial" w:eastAsia="Arial" w:hAnsi="Arial"/>
-          <w:sz w:val="19"/>
-          <w:szCs w:val="19"/>
-        </w:rPr>
-        <w:t xml:space="preserve">the </w:t>
-      </w:r>
-      <w:r>
-        <w:rPr>
-          <w:rFonts w:ascii="Arial" w:eastAsia="Arial" w:hAnsi="Arial"/>
-          <w:sz w:val="19"/>
-          <w:szCs w:val="19"/>
-        </w:rPr>
-        <w:t xml:space="preserve">main </w:t>
-      </w:r>
-      <w:r>
-        <w:rPr>
-          <w:rFonts w:ascii="Arial" w:eastAsia="Arial" w:hAnsi="Arial"/>
-          <w:sz w:val="19"/>
-          <w:szCs w:val="19"/>
-        </w:rPr>
-        <w:t xml:space="preserve">vector of dengue fever, Zika and chikungunya. These studies also tended to include multiple release MRR studies which, on average, were conducted over a longer </w:t>
-      </w:r>
-      <w:proofErr w:type="gramStart"/>
-      <w:r>
-        <w:rPr>
-          <w:rFonts w:ascii="Arial" w:eastAsia="Arial" w:hAnsi="Arial"/>
-          <w:sz w:val="19"/>
-          <w:szCs w:val="19"/>
-        </w:rPr>
-        <w:t>period of time</w:t>
-      </w:r>
-      <w:proofErr w:type="gramEnd"/>
-      <w:r>
-        <w:rPr>
-          <w:rFonts w:ascii="Arial" w:eastAsia="Arial" w:hAnsi="Arial"/>
-          <w:sz w:val="19"/>
-          <w:szCs w:val="19"/>
-        </w:rPr>
-        <w:t xml:space="preserve"> than the others, which may be why we failed to detect age-dependence in the latter (Fig S11).</w:t>
-      </w:r>
-    </w:p>
-    <w:p>
-      <w:pPr>
-        <w:spacing w:line="276" w:lineRule="auto"/>
-        <w:ind w:right="-22"/>
+      <w:proofErr w:type="spellStart"/>
+      <w:r>
         <w:rPr>
           <w:rFonts w:ascii="Arial" w:eastAsia="Times New Roman" w:hAnsi="Arial"/>
-          <w:sz w:val="19"/>
-          <w:szCs w:val="19"/>
-        </w:rPr>
-      </w:pPr>
-    </w:p>
-    <w:p>
-      <w:pPr>
-        <w:spacing w:line="276" w:lineRule="auto"/>
-        <w:ind w:right="-22"/>
-        <w:rPr>
-          <w:rFonts w:ascii="Arial" w:hAnsi="Arial"/>
-          <w:sz w:val="19"/>
-          <w:szCs w:val="19"/>
-        </w:rPr>
-      </w:pPr>
-      <w:r>
-        <w:rPr>
-          <w:rFonts w:ascii="Arial" w:eastAsia="Arial" w:hAnsi="Arial"/>
-          <w:sz w:val="19"/>
-          <w:szCs w:val="19"/>
-        </w:rPr>
-        <w:t xml:space="preserve">In Fig. 7, we compare the performance of the six models for describing lifespan in dissection studies of 25 species using K-fold cross-validation, and </w:t>
-      </w:r>
-      <w:proofErr w:type="spellStart"/>
-      <w:r>
-        <w:rPr>
-          <w:rFonts w:ascii="Arial" w:eastAsia="Arial" w:hAnsi="Arial"/>
-          <w:sz w:val="19"/>
-          <w:szCs w:val="19"/>
-        </w:rPr>
-        <w:t>categorise</w:t>
-      </w:r>
-      <w:proofErr w:type="spellEnd"/>
-      <w:r>
-        <w:rPr>
-          <w:rFonts w:ascii="Arial" w:eastAsia="Arial" w:hAnsi="Arial"/>
-          <w:sz w:val="19"/>
-          <w:szCs w:val="19"/>
-        </w:rPr>
-        <w:t xml:space="preserve"> the evidence in the same way as for the MRR analysis. By our metric, we determined that there were only two species with evidence for age-dependent mortality (</w:t>
-      </w:r>
-      <w:r>
-        <w:rPr>
-          <w:rFonts w:ascii="Arial" w:eastAsia="Arial" w:hAnsi="Arial"/>
-          <w:i/>
-          <w:sz w:val="19"/>
-          <w:szCs w:val="19"/>
-        </w:rPr>
-        <w:t xml:space="preserve">A. gambiae </w:t>
-      </w:r>
-      <w:proofErr w:type="spellStart"/>
-      <w:r>
-        <w:rPr>
-          <w:rFonts w:ascii="Arial" w:eastAsia="Arial" w:hAnsi="Arial"/>
           <w:i/>
           <w:sz w:val="19"/>
           <w:szCs w:val="19"/>
@@ -3667,85 +4789,19 @@
       <w:proofErr w:type="spellEnd"/>
       <w:r>
         <w:rPr>
-          <w:rFonts w:ascii="Arial" w:eastAsia="Arial" w:hAnsi="Arial"/>
-          <w:sz w:val="19"/>
-          <w:szCs w:val="19"/>
-        </w:rPr>
-        <w:t xml:space="preserve"> and </w:t>
-      </w:r>
-      <w:r>
-        <w:rPr>
-          <w:rFonts w:ascii="Arial" w:eastAsia="Arial" w:hAnsi="Arial"/>
-          <w:i/>
-          <w:sz w:val="19"/>
-          <w:szCs w:val="19"/>
-        </w:rPr>
-        <w:t xml:space="preserve">A. </w:t>
-      </w:r>
-      <w:proofErr w:type="spellStart"/>
-      <w:r>
-        <w:rPr>
-          <w:rFonts w:ascii="Arial" w:eastAsia="Arial" w:hAnsi="Arial"/>
-          <w:i/>
-          <w:sz w:val="19"/>
-          <w:szCs w:val="19"/>
-        </w:rPr>
-        <w:t>minimus</w:t>
-      </w:r>
-      <w:proofErr w:type="spellEnd"/>
-      <w:r>
-        <w:rPr>
-          <w:rFonts w:ascii="Arial" w:eastAsia="Arial" w:hAnsi="Arial"/>
-          <w:sz w:val="19"/>
-          <w:szCs w:val="19"/>
-        </w:rPr>
-        <w:t>).</w:t>
-      </w:r>
-    </w:p>
-    <w:p>
-      <w:pPr>
-        <w:spacing w:line="276" w:lineRule="auto"/>
-        <w:ind w:right="-22"/>
-        <w:rPr>
           <w:rFonts w:ascii="Arial" w:eastAsia="Times New Roman" w:hAnsi="Arial"/>
           <w:sz w:val="19"/>
           <w:szCs w:val="19"/>
         </w:rPr>
-      </w:pPr>
-    </w:p>
-    <w:p>
-      <w:pPr>
-        <w:spacing w:line="276" w:lineRule="auto"/>
-        <w:ind w:right="-22"/>
-        <w:rPr>
-          <w:rFonts w:ascii="Arial" w:hAnsi="Arial"/>
-          <w:sz w:val="19"/>
-          <w:szCs w:val="19"/>
-        </w:rPr>
-      </w:pPr>
-      <w:r>
-        <w:rPr>
-          <w:rFonts w:ascii="Arial" w:eastAsia="Arial" w:hAnsi="Arial"/>
-          <w:sz w:val="19"/>
-          <w:szCs w:val="19"/>
-        </w:rPr>
-        <w:t>Overall, we conclude that there is mixed evidence for age-dependent mortality from studies of mosquitoes in the field. It is possible that some of the mosquito species d</w:t>
-      </w:r>
-      <w:r>
-        <w:rPr>
-          <w:rFonts w:ascii="Arial" w:eastAsia="Arial" w:hAnsi="Arial"/>
-          <w:sz w:val="19"/>
-          <w:szCs w:val="19"/>
-        </w:rPr>
-        <w:t>o</w:t>
-      </w:r>
-      <w:r>
-        <w:rPr>
-          <w:rFonts w:ascii="Arial" w:eastAsia="Arial" w:hAnsi="Arial"/>
-          <w:sz w:val="19"/>
-          <w:szCs w:val="19"/>
-        </w:rPr>
-        <w:t xml:space="preserve"> not live long enough in the wild to experience physiological decline. A Spearman’s rank correlation test indicated that there was a correlation between the ranked estimated LBLs of the species and the ranked mean predictive accuracy of age-dependent models for the MRR analysis (</w:t>
+        <w:t xml:space="preserve">) there was consensus that the age-dependent model provided a better fit to the data. </w:t>
+      </w:r>
+      <w:r>
+        <w:rPr>
+          <w:rFonts w:ascii="Arial" w:eastAsia="Arial" w:hAnsi="Arial"/>
+          <w:sz w:val="19"/>
+          <w:szCs w:val="19"/>
+        </w:rPr>
+        <w:t>It is possible that some mosquito species do not live long enough in the wild to experience physiological decline. In support of this, a Spearman’s rank correlation test indicated that there was positive correlation between the ranked estimated LBLs of the species and the ranked mean predictive accuracy of age-dependent models for the MRR analysis (</w:t>
       </w:r>
       <w:r>
         <w:rPr>
@@ -3762,7 +4818,7 @@
           <w:sz w:val="19"/>
           <w:szCs w:val="19"/>
         </w:rPr>
-        <w:t>=0.19, p=0.01), however was not significant for the dissection analysis (</w:t>
+        <w:t>=0.19, p=0.01), however this was not significant for the dissection analysis (</w:t>
       </w:r>
       <w:r>
         <w:rPr>
@@ -3779,24 +4835,7 @@
           <w:sz w:val="19"/>
           <w:szCs w:val="19"/>
         </w:rPr>
-        <w:t xml:space="preserve">=0.07, p=0.43). Similarly, a recent study determined that the degree of senescence varies according to season for semi-wild populations of </w:t>
-      </w:r>
-      <w:r>
-        <w:rPr>
-          <w:rFonts w:ascii="Arial" w:eastAsia="Arial" w:hAnsi="Arial"/>
-          <w:i/>
-          <w:sz w:val="19"/>
-          <w:szCs w:val="19"/>
-        </w:rPr>
-        <w:t>Ae. aegypti</w:t>
-      </w:r>
-      <w:r>
-        <w:rPr>
-          <w:rFonts w:ascii="Arial" w:eastAsia="Arial" w:hAnsi="Arial"/>
-          <w:sz w:val="19"/>
-          <w:szCs w:val="19"/>
-        </w:rPr>
-        <w:t xml:space="preserve"> (Hugo et al., 2014), and it is possible that by pooling data from diﬀerent geographies and seasons that we failed to detect age-dependent mortality in some cases.</w:t>
+        <w:t>=0.07, p=0.43).</w:t>
       </w:r>
     </w:p>
     <w:p>
@@ -3815,11 +4854,16 @@
         <w:spacing w:line="276" w:lineRule="auto"/>
         <w:ind w:right="-22"/>
         <w:rPr>
-          <w:rFonts w:ascii="Arial" w:eastAsia="Arial" w:hAnsi="Arial"/>
-          <w:b/>
-          <w:sz w:val="19"/>
-          <w:szCs w:val="19"/>
-        </w:rPr>
+          <w:rFonts w:ascii="Arial" w:eastAsia="Times New Roman" w:hAnsi="Arial"/>
+          <w:sz w:val="19"/>
+          <w:szCs w:val="19"/>
+        </w:rPr>
+      </w:pPr>
+    </w:p>
+    <w:p>
+      <w:pPr>
+        <w:spacing w:line="276" w:lineRule="auto"/>
+        <w:ind w:right="-22"/>
       </w:pPr>
       <w:r>
         <w:rPr>
@@ -3847,39 +4891,173 @@
       <w:pPr>
         <w:spacing w:line="276" w:lineRule="auto"/>
         <w:ind w:right="-22"/>
-        <w:rPr>
-          <w:rFonts w:ascii="Arial" w:eastAsia="Arial" w:hAnsi="Arial"/>
-          <w:sz w:val="19"/>
-          <w:szCs w:val="19"/>
-        </w:rPr>
-      </w:pPr>
-      <w:r>
-        <w:rPr>
-          <w:rFonts w:ascii="Arial" w:eastAsia="Arial" w:hAnsi="Arial"/>
-          <w:sz w:val="19"/>
-          <w:szCs w:val="19"/>
-        </w:rPr>
-        <w:t xml:space="preserve">We can use the posterior parameter estimates from our Bayesian analysis to estimate the fraction of mosquitoes that live beyond a certain age. In order to transmit a disease, a mosquito must live longer than the length of the intrinsic incubation period (the time taken for a pathogen ingested in one blood meal to be </w:t>
-      </w:r>
-      <w:r>
-        <w:rPr>
-          <w:rFonts w:ascii="Arial" w:eastAsia="Arial" w:hAnsi="Arial"/>
-          <w:sz w:val="19"/>
-          <w:szCs w:val="19"/>
-        </w:rPr>
-        <w:lastRenderedPageBreak/>
-        <w:t>ready to be transmitted during a future feeding event). This is a lower bound as it does not include the waiting time to find a host after feeding or egg maturation. In Fig. 8, we plot the fraction of the mosquito population that pass this threshold using estimates from both MRR and dissection studies for vecto</w:t>
-      </w:r>
-      <w:r>
-        <w:rPr>
-          <w:rFonts w:ascii="Arial" w:eastAsia="Arial" w:hAnsi="Arial"/>
-          <w:sz w:val="19"/>
-          <w:szCs w:val="19"/>
-        </w:rPr>
-        <w:t>r</w:t>
-      </w:r>
-      <w:bookmarkStart w:id="5" w:name="page8"/>
-      <w:bookmarkEnd w:id="5"/>
+      </w:pPr>
+      <w:r>
+        <w:rPr>
+          <w:rFonts w:ascii="Arial" w:eastAsia="Arial" w:hAnsi="Arial"/>
+          <w:sz w:val="19"/>
+          <w:szCs w:val="19"/>
+        </w:rPr>
+        <w:t xml:space="preserve">We can use the LBL </w:t>
+      </w:r>
+      <w:commentRangeStart w:id="16"/>
+      <w:r>
+        <w:rPr>
+          <w:rFonts w:ascii="Arial" w:eastAsia="Arial" w:hAnsi="Arial"/>
+          <w:sz w:val="19"/>
+          <w:szCs w:val="19"/>
+        </w:rPr>
+        <w:t>estimates from our analysis</w:t>
+      </w:r>
+      <w:commentRangeEnd w:id="16"/>
+      <w:r>
+        <w:commentReference w:id="16"/>
+      </w:r>
+      <w:r>
+        <w:rPr>
+          <w:rFonts w:ascii="Arial" w:eastAsia="Arial" w:hAnsi="Arial"/>
+          <w:sz w:val="19"/>
+          <w:szCs w:val="19"/>
+        </w:rPr>
+        <w:t xml:space="preserve"> to estimate the fraction of mosquitoes that live beyond a certain age. In order to transmit a disease, a mosquito must live longer than the length of the intrinsic incubation period (the time taken for a pathogen ingested in one blood meal to be ready to be transmitted during a future feeding event). This is a lower bound as it does not include the waiting time to find a host after feeding or egg maturation. In Fig. 8, we plot the fraction of the mosquito population that pass this threshold using estimates from both MRR and dissection studies for vector</w:t>
+      </w:r>
+      <w:bookmarkStart w:id="17" w:name="page8"/>
+      <w:bookmarkEnd w:id="17"/>
+      <w:r>
+        <w:rPr>
+          <w:rFonts w:ascii="Arial" w:eastAsia="Arial" w:hAnsi="Arial"/>
+          <w:sz w:val="19"/>
+          <w:szCs w:val="19"/>
+        </w:rPr>
+        <w:t xml:space="preserve"> species (see SOM for references used to identify species as vectors) and their most significant diseases.</w:t>
+      </w:r>
+    </w:p>
+    <w:p>
+      <w:pPr>
+        <w:spacing w:line="276" w:lineRule="auto"/>
+        <w:ind w:right="-22"/>
+        <w:rPr>
+          <w:rFonts w:ascii="Arial" w:eastAsia="Times New Roman" w:hAnsi="Arial"/>
+          <w:sz w:val="19"/>
+          <w:szCs w:val="19"/>
+        </w:rPr>
+      </w:pPr>
+    </w:p>
+    <w:p>
+      <w:pPr>
+        <w:spacing w:line="276" w:lineRule="auto"/>
+        <w:ind w:right="-22"/>
+      </w:pPr>
+      <w:r>
+        <w:rPr>
+          <w:rFonts w:ascii="Arial" w:eastAsia="Arial" w:hAnsi="Arial"/>
+          <w:sz w:val="19"/>
+          <w:szCs w:val="19"/>
+        </w:rPr>
+        <w:t xml:space="preserve">For malaria, estimates of the minimum fraction of the population that can transmit the disease vary from &lt;0.1% for </w:t>
+      </w:r>
+      <w:r>
+        <w:rPr>
+          <w:rFonts w:ascii="Arial" w:eastAsia="Arial" w:hAnsi="Arial"/>
+          <w:i/>
+          <w:sz w:val="19"/>
+          <w:szCs w:val="19"/>
+        </w:rPr>
+        <w:t xml:space="preserve">A. </w:t>
+      </w:r>
+      <w:proofErr w:type="spellStart"/>
+      <w:r>
+        <w:rPr>
+          <w:rFonts w:ascii="Arial" w:eastAsia="Arial" w:hAnsi="Arial"/>
+          <w:i/>
+          <w:sz w:val="19"/>
+          <w:szCs w:val="19"/>
+        </w:rPr>
+        <w:t>subpictus</w:t>
+      </w:r>
+      <w:proofErr w:type="spellEnd"/>
+      <w:r>
+        <w:rPr>
+          <w:rFonts w:ascii="Arial" w:eastAsia="Arial" w:hAnsi="Arial"/>
+          <w:sz w:val="19"/>
+          <w:szCs w:val="19"/>
+        </w:rPr>
+        <w:t xml:space="preserve"> (posterior median; from the MRR analysis, as noted above likely to be due to the LBL substantially underestimating lifespan) to 52% (posterior median) for the drought-adapted and long-lived </w:t>
+      </w:r>
+      <w:r>
+        <w:rPr>
+          <w:rFonts w:ascii="Arial" w:eastAsia="Arial" w:hAnsi="Arial"/>
+          <w:i/>
+          <w:sz w:val="19"/>
+          <w:szCs w:val="19"/>
+        </w:rPr>
+        <w:t xml:space="preserve">A </w:t>
+      </w:r>
+      <w:proofErr w:type="spellStart"/>
+      <w:r>
+        <w:rPr>
+          <w:rFonts w:ascii="Arial" w:eastAsia="Arial" w:hAnsi="Arial"/>
+          <w:i/>
+          <w:sz w:val="19"/>
+          <w:szCs w:val="19"/>
+        </w:rPr>
+        <w:t>sergentii</w:t>
+      </w:r>
+      <w:proofErr w:type="spellEnd"/>
+      <w:r>
+        <w:rPr>
+          <w:rFonts w:ascii="Arial" w:eastAsia="Arial" w:hAnsi="Arial"/>
+          <w:i/>
+          <w:sz w:val="19"/>
+          <w:szCs w:val="19"/>
+        </w:rPr>
+        <w:t>.</w:t>
+      </w:r>
+      <w:r>
+        <w:rPr>
+          <w:rFonts w:ascii="Arial" w:eastAsia="Arial" w:hAnsi="Arial"/>
+          <w:sz w:val="19"/>
+          <w:szCs w:val="19"/>
+        </w:rPr>
+        <w:t xml:space="preserve"> The proportions surviving long enough to become infectious for </w:t>
+      </w:r>
+      <w:r>
+        <w:rPr>
+          <w:rFonts w:ascii="Arial" w:eastAsia="Arial" w:hAnsi="Arial"/>
+          <w:i/>
+          <w:sz w:val="19"/>
+          <w:szCs w:val="19"/>
+        </w:rPr>
+        <w:t xml:space="preserve">A. gambiae </w:t>
+      </w:r>
+      <w:proofErr w:type="spellStart"/>
+      <w:r>
+        <w:rPr>
+          <w:rFonts w:ascii="Arial" w:eastAsia="Arial" w:hAnsi="Arial"/>
+          <w:i/>
+          <w:sz w:val="19"/>
+          <w:szCs w:val="19"/>
+        </w:rPr>
+        <w:t>s.l.</w:t>
+      </w:r>
+      <w:proofErr w:type="spellEnd"/>
+      <w:r>
+        <w:rPr>
+          <w:rFonts w:ascii="Arial" w:eastAsia="Arial" w:hAnsi="Arial"/>
+          <w:sz w:val="19"/>
+          <w:szCs w:val="19"/>
+        </w:rPr>
+        <w:t xml:space="preserve"> were 10% (from MRRs) and 27% (from dissection studies); and for </w:t>
+      </w:r>
+      <w:r>
+        <w:rPr>
+          <w:rFonts w:ascii="Arial" w:eastAsia="Arial" w:hAnsi="Arial"/>
+          <w:i/>
+          <w:sz w:val="19"/>
+          <w:szCs w:val="19"/>
+        </w:rPr>
+        <w:t>A.</w:t>
+      </w:r>
       <w:r>
         <w:rPr>
           <w:rFonts w:ascii="Arial" w:eastAsia="Arial" w:hAnsi="Arial"/>
@@ -3888,117 +5066,25 @@
         </w:rPr>
         <w:t xml:space="preserve"> </w:t>
       </w:r>
-      <w:r>
-        <w:rPr>
-          <w:rFonts w:ascii="Arial" w:eastAsia="Arial" w:hAnsi="Arial"/>
-          <w:sz w:val="19"/>
-          <w:szCs w:val="19"/>
-        </w:rPr>
-        <w:t>species (see SOM for references used to identify species as vectors) and their most significant diseases.</w:t>
-      </w:r>
-    </w:p>
-    <w:p>
-      <w:pPr>
-        <w:spacing w:line="276" w:lineRule="auto"/>
-        <w:ind w:right="-22"/>
-        <w:rPr>
-          <w:rFonts w:ascii="Arial" w:eastAsia="Times New Roman" w:hAnsi="Arial"/>
-          <w:sz w:val="19"/>
-          <w:szCs w:val="19"/>
-        </w:rPr>
-      </w:pPr>
-    </w:p>
-    <w:p>
-      <w:pPr>
-        <w:spacing w:line="276" w:lineRule="auto"/>
-        <w:ind w:right="-22"/>
-        <w:rPr>
-          <w:rFonts w:ascii="Arial" w:hAnsi="Arial"/>
-          <w:sz w:val="19"/>
-          <w:szCs w:val="19"/>
-        </w:rPr>
-      </w:pPr>
-      <w:r>
-        <w:rPr>
-          <w:rFonts w:ascii="Arial" w:eastAsia="Arial" w:hAnsi="Arial"/>
-          <w:sz w:val="19"/>
-          <w:szCs w:val="19"/>
-        </w:rPr>
-        <w:t xml:space="preserve">For malaria, estimates of the minimum fraction of the population that can transmit the disease vary from &lt;0.1% for </w:t>
-      </w:r>
-      <w:r>
-        <w:rPr>
-          <w:rFonts w:ascii="Arial" w:eastAsia="Arial" w:hAnsi="Arial"/>
-          <w:i/>
-          <w:sz w:val="19"/>
-          <w:szCs w:val="19"/>
-        </w:rPr>
-        <w:t xml:space="preserve">A. </w:t>
-      </w:r>
-      <w:proofErr w:type="spellStart"/>
-      <w:r>
-        <w:rPr>
-          <w:rFonts w:ascii="Arial" w:eastAsia="Arial" w:hAnsi="Arial"/>
-          <w:i/>
-          <w:sz w:val="19"/>
-          <w:szCs w:val="19"/>
-        </w:rPr>
-        <w:t>subpictus</w:t>
-      </w:r>
-      <w:proofErr w:type="spellEnd"/>
-      <w:r>
-        <w:rPr>
-          <w:rFonts w:ascii="Arial" w:eastAsia="Arial" w:hAnsi="Arial"/>
-          <w:sz w:val="19"/>
-          <w:szCs w:val="19"/>
-        </w:rPr>
-        <w:t xml:space="preserve"> (posterior median; from the MRR analysis, as noted above likely to be due to the LBL substantially underestimating lifespan) to 52% (posterior median) for the drought-adapted and long-lived </w:t>
-      </w:r>
-      <w:r>
-        <w:rPr>
-          <w:rFonts w:ascii="Arial" w:eastAsia="Arial" w:hAnsi="Arial"/>
-          <w:i/>
-          <w:sz w:val="19"/>
-          <w:szCs w:val="19"/>
-        </w:rPr>
-        <w:t xml:space="preserve">A </w:t>
-      </w:r>
-      <w:proofErr w:type="spellStart"/>
-      <w:r>
-        <w:rPr>
-          <w:rFonts w:ascii="Arial" w:eastAsia="Arial" w:hAnsi="Arial"/>
-          <w:i/>
-          <w:sz w:val="19"/>
-          <w:szCs w:val="19"/>
-        </w:rPr>
-        <w:t>sergentii</w:t>
-      </w:r>
-      <w:proofErr w:type="spellEnd"/>
-      <w:r>
-        <w:rPr>
-          <w:rFonts w:ascii="Arial" w:eastAsia="Arial" w:hAnsi="Arial"/>
-          <w:i/>
-          <w:sz w:val="19"/>
-          <w:szCs w:val="19"/>
-        </w:rPr>
-        <w:t>.</w:t>
-      </w:r>
-      <w:r>
-        <w:rPr>
-          <w:rFonts w:ascii="Arial" w:eastAsia="Arial" w:hAnsi="Arial"/>
-          <w:sz w:val="19"/>
-          <w:szCs w:val="19"/>
-        </w:rPr>
-        <w:t xml:space="preserve"> The proportions surviving long enough to become infectious for </w:t>
-      </w:r>
-      <w:r>
-        <w:rPr>
-          <w:rFonts w:ascii="Arial" w:eastAsia="Arial" w:hAnsi="Arial"/>
-          <w:i/>
-          <w:sz w:val="19"/>
-          <w:szCs w:val="19"/>
-        </w:rPr>
-        <w:t xml:space="preserve">A. gambiae </w:t>
+      <w:proofErr w:type="spellStart"/>
+      <w:r>
+        <w:rPr>
+          <w:rFonts w:ascii="Arial" w:eastAsia="Arial" w:hAnsi="Arial"/>
+          <w:i/>
+          <w:sz w:val="19"/>
+          <w:szCs w:val="19"/>
+        </w:rPr>
+        <w:t>funestus</w:t>
+      </w:r>
+      <w:proofErr w:type="spellEnd"/>
+      <w:r>
+        <w:rPr>
+          <w:rFonts w:ascii="Arial" w:eastAsia="Arial" w:hAnsi="Arial"/>
+          <w:i/>
+          <w:sz w:val="19"/>
+          <w:szCs w:val="19"/>
+        </w:rPr>
+        <w:t xml:space="preserve"> </w:t>
       </w:r>
       <w:proofErr w:type="spellStart"/>
       <w:r>
@@ -4017,63 +5103,7 @@
           <w:sz w:val="19"/>
           <w:szCs w:val="19"/>
         </w:rPr>
-        <w:t xml:space="preserve">: 10% (MRR) and 27% (dissection); and for </w:t>
-      </w:r>
-      <w:r>
-        <w:rPr>
-          <w:rFonts w:ascii="Arial" w:eastAsia="Arial" w:hAnsi="Arial"/>
-          <w:i/>
-          <w:sz w:val="19"/>
-          <w:szCs w:val="19"/>
-        </w:rPr>
-        <w:t>A.</w:t>
-      </w:r>
-      <w:r>
-        <w:rPr>
-          <w:rFonts w:ascii="Arial" w:eastAsia="Arial" w:hAnsi="Arial"/>
-          <w:sz w:val="19"/>
-          <w:szCs w:val="19"/>
-        </w:rPr>
-        <w:t xml:space="preserve"> </w:t>
-      </w:r>
-      <w:proofErr w:type="spellStart"/>
-      <w:r>
-        <w:rPr>
-          <w:rFonts w:ascii="Arial" w:eastAsia="Arial" w:hAnsi="Arial"/>
-          <w:i/>
-          <w:sz w:val="19"/>
-          <w:szCs w:val="19"/>
-        </w:rPr>
-        <w:t>funestus</w:t>
-      </w:r>
-      <w:proofErr w:type="spellEnd"/>
-      <w:r>
-        <w:rPr>
-          <w:rFonts w:ascii="Arial" w:eastAsia="Arial" w:hAnsi="Arial"/>
-          <w:i/>
-          <w:sz w:val="19"/>
-          <w:szCs w:val="19"/>
-        </w:rPr>
-        <w:t xml:space="preserve"> </w:t>
-      </w:r>
-      <w:proofErr w:type="spellStart"/>
-      <w:r>
-        <w:rPr>
-          <w:rFonts w:ascii="Arial" w:eastAsia="Arial" w:hAnsi="Arial"/>
-          <w:i/>
-          <w:sz w:val="19"/>
-          <w:szCs w:val="19"/>
-        </w:rPr>
-        <w:t>s.l.</w:t>
-      </w:r>
-      <w:proofErr w:type="spellEnd"/>
-      <w:r>
-        <w:rPr>
-          <w:rFonts w:ascii="Arial" w:eastAsia="Arial" w:hAnsi="Arial"/>
-          <w:sz w:val="19"/>
-          <w:szCs w:val="19"/>
-        </w:rPr>
-        <w:t>: 9% (MRR). Using the individual time series estimates, there</w:t>
+        <w:t>, 9% (from MRRs). Using the individual time series estimates, there</w:t>
       </w:r>
       <w:r>
         <w:rPr>
@@ -4262,11 +5292,6 @@
       <w:pPr>
         <w:spacing w:line="276" w:lineRule="auto"/>
         <w:ind w:right="-22"/>
-        <w:rPr>
-          <w:rFonts w:ascii="Arial" w:hAnsi="Arial"/>
-          <w:sz w:val="19"/>
-          <w:szCs w:val="19"/>
-        </w:rPr>
       </w:pPr>
       <w:r>
         <w:rPr>
@@ -4723,7 +5748,373 @@
           <w:sz w:val="19"/>
           <w:szCs w:val="19"/>
         </w:rPr>
-        <w:t xml:space="preserve">) physiological age can be accurately determined by dissection of female specimens (unlike MRR, this method can only be </w:t>
+        <w:t>) physiological age can be accurately determined by dissection of female specimens (unlike MRR, this method can only be applied to one sex)</w:t>
+      </w:r>
+      <w:r>
+        <w:rPr>
+          <w:rFonts w:ascii="Arial" w:eastAsia="Arial" w:hAnsi="Arial"/>
+          <w:sz w:val="19"/>
+          <w:szCs w:val="19"/>
+        </w:rPr>
+        <w:t xml:space="preserve">, (ii) </w:t>
+      </w:r>
+      <w:r>
+        <w:rPr>
+          <w:rFonts w:ascii="Arial" w:eastAsia="Arial" w:hAnsi="Arial"/>
+          <w:sz w:val="19"/>
+          <w:szCs w:val="19"/>
+        </w:rPr>
+        <w:t xml:space="preserve">the relationship between physiological and chronological age is known, (iii) the population being sampled is in equilibrium (recruitment matches mortality) and (iv) individual mosquitoes can be randomly sampled from the population. The reliability and accuracy of dissection has been questioned. The objections include the impracticality of dissecting more than a small proportion of ovarioles (Hoc and Wilkes, </w:t>
+      </w:r>
+      <w:r>
+        <w:rPr>
+          <w:rStyle w:val="InternetLink"/>
+          <w:rFonts w:ascii="Arial" w:eastAsia="Arial" w:hAnsi="Arial"/>
+          <w:sz w:val="19"/>
+          <w:szCs w:val="19"/>
+        </w:rPr>
+        <w:t xml:space="preserve">1995), </w:t>
+      </w:r>
+      <w:r>
+        <w:rPr>
+          <w:rFonts w:ascii="Arial" w:eastAsia="Arial" w:hAnsi="Arial"/>
+          <w:sz w:val="19"/>
+          <w:szCs w:val="19"/>
+        </w:rPr>
+        <w:t xml:space="preserve">particularly in African vector species (Gillies and Wilkes, </w:t>
+      </w:r>
+      <w:r>
+        <w:rPr>
+          <w:rStyle w:val="InternetLink"/>
+          <w:rFonts w:ascii="Arial" w:eastAsia="Arial" w:hAnsi="Arial"/>
+          <w:sz w:val="19"/>
+          <w:szCs w:val="19"/>
+        </w:rPr>
+        <w:t>1965)</w:t>
+      </w:r>
+      <w:r>
+        <w:rPr>
+          <w:rFonts w:ascii="Arial" w:eastAsia="Arial" w:hAnsi="Arial"/>
+          <w:sz w:val="19"/>
+          <w:szCs w:val="19"/>
+        </w:rPr>
+        <w:t xml:space="preserve">, the related issue of locating ovarioles whose count of dilations represents true physiological age (Fox and </w:t>
+      </w:r>
+      <w:proofErr w:type="spellStart"/>
+      <w:r>
+        <w:rPr>
+          <w:rFonts w:ascii="Arial" w:eastAsia="Arial" w:hAnsi="Arial"/>
+          <w:sz w:val="19"/>
+          <w:szCs w:val="19"/>
+        </w:rPr>
+        <w:t>Brust</w:t>
+      </w:r>
+      <w:proofErr w:type="spellEnd"/>
+      <w:r>
+        <w:rPr>
+          <w:rFonts w:ascii="Arial" w:eastAsia="Arial" w:hAnsi="Arial"/>
+          <w:sz w:val="19"/>
+          <w:szCs w:val="19"/>
+        </w:rPr>
+        <w:t xml:space="preserve">, </w:t>
+      </w:r>
+      <w:r>
+        <w:rPr>
+          <w:rStyle w:val="InternetLink"/>
+          <w:rFonts w:ascii="Arial" w:eastAsia="Arial" w:hAnsi="Arial"/>
+          <w:sz w:val="19"/>
+          <w:szCs w:val="19"/>
+        </w:rPr>
+        <w:t xml:space="preserve">1994), </w:t>
+      </w:r>
+      <w:r>
+        <w:rPr>
+          <w:rFonts w:ascii="Arial" w:eastAsia="Arial" w:hAnsi="Arial"/>
+          <w:sz w:val="19"/>
+          <w:szCs w:val="19"/>
+        </w:rPr>
+        <w:t xml:space="preserve">and the variation in numbers of </w:t>
+      </w:r>
+      <w:proofErr w:type="spellStart"/>
+      <w:r>
+        <w:rPr>
+          <w:rFonts w:ascii="Arial" w:eastAsia="Arial" w:hAnsi="Arial"/>
+          <w:sz w:val="19"/>
+          <w:szCs w:val="19"/>
+        </w:rPr>
+        <w:t>ovariolar</w:t>
+      </w:r>
+      <w:proofErr w:type="spellEnd"/>
+      <w:r>
+        <w:rPr>
+          <w:rFonts w:ascii="Arial" w:eastAsia="Arial" w:hAnsi="Arial"/>
+          <w:sz w:val="19"/>
+          <w:szCs w:val="19"/>
+        </w:rPr>
+        <w:t xml:space="preserve"> dilations for mosquitoes of the same, known, physiological age (Kay, </w:t>
+      </w:r>
+      <w:r>
+        <w:rPr>
+          <w:rStyle w:val="InternetLink"/>
+          <w:rFonts w:ascii="Arial" w:eastAsia="Arial" w:hAnsi="Arial"/>
+          <w:sz w:val="19"/>
+          <w:szCs w:val="19"/>
+        </w:rPr>
+        <w:t xml:space="preserve">1979; </w:t>
+      </w:r>
+      <w:r>
+        <w:rPr>
+          <w:rFonts w:ascii="Arial" w:eastAsia="Arial" w:hAnsi="Arial"/>
+          <w:sz w:val="19"/>
+          <w:szCs w:val="19"/>
+        </w:rPr>
+        <w:t xml:space="preserve">Russell, </w:t>
+      </w:r>
+      <w:r>
+        <w:rPr>
+          <w:rStyle w:val="InternetLink"/>
+          <w:rFonts w:ascii="Arial" w:eastAsia="Arial" w:hAnsi="Arial"/>
+          <w:sz w:val="19"/>
+          <w:szCs w:val="19"/>
+        </w:rPr>
+        <w:t xml:space="preserve">1986; </w:t>
+      </w:r>
+      <w:r>
+        <w:rPr>
+          <w:rFonts w:ascii="Arial" w:eastAsia="Arial" w:hAnsi="Arial"/>
+          <w:sz w:val="19"/>
+          <w:szCs w:val="19"/>
+        </w:rPr>
+        <w:t xml:space="preserve">Hugo et al., </w:t>
+      </w:r>
+      <w:r>
+        <w:rPr>
+          <w:rStyle w:val="InternetLink"/>
+          <w:rFonts w:ascii="Arial" w:eastAsia="Arial" w:hAnsi="Arial"/>
+          <w:sz w:val="19"/>
+          <w:szCs w:val="19"/>
+        </w:rPr>
+        <w:t>2008)</w:t>
+      </w:r>
+      <w:r>
+        <w:rPr>
+          <w:rFonts w:ascii="Arial" w:eastAsia="Arial" w:hAnsi="Arial"/>
+          <w:sz w:val="19"/>
+          <w:szCs w:val="19"/>
+        </w:rPr>
+        <w:t xml:space="preserve">. </w:t>
+      </w:r>
+      <w:proofErr w:type="gramStart"/>
+      <w:r>
+        <w:rPr>
+          <w:rFonts w:ascii="Arial" w:eastAsia="Arial" w:hAnsi="Arial"/>
+          <w:sz w:val="19"/>
+          <w:szCs w:val="19"/>
+        </w:rPr>
+        <w:t>Indeed</w:t>
+      </w:r>
+      <w:proofErr w:type="gramEnd"/>
+      <w:r>
+        <w:rPr>
+          <w:rFonts w:ascii="Arial" w:eastAsia="Arial" w:hAnsi="Arial"/>
+          <w:sz w:val="19"/>
+          <w:szCs w:val="19"/>
+        </w:rPr>
+        <w:t xml:space="preserve"> there is considerable uncertainty concerning the fundamental question of how dilations in ovarioles form in the first place. Whilst the ‘Old School’ of thought (a term coined by Fox and </w:t>
+      </w:r>
+      <w:proofErr w:type="spellStart"/>
+      <w:r>
+        <w:rPr>
+          <w:rFonts w:ascii="Arial" w:eastAsia="Arial" w:hAnsi="Arial"/>
+          <w:sz w:val="19"/>
+          <w:szCs w:val="19"/>
+        </w:rPr>
+        <w:t>Brust</w:t>
+      </w:r>
+      <w:proofErr w:type="spellEnd"/>
+      <w:r>
+        <w:rPr>
+          <w:rFonts w:ascii="Arial" w:eastAsia="Arial" w:hAnsi="Arial"/>
+          <w:sz w:val="19"/>
+          <w:szCs w:val="19"/>
+        </w:rPr>
+        <w:t xml:space="preserve">, 1994) headed by </w:t>
+      </w:r>
+      <w:proofErr w:type="spellStart"/>
+      <w:r>
+        <w:rPr>
+          <w:rFonts w:ascii="Arial" w:eastAsia="Arial" w:hAnsi="Arial"/>
+          <w:sz w:val="19"/>
+          <w:szCs w:val="19"/>
+        </w:rPr>
+        <w:t>Polovodana</w:t>
+      </w:r>
+      <w:proofErr w:type="spellEnd"/>
+      <w:r>
+        <w:rPr>
+          <w:rFonts w:ascii="Arial" w:eastAsia="Arial" w:hAnsi="Arial"/>
+          <w:sz w:val="19"/>
+          <w:szCs w:val="19"/>
+        </w:rPr>
+        <w:t xml:space="preserve"> (</w:t>
+      </w:r>
+      <w:proofErr w:type="spellStart"/>
+      <w:r>
+        <w:rPr>
+          <w:rFonts w:ascii="Arial" w:eastAsia="Arial" w:hAnsi="Arial"/>
+          <w:sz w:val="19"/>
+          <w:szCs w:val="19"/>
+        </w:rPr>
+        <w:t>Polovodova</w:t>
+      </w:r>
+      <w:proofErr w:type="spellEnd"/>
+      <w:r>
+        <w:rPr>
+          <w:rFonts w:ascii="Arial" w:eastAsia="Arial" w:hAnsi="Arial"/>
+          <w:sz w:val="19"/>
+          <w:szCs w:val="19"/>
+        </w:rPr>
+        <w:t xml:space="preserve">, </w:t>
+      </w:r>
+      <w:r>
+        <w:rPr>
+          <w:rStyle w:val="InternetLink"/>
+          <w:rFonts w:ascii="Arial" w:eastAsia="Arial" w:hAnsi="Arial"/>
+          <w:sz w:val="19"/>
+          <w:szCs w:val="19"/>
+        </w:rPr>
+        <w:t xml:space="preserve">1949) </w:t>
+      </w:r>
+      <w:r>
+        <w:rPr>
+          <w:rFonts w:ascii="Arial" w:eastAsia="Arial" w:hAnsi="Arial"/>
+          <w:sz w:val="19"/>
+          <w:szCs w:val="19"/>
+        </w:rPr>
+        <w:t xml:space="preserve">and </w:t>
+      </w:r>
+      <w:proofErr w:type="spellStart"/>
+      <w:r>
+        <w:rPr>
+          <w:rFonts w:ascii="Arial" w:eastAsia="Arial" w:hAnsi="Arial"/>
+          <w:sz w:val="19"/>
+          <w:szCs w:val="19"/>
+        </w:rPr>
+        <w:t>Detinova</w:t>
+      </w:r>
+      <w:proofErr w:type="spellEnd"/>
+      <w:r>
+        <w:rPr>
+          <w:rFonts w:ascii="Arial" w:eastAsia="Arial" w:hAnsi="Arial"/>
+          <w:sz w:val="19"/>
+          <w:szCs w:val="19"/>
+        </w:rPr>
+        <w:t xml:space="preserve"> (</w:t>
+      </w:r>
+      <w:proofErr w:type="spellStart"/>
+      <w:r>
+        <w:rPr>
+          <w:rFonts w:ascii="Arial" w:eastAsia="Arial" w:hAnsi="Arial"/>
+          <w:sz w:val="19"/>
+          <w:szCs w:val="19"/>
+        </w:rPr>
+        <w:t>Detinova</w:t>
+      </w:r>
+      <w:proofErr w:type="spellEnd"/>
+      <w:r>
+        <w:rPr>
+          <w:rFonts w:ascii="Arial" w:eastAsia="Arial" w:hAnsi="Arial"/>
+          <w:sz w:val="19"/>
+          <w:szCs w:val="19"/>
+        </w:rPr>
+        <w:t xml:space="preserve">, </w:t>
+      </w:r>
+      <w:r>
+        <w:rPr>
+          <w:rStyle w:val="InternetLink"/>
+          <w:rFonts w:ascii="Arial" w:eastAsia="Arial" w:hAnsi="Arial"/>
+          <w:sz w:val="19"/>
+          <w:szCs w:val="19"/>
+        </w:rPr>
+        <w:t>1962)</w:t>
+      </w:r>
+      <w:r>
+        <w:rPr>
+          <w:rFonts w:ascii="Arial" w:eastAsia="Arial" w:hAnsi="Arial"/>
+          <w:sz w:val="19"/>
+          <w:szCs w:val="19"/>
+        </w:rPr>
+        <w:t xml:space="preserve"> considers dilations to result from normal oogenesis, a ‘New School’ headed by Lange and Hoc (Lange and Hoc, </w:t>
+      </w:r>
+      <w:r>
+        <w:rPr>
+          <w:rStyle w:val="InternetLink"/>
+          <w:rFonts w:ascii="Arial" w:eastAsia="Arial" w:hAnsi="Arial"/>
+          <w:sz w:val="19"/>
+          <w:szCs w:val="19"/>
+        </w:rPr>
+        <w:t xml:space="preserve">1981) </w:t>
+      </w:r>
+      <w:r>
+        <w:rPr>
+          <w:rFonts w:ascii="Arial" w:eastAsia="Arial" w:hAnsi="Arial"/>
+          <w:sz w:val="19"/>
+          <w:szCs w:val="19"/>
+        </w:rPr>
+        <w:t xml:space="preserve">has challenged this assertion. The New School believe that only abortive oogenesis results in follicular dilations because normal oogenesis destroys the sack-like structures (Fox and </w:t>
+      </w:r>
+      <w:proofErr w:type="spellStart"/>
+      <w:r>
+        <w:rPr>
+          <w:rFonts w:ascii="Arial" w:eastAsia="Arial" w:hAnsi="Arial"/>
+          <w:sz w:val="19"/>
+          <w:szCs w:val="19"/>
+        </w:rPr>
+        <w:t>Brust</w:t>
+      </w:r>
+      <w:proofErr w:type="spellEnd"/>
+      <w:r>
+        <w:rPr>
+          <w:rFonts w:ascii="Arial" w:eastAsia="Arial" w:hAnsi="Arial"/>
+          <w:sz w:val="19"/>
+          <w:szCs w:val="19"/>
+        </w:rPr>
+        <w:t xml:space="preserve">, </w:t>
+      </w:r>
+      <w:r>
+        <w:rPr>
+          <w:rStyle w:val="InternetLink"/>
+          <w:rFonts w:ascii="Arial" w:eastAsia="Arial" w:hAnsi="Arial"/>
+          <w:sz w:val="19"/>
+          <w:szCs w:val="19"/>
+        </w:rPr>
+        <w:t>1994)</w:t>
+      </w:r>
+      <w:r>
+        <w:rPr>
+          <w:rFonts w:ascii="Arial" w:eastAsia="Arial" w:hAnsi="Arial"/>
+          <w:sz w:val="19"/>
+          <w:szCs w:val="19"/>
+        </w:rPr>
+        <w:t xml:space="preserve">. This means that </w:t>
+      </w:r>
+      <w:proofErr w:type="spellStart"/>
+      <w:r>
+        <w:rPr>
+          <w:rFonts w:ascii="Arial" w:eastAsia="Arial" w:hAnsi="Arial"/>
+          <w:sz w:val="19"/>
+          <w:szCs w:val="19"/>
+        </w:rPr>
+        <w:t>Polovodana’s</w:t>
+      </w:r>
+      <w:proofErr w:type="spellEnd"/>
+      <w:r>
+        <w:rPr>
+          <w:rFonts w:ascii="Arial" w:eastAsia="Arial" w:hAnsi="Arial"/>
+          <w:sz w:val="19"/>
+          <w:szCs w:val="19"/>
+        </w:rPr>
+        <w:t xml:space="preserve"> method requires dissecting large numbers of ovarioles to uncover those with the most dilations, where abortive oogenesis has occurred in each gonotrophic cycle. They deem these ovarioles ‘diagnostic’ since only in these cases the number of dilations equals the number of gonotrophic </w:t>
       </w:r>
       <w:r>
         <w:rPr>
@@ -4732,23 +6123,61 @@
           <w:szCs w:val="19"/>
         </w:rPr>
         <w:lastRenderedPageBreak/>
-        <w:t>applied to one sex)</w:t>
-      </w:r>
-      <w:r>
-        <w:rPr>
-          <w:rFonts w:ascii="Arial" w:eastAsia="Arial" w:hAnsi="Arial"/>
-          <w:sz w:val="19"/>
-          <w:szCs w:val="19"/>
-        </w:rPr>
-        <w:t xml:space="preserve">, (ii) </w:t>
-      </w:r>
-      <w:r>
-        <w:rPr>
-          <w:rFonts w:ascii="Arial" w:eastAsia="Arial" w:hAnsi="Arial"/>
-          <w:sz w:val="19"/>
-          <w:szCs w:val="19"/>
-        </w:rPr>
-        <w:t xml:space="preserve">the relationship between physiological and chronological age is known, (iii) the population being sampled is in equilibrium (recruitment matches mortality) and (iv) individual mosquitoes can be randomly sampled from the population. The reliability and accuracy of dissection has been questioned. The objections include the impracticality of dissecting more than a small proportion of ovarioles (Hoc and Wilkes, </w:t>
+        <w:t xml:space="preserve">cycles that have occurred. As a mosquito ages, the number of diagnostic ovarioles diminishes, since the random occurrence of normal oogenesis in a </w:t>
+      </w:r>
+      <w:proofErr w:type="gramStart"/>
+      <w:r>
+        <w:rPr>
+          <w:rFonts w:ascii="Arial" w:eastAsia="Arial" w:hAnsi="Arial"/>
+          <w:sz w:val="19"/>
+          <w:szCs w:val="19"/>
+        </w:rPr>
+        <w:t>particular ovariole</w:t>
+      </w:r>
+      <w:proofErr w:type="gramEnd"/>
+      <w:r>
+        <w:rPr>
+          <w:rFonts w:ascii="Arial" w:eastAsia="Arial" w:hAnsi="Arial"/>
+          <w:sz w:val="19"/>
+          <w:szCs w:val="19"/>
+        </w:rPr>
+        <w:t xml:space="preserve"> means its dilation count does not equal the number of gonotrophic cycles undertaken. This increased diﬃculty of finding diagnostic ovarioles as a mosquito ages would elevate the chance of age ‘</w:t>
+      </w:r>
+      <w:proofErr w:type="spellStart"/>
+      <w:r>
+        <w:rPr>
+          <w:rFonts w:ascii="Arial" w:eastAsia="Arial" w:hAnsi="Arial"/>
+          <w:sz w:val="19"/>
+          <w:szCs w:val="19"/>
+        </w:rPr>
+        <w:t>hypodiagnosis</w:t>
+      </w:r>
+      <w:proofErr w:type="spellEnd"/>
+      <w:r>
+        <w:rPr>
+          <w:rFonts w:ascii="Arial" w:eastAsia="Arial" w:hAnsi="Arial"/>
+          <w:sz w:val="19"/>
+          <w:szCs w:val="19"/>
+        </w:rPr>
+        <w:t xml:space="preserve">’ for older specimens (Fox and </w:t>
+      </w:r>
+      <w:proofErr w:type="spellStart"/>
+      <w:r>
+        <w:rPr>
+          <w:rFonts w:ascii="Arial" w:eastAsia="Arial" w:hAnsi="Arial"/>
+          <w:sz w:val="19"/>
+          <w:szCs w:val="19"/>
+        </w:rPr>
+        <w:t>Brust</w:t>
+      </w:r>
+      <w:proofErr w:type="spellEnd"/>
+      <w:r>
+        <w:rPr>
+          <w:rFonts w:ascii="Arial" w:eastAsia="Arial" w:hAnsi="Arial"/>
+          <w:sz w:val="19"/>
+          <w:szCs w:val="19"/>
+        </w:rPr>
+        <w:t xml:space="preserve">, </w:t>
       </w:r>
       <w:r>
         <w:rPr>
@@ -4757,15 +6186,67 @@
           <w:sz w:val="19"/>
           <w:szCs w:val="19"/>
         </w:rPr>
-        <w:t xml:space="preserve">1995), </w:t>
-      </w:r>
-      <w:r>
-        <w:rPr>
-          <w:rFonts w:ascii="Arial" w:eastAsia="Arial" w:hAnsi="Arial"/>
-          <w:sz w:val="19"/>
-          <w:szCs w:val="19"/>
-        </w:rPr>
-        <w:t xml:space="preserve">particularly in African vector species (Gillies and Wilkes, </w:t>
+        <w:t xml:space="preserve">1994), </w:t>
+      </w:r>
+      <w:r>
+        <w:rPr>
+          <w:rFonts w:ascii="Arial" w:eastAsia="Arial" w:hAnsi="Arial"/>
+          <w:sz w:val="19"/>
+          <w:szCs w:val="19"/>
+        </w:rPr>
+        <w:t xml:space="preserve">and likely biases lifespan estimates downwards. The diﬃculty of locating diagnostic ovarioles has been investigated using lab populations of </w:t>
+      </w:r>
+      <w:r>
+        <w:rPr>
+          <w:rFonts w:ascii="Arial" w:eastAsia="Arial" w:hAnsi="Arial"/>
+          <w:i/>
+          <w:sz w:val="19"/>
+          <w:szCs w:val="19"/>
+        </w:rPr>
+        <w:t>Cule</w:t>
+      </w:r>
+      <w:r>
+        <w:rPr>
+          <w:rFonts w:ascii="Arial" w:eastAsia="Arial" w:hAnsi="Arial"/>
+          <w:i/>
+          <w:sz w:val="19"/>
+          <w:szCs w:val="19"/>
+        </w:rPr>
+        <w:t>x</w:t>
+      </w:r>
+      <w:r>
+        <w:rPr>
+          <w:rFonts w:ascii="Arial" w:eastAsia="Arial" w:hAnsi="Arial"/>
+          <w:i/>
+          <w:sz w:val="19"/>
+          <w:szCs w:val="19"/>
+        </w:rPr>
+        <w:t xml:space="preserve"> </w:t>
+      </w:r>
+      <w:r>
+        <w:rPr>
+          <w:rFonts w:ascii="Arial" w:eastAsia="Arial" w:hAnsi="Arial"/>
+          <w:sz w:val="19"/>
+          <w:szCs w:val="19"/>
+        </w:rPr>
+        <w:t xml:space="preserve">and </w:t>
+      </w:r>
+      <w:r>
+        <w:rPr>
+          <w:rFonts w:ascii="Arial" w:eastAsia="Arial" w:hAnsi="Arial"/>
+          <w:i/>
+          <w:sz w:val="19"/>
+          <w:szCs w:val="19"/>
+        </w:rPr>
+        <w:t>Aedes</w:t>
+      </w:r>
+      <w:r>
+        <w:rPr>
+          <w:rFonts w:ascii="Arial" w:eastAsia="Arial" w:hAnsi="Arial"/>
+          <w:sz w:val="19"/>
+          <w:szCs w:val="19"/>
+        </w:rPr>
+        <w:t xml:space="preserve"> mosquitoes by Hugo et al. (2008), who conclude that only a small percentage of ovarioles are diagnostic. The exchange rate between physiological age and chronological age is the duration of gonotrophic cycles. Two methods are commonly used to estimate the duration of gonotrophic cycles: MRR studies (see, for example, Gillies and Wilkes, </w:t>
       </w:r>
       <w:r>
         <w:rPr>
@@ -4774,24 +6255,93 @@
           <w:sz w:val="19"/>
           <w:szCs w:val="19"/>
         </w:rPr>
-        <w:t>1965)</w:t>
-      </w:r>
-      <w:r>
-        <w:rPr>
-          <w:rFonts w:ascii="Arial" w:eastAsia="Arial" w:hAnsi="Arial"/>
-          <w:sz w:val="19"/>
-          <w:szCs w:val="19"/>
-        </w:rPr>
-        <w:t xml:space="preserve">, the related issue of locating ovarioles whose count of dilations represents true physiological age (Fox and </w:t>
-      </w:r>
-      <w:proofErr w:type="spellStart"/>
-      <w:r>
-        <w:rPr>
-          <w:rFonts w:ascii="Arial" w:eastAsia="Arial" w:hAnsi="Arial"/>
-          <w:sz w:val="19"/>
-          <w:szCs w:val="19"/>
-        </w:rPr>
-        <w:t>Brust</w:t>
+        <w:t xml:space="preserve">1965), </w:t>
+      </w:r>
+      <w:r>
+        <w:rPr>
+          <w:rFonts w:ascii="Arial" w:eastAsia="Arial" w:hAnsi="Arial"/>
+          <w:sz w:val="19"/>
+          <w:szCs w:val="19"/>
+        </w:rPr>
+        <w:t xml:space="preserve">where marked mosquitoes are recaptured and dissected to determine the number of gonotrophic cycles occurring since release; and laboratory-based observations of colonies of (typically) wild-caught females, or their progeny (see, for example, </w:t>
+      </w:r>
+      <w:proofErr w:type="spellStart"/>
+      <w:r>
+        <w:rPr>
+          <w:rFonts w:ascii="Arial" w:eastAsia="Arial" w:hAnsi="Arial"/>
+          <w:sz w:val="19"/>
+          <w:szCs w:val="19"/>
+        </w:rPr>
+        <w:t>Afrane</w:t>
+      </w:r>
+      <w:proofErr w:type="spellEnd"/>
+      <w:r>
+        <w:rPr>
+          <w:rFonts w:ascii="Arial" w:eastAsia="Arial" w:hAnsi="Arial"/>
+          <w:sz w:val="19"/>
+          <w:szCs w:val="19"/>
+        </w:rPr>
+        <w:t xml:space="preserve"> et al., </w:t>
+      </w:r>
+      <w:r>
+        <w:rPr>
+          <w:rStyle w:val="InternetLink"/>
+          <w:rFonts w:ascii="Arial" w:eastAsia="Arial" w:hAnsi="Arial"/>
+          <w:sz w:val="19"/>
+          <w:szCs w:val="19"/>
+        </w:rPr>
+        <w:t>2005)</w:t>
+      </w:r>
+      <w:r>
+        <w:rPr>
+          <w:rFonts w:ascii="Arial" w:eastAsia="Arial" w:hAnsi="Arial"/>
+          <w:sz w:val="19"/>
+          <w:szCs w:val="19"/>
+        </w:rPr>
+        <w:t xml:space="preserve">. Whilst it is unclear how each method could bias estimated gonotrophic cycle duration, in our analysis, laboratory-based studies indicated a longer gonotrophic cycle (Fig. S9). The distributions we used to convert physiological age into calendar age were calculated by pooling data across both approaches, to incorporate uncertainty from both experimental procedures. It is possible, however, that this aggregate approach may induce biases in estimates and an approach more entrenched in experimental knowledge would fare better. If a population of mosquitoes is shrinking, this leads to a relative under-abundance of young mosquitoes, and a flattening of the survival curve, resulting in over-estimates of lifespan. For stable populations, periods when shrinking occurs must result in equal changes in the population size compared to those when it expands. If mosquito collections occur with equal frequency in each of these two modes, then aggregating the data across all sampling times and estimating a single model, as we do here, should yield an approximately unbiased estimate of lifespan. The additional uncertainty of a fluctuating population size, however, could lead us to understate the uncertainty in estimates. Field entomologists have challenged the assumption of random sampling the mosquito population, although there are conflicting opinions as to whether this results in a relative paucity (Gillies and Wilkes, </w:t>
+      </w:r>
+      <w:r>
+        <w:rPr>
+          <w:rStyle w:val="InternetLink"/>
+          <w:rFonts w:ascii="Arial" w:eastAsia="Arial" w:hAnsi="Arial"/>
+          <w:sz w:val="19"/>
+          <w:szCs w:val="19"/>
+        </w:rPr>
+        <w:t xml:space="preserve">1965) </w:t>
+      </w:r>
+      <w:r>
+        <w:rPr>
+          <w:rFonts w:ascii="Arial" w:eastAsia="Arial" w:hAnsi="Arial"/>
+          <w:sz w:val="19"/>
+          <w:szCs w:val="19"/>
+        </w:rPr>
+        <w:t xml:space="preserve">or abundance (Clements and Paterson, </w:t>
+      </w:r>
+      <w:r>
+        <w:rPr>
+          <w:rStyle w:val="InternetLink"/>
+          <w:rFonts w:ascii="Arial" w:eastAsia="Arial" w:hAnsi="Arial"/>
+          <w:sz w:val="19"/>
+          <w:szCs w:val="19"/>
+        </w:rPr>
+        <w:t xml:space="preserve">1981) </w:t>
+      </w:r>
+      <w:r>
+        <w:rPr>
+          <w:rFonts w:ascii="Arial" w:eastAsia="Arial" w:hAnsi="Arial"/>
+          <w:sz w:val="19"/>
+          <w:szCs w:val="19"/>
+        </w:rPr>
+        <w:t>of nulliparous individuals. In our database, there are cases where there was an obvious deficit of nulliparous individuals, which has previously been ascribed to the diﬀering distribution of resting females between indoor and outdoor traps (</w:t>
+      </w:r>
+      <w:proofErr w:type="spellStart"/>
+      <w:r>
+        <w:rPr>
+          <w:rFonts w:ascii="Arial" w:eastAsia="Arial" w:hAnsi="Arial"/>
+          <w:sz w:val="19"/>
+          <w:szCs w:val="19"/>
+        </w:rPr>
+        <w:t>Detinova</w:t>
       </w:r>
       <w:proofErr w:type="spellEnd"/>
       <w:r>
@@ -4809,33 +6359,15 @@
           <w:sz w:val="19"/>
           <w:szCs w:val="19"/>
         </w:rPr>
-        <w:t xml:space="preserve">1994), </w:t>
-      </w:r>
-      <w:r>
-        <w:rPr>
-          <w:rFonts w:ascii="Arial" w:eastAsia="Arial" w:hAnsi="Arial"/>
-          <w:sz w:val="19"/>
-          <w:szCs w:val="19"/>
-        </w:rPr>
-        <w:t xml:space="preserve">and the variation in numbers of </w:t>
-      </w:r>
-      <w:proofErr w:type="spellStart"/>
-      <w:r>
-        <w:rPr>
-          <w:rFonts w:ascii="Arial" w:eastAsia="Arial" w:hAnsi="Arial"/>
-          <w:sz w:val="19"/>
-          <w:szCs w:val="19"/>
-        </w:rPr>
-        <w:t>ovariolar</w:t>
-      </w:r>
-      <w:proofErr w:type="spellEnd"/>
-      <w:r>
-        <w:rPr>
-          <w:rFonts w:ascii="Arial" w:eastAsia="Arial" w:hAnsi="Arial"/>
-          <w:sz w:val="19"/>
-          <w:szCs w:val="19"/>
-        </w:rPr>
-        <w:t xml:space="preserve"> dilations for mosquitoes of the same, known, physiological age (Kay, </w:t>
+        <w:t xml:space="preserve">1962; </w:t>
+      </w:r>
+      <w:r>
+        <w:rPr>
+          <w:rFonts w:ascii="Arial" w:eastAsia="Arial" w:hAnsi="Arial"/>
+          <w:sz w:val="19"/>
+          <w:szCs w:val="19"/>
+        </w:rPr>
+        <w:t xml:space="preserve">Clements and Paterson, </w:t>
       </w:r>
       <w:r>
         <w:rPr>
@@ -4844,15 +6376,51 @@
           <w:sz w:val="19"/>
           <w:szCs w:val="19"/>
         </w:rPr>
-        <w:t xml:space="preserve">1979; </w:t>
-      </w:r>
-      <w:r>
-        <w:rPr>
-          <w:rFonts w:ascii="Arial" w:eastAsia="Arial" w:hAnsi="Arial"/>
-          <w:sz w:val="19"/>
-          <w:szCs w:val="19"/>
-        </w:rPr>
-        <w:t xml:space="preserve">Russell, </w:t>
+        <w:t>1981)</w:t>
+      </w:r>
+      <w:r>
+        <w:rPr>
+          <w:rFonts w:ascii="Arial" w:eastAsia="Arial" w:hAnsi="Arial"/>
+          <w:sz w:val="19"/>
+          <w:szCs w:val="19"/>
+        </w:rPr>
+        <w:t xml:space="preserve">. We chose to not include those counts of nulliparous individuals in our analysis where their number was less than 90% of the uniparous. Whilst we see no obvious diﬀerences in lifespan according to collection method (data not shown) or location, it is possible that the assumption of random sampling is violated, although the directionality of the bias induced by this is unclear. Overall, the assumptions underpinning estimates from dissection studies indicate that our estimates represent lower bounds on lifespan. The alternative dissection-based approach of </w:t>
+      </w:r>
+      <w:proofErr w:type="spellStart"/>
+      <w:r>
+        <w:rPr>
+          <w:rFonts w:ascii="Arial" w:eastAsia="Arial" w:hAnsi="Arial"/>
+          <w:sz w:val="19"/>
+          <w:szCs w:val="19"/>
+        </w:rPr>
+        <w:t>Detinova</w:t>
+      </w:r>
+      <w:proofErr w:type="spellEnd"/>
+      <w:r>
+        <w:rPr>
+          <w:rFonts w:ascii="Arial" w:eastAsia="Arial" w:hAnsi="Arial"/>
+          <w:sz w:val="19"/>
+          <w:szCs w:val="19"/>
+        </w:rPr>
+        <w:t xml:space="preserve"> </w:t>
+      </w:r>
+      <w:proofErr w:type="spellStart"/>
+      <w:r>
+        <w:rPr>
+          <w:rFonts w:ascii="Arial" w:eastAsia="Arial" w:hAnsi="Arial"/>
+          <w:sz w:val="19"/>
+          <w:szCs w:val="19"/>
+        </w:rPr>
+        <w:t>Detinova</w:t>
+      </w:r>
+      <w:proofErr w:type="spellEnd"/>
+      <w:r>
+        <w:rPr>
+          <w:rFonts w:ascii="Arial" w:eastAsia="Arial" w:hAnsi="Arial"/>
+          <w:sz w:val="19"/>
+          <w:szCs w:val="19"/>
+        </w:rPr>
+        <w:t xml:space="preserve">, </w:t>
       </w:r>
       <w:r>
         <w:rPr>
@@ -4861,41 +6429,127 @@
           <w:sz w:val="19"/>
           <w:szCs w:val="19"/>
         </w:rPr>
-        <w:t xml:space="preserve">1986; </w:t>
-      </w:r>
-      <w:r>
-        <w:rPr>
-          <w:rFonts w:ascii="Arial" w:eastAsia="Arial" w:hAnsi="Arial"/>
-          <w:sz w:val="19"/>
-          <w:szCs w:val="19"/>
-        </w:rPr>
-        <w:t xml:space="preserve">Hugo et al., </w:t>
-      </w:r>
-      <w:r>
-        <w:rPr>
-          <w:rStyle w:val="InternetLink"/>
-          <w:rFonts w:ascii="Arial" w:eastAsia="Arial" w:hAnsi="Arial"/>
-          <w:sz w:val="19"/>
-          <w:szCs w:val="19"/>
-        </w:rPr>
-        <w:t>2008)</w:t>
-      </w:r>
-      <w:r>
-        <w:rPr>
-          <w:rFonts w:ascii="Arial" w:eastAsia="Arial" w:hAnsi="Arial"/>
-          <w:sz w:val="19"/>
-          <w:szCs w:val="19"/>
-        </w:rPr>
-        <w:t xml:space="preserve">. </w:t>
+        <w:t xml:space="preserve">1962, </w:t>
+      </w:r>
+      <w:r>
+        <w:rPr>
+          <w:rFonts w:ascii="Arial" w:eastAsia="Arial" w:hAnsi="Arial"/>
+          <w:sz w:val="19"/>
+          <w:szCs w:val="19"/>
+        </w:rPr>
+        <w:t xml:space="preserve">based on dichotomous </w:t>
+      </w:r>
+      <w:proofErr w:type="spellStart"/>
+      <w:r>
+        <w:rPr>
+          <w:rFonts w:ascii="Arial" w:eastAsia="Arial" w:hAnsi="Arial"/>
+          <w:sz w:val="19"/>
+          <w:szCs w:val="19"/>
+        </w:rPr>
+        <w:t>categorisation</w:t>
+      </w:r>
+      <w:proofErr w:type="spellEnd"/>
+      <w:r>
+        <w:rPr>
+          <w:rFonts w:ascii="Arial" w:eastAsia="Arial" w:hAnsi="Arial"/>
+          <w:sz w:val="19"/>
+          <w:szCs w:val="19"/>
+        </w:rPr>
+        <w:t xml:space="preserve"> of female mosquito specimens as ‘parous’ or ‘</w:t>
+      </w:r>
+      <w:proofErr w:type="spellStart"/>
+      <w:r>
+        <w:rPr>
+          <w:rFonts w:ascii="Arial" w:eastAsia="Arial" w:hAnsi="Arial"/>
+          <w:sz w:val="19"/>
+          <w:szCs w:val="19"/>
+        </w:rPr>
+        <w:t>unparous</w:t>
+      </w:r>
+      <w:proofErr w:type="spellEnd"/>
+      <w:r>
+        <w:rPr>
+          <w:rFonts w:ascii="Arial" w:eastAsia="Arial" w:hAnsi="Arial"/>
+          <w:sz w:val="19"/>
+          <w:szCs w:val="19"/>
+        </w:rPr>
+        <w:t xml:space="preserve">’ relies on fewer assumptions, and is widely used. Further work examining parity rates in field specimens may be fruitful although, in principle, it oﬀers less information on the age structure of a population than </w:t>
+      </w:r>
+      <w:proofErr w:type="spellStart"/>
+      <w:r>
+        <w:rPr>
+          <w:rFonts w:ascii="Arial" w:eastAsia="Arial" w:hAnsi="Arial"/>
+          <w:sz w:val="19"/>
+          <w:szCs w:val="19"/>
+        </w:rPr>
+        <w:t>Polovodova’s</w:t>
+      </w:r>
+      <w:proofErr w:type="spellEnd"/>
+      <w:r>
+        <w:rPr>
+          <w:rFonts w:ascii="Arial" w:eastAsia="Arial" w:hAnsi="Arial"/>
+          <w:sz w:val="19"/>
+          <w:szCs w:val="19"/>
+        </w:rPr>
+        <w:t xml:space="preserve"> approach.</w:t>
+      </w:r>
+    </w:p>
+    <w:p>
+      <w:pPr>
+        <w:spacing w:line="276" w:lineRule="auto"/>
+        <w:ind w:right="-22"/>
+        <w:rPr>
+          <w:rFonts w:ascii="Arial" w:eastAsia="Arial" w:hAnsi="Arial"/>
+          <w:sz w:val="19"/>
+          <w:szCs w:val="19"/>
+        </w:rPr>
+      </w:pPr>
+    </w:p>
+    <w:p>
+      <w:pPr>
+        <w:spacing w:line="276" w:lineRule="auto"/>
+        <w:ind w:right="-22"/>
+        <w:rPr>
+          <w:rFonts w:ascii="Arial" w:eastAsia="Times New Roman" w:hAnsi="Arial"/>
+          <w:sz w:val="19"/>
+          <w:szCs w:val="19"/>
+        </w:rPr>
+      </w:pPr>
+      <w:r>
+        <w:rPr>
+          <w:rFonts w:ascii="Arial" w:eastAsia="Arial" w:hAnsi="Arial"/>
+          <w:sz w:val="19"/>
+          <w:szCs w:val="19"/>
+        </w:rPr>
+        <w:t xml:space="preserve">By applying a common method to </w:t>
+      </w:r>
+      <w:proofErr w:type="spellStart"/>
+      <w:r>
+        <w:rPr>
+          <w:rFonts w:ascii="Arial" w:eastAsia="Arial" w:hAnsi="Arial"/>
+          <w:sz w:val="19"/>
+          <w:szCs w:val="19"/>
+        </w:rPr>
+        <w:t>analysing</w:t>
+      </w:r>
+      <w:proofErr w:type="spellEnd"/>
+      <w:r>
+        <w:rPr>
+          <w:rFonts w:ascii="Arial" w:eastAsia="Arial" w:hAnsi="Arial"/>
+          <w:sz w:val="19"/>
+          <w:szCs w:val="19"/>
+        </w:rPr>
+        <w:t xml:space="preserve"> all studies in our databases, it is possible that we may have missed patterns of mortality that would have been evident from using a more bespoke approach. As our </w:t>
       </w:r>
       <w:proofErr w:type="gramStart"/>
       <w:r>
         <w:rPr>
           <w:rFonts w:ascii="Arial" w:eastAsia="Arial" w:hAnsi="Arial"/>
-          <w:sz w:val="19"/>
-          <w:szCs w:val="19"/>
-        </w:rPr>
-        <w:t>Indeed</w:t>
+          <w:i/>
+          <w:sz w:val="19"/>
+          <w:szCs w:val="19"/>
+        </w:rPr>
+        <w:t>in silico</w:t>
       </w:r>
       <w:proofErr w:type="gramEnd"/>
       <w:r>
@@ -4904,295 +6558,19 @@
           <w:sz w:val="19"/>
           <w:szCs w:val="19"/>
         </w:rPr>
-        <w:t xml:space="preserve"> there is considerable uncertainty concerning the fundamental question of how dilations in ovarioles form in the first place. Whilst the ‘Old School’ of thought (a term coined by Fox and </w:t>
-      </w:r>
-      <w:proofErr w:type="spellStart"/>
-      <w:r>
-        <w:rPr>
-          <w:rFonts w:ascii="Arial" w:eastAsia="Arial" w:hAnsi="Arial"/>
-          <w:sz w:val="19"/>
-          <w:szCs w:val="19"/>
-        </w:rPr>
-        <w:t>Brust</w:t>
-      </w:r>
-      <w:proofErr w:type="spellEnd"/>
-      <w:r>
-        <w:rPr>
-          <w:rFonts w:ascii="Arial" w:eastAsia="Arial" w:hAnsi="Arial"/>
-          <w:sz w:val="19"/>
-          <w:szCs w:val="19"/>
-        </w:rPr>
-        <w:t xml:space="preserve">, 1994) headed by </w:t>
-      </w:r>
-      <w:proofErr w:type="spellStart"/>
-      <w:r>
-        <w:rPr>
-          <w:rFonts w:ascii="Arial" w:eastAsia="Arial" w:hAnsi="Arial"/>
-          <w:sz w:val="19"/>
-          <w:szCs w:val="19"/>
-        </w:rPr>
-        <w:t>Polovodana</w:t>
-      </w:r>
-      <w:proofErr w:type="spellEnd"/>
-      <w:r>
-        <w:rPr>
-          <w:rFonts w:ascii="Arial" w:eastAsia="Arial" w:hAnsi="Arial"/>
-          <w:sz w:val="19"/>
-          <w:szCs w:val="19"/>
-        </w:rPr>
-        <w:t xml:space="preserve"> (</w:t>
-      </w:r>
-      <w:proofErr w:type="spellStart"/>
-      <w:r>
-        <w:rPr>
-          <w:rFonts w:ascii="Arial" w:eastAsia="Arial" w:hAnsi="Arial"/>
-          <w:sz w:val="19"/>
-          <w:szCs w:val="19"/>
-        </w:rPr>
-        <w:t>Polovodova</w:t>
-      </w:r>
-      <w:proofErr w:type="spellEnd"/>
-      <w:r>
-        <w:rPr>
-          <w:rFonts w:ascii="Arial" w:eastAsia="Arial" w:hAnsi="Arial"/>
-          <w:sz w:val="19"/>
-          <w:szCs w:val="19"/>
-        </w:rPr>
-        <w:t xml:space="preserve">, </w:t>
-      </w:r>
-      <w:r>
-        <w:rPr>
-          <w:rStyle w:val="InternetLink"/>
-          <w:rFonts w:ascii="Arial" w:eastAsia="Arial" w:hAnsi="Arial"/>
-          <w:sz w:val="19"/>
-          <w:szCs w:val="19"/>
-        </w:rPr>
-        <w:t xml:space="preserve">1949) </w:t>
-      </w:r>
-      <w:r>
-        <w:rPr>
-          <w:rFonts w:ascii="Arial" w:eastAsia="Arial" w:hAnsi="Arial"/>
-          <w:sz w:val="19"/>
-          <w:szCs w:val="19"/>
-        </w:rPr>
-        <w:t xml:space="preserve">and </w:t>
-      </w:r>
-      <w:proofErr w:type="spellStart"/>
-      <w:r>
-        <w:rPr>
-          <w:rFonts w:ascii="Arial" w:eastAsia="Arial" w:hAnsi="Arial"/>
-          <w:sz w:val="19"/>
-          <w:szCs w:val="19"/>
-        </w:rPr>
-        <w:t>Detinova</w:t>
-      </w:r>
-      <w:proofErr w:type="spellEnd"/>
-      <w:r>
-        <w:rPr>
-          <w:rFonts w:ascii="Arial" w:eastAsia="Arial" w:hAnsi="Arial"/>
-          <w:sz w:val="19"/>
-          <w:szCs w:val="19"/>
-        </w:rPr>
-        <w:t xml:space="preserve"> (</w:t>
-      </w:r>
-      <w:proofErr w:type="spellStart"/>
-      <w:r>
-        <w:rPr>
-          <w:rFonts w:ascii="Arial" w:eastAsia="Arial" w:hAnsi="Arial"/>
-          <w:sz w:val="19"/>
-          <w:szCs w:val="19"/>
-        </w:rPr>
-        <w:t>Detinova</w:t>
-      </w:r>
-      <w:proofErr w:type="spellEnd"/>
-      <w:r>
-        <w:rPr>
-          <w:rFonts w:ascii="Arial" w:eastAsia="Arial" w:hAnsi="Arial"/>
-          <w:sz w:val="19"/>
-          <w:szCs w:val="19"/>
-        </w:rPr>
-        <w:t xml:space="preserve">, </w:t>
-      </w:r>
-      <w:r>
-        <w:rPr>
-          <w:rStyle w:val="InternetLink"/>
-          <w:rFonts w:ascii="Arial" w:eastAsia="Arial" w:hAnsi="Arial"/>
-          <w:sz w:val="19"/>
-          <w:szCs w:val="19"/>
-        </w:rPr>
-        <w:t>1962)</w:t>
-      </w:r>
-      <w:r>
-        <w:rPr>
-          <w:rFonts w:ascii="Arial" w:eastAsia="Arial" w:hAnsi="Arial"/>
-          <w:sz w:val="19"/>
-          <w:szCs w:val="19"/>
-        </w:rPr>
-        <w:t xml:space="preserve"> considers dilations to result from normal oogenesis, a ‘New School’ headed by Lange and Hoc (Lange and Hoc, </w:t>
-      </w:r>
-      <w:r>
-        <w:rPr>
-          <w:rStyle w:val="InternetLink"/>
-          <w:rFonts w:ascii="Arial" w:eastAsia="Arial" w:hAnsi="Arial"/>
-          <w:sz w:val="19"/>
-          <w:szCs w:val="19"/>
-        </w:rPr>
-        <w:t xml:space="preserve">1981) </w:t>
-      </w:r>
-      <w:r>
-        <w:rPr>
-          <w:rFonts w:ascii="Arial" w:eastAsia="Arial" w:hAnsi="Arial"/>
-          <w:sz w:val="19"/>
-          <w:szCs w:val="19"/>
-        </w:rPr>
-        <w:t xml:space="preserve">has challenged this assertion. The New School believe that only abortive oogenesis results in follicular dilations because normal oogenesis destroys the sack-like structures (Fox and </w:t>
-      </w:r>
-      <w:proofErr w:type="spellStart"/>
-      <w:r>
-        <w:rPr>
-          <w:rFonts w:ascii="Arial" w:eastAsia="Arial" w:hAnsi="Arial"/>
-          <w:sz w:val="19"/>
-          <w:szCs w:val="19"/>
-        </w:rPr>
-        <w:t>Brust</w:t>
-      </w:r>
-      <w:proofErr w:type="spellEnd"/>
-      <w:r>
-        <w:rPr>
-          <w:rFonts w:ascii="Arial" w:eastAsia="Arial" w:hAnsi="Arial"/>
-          <w:sz w:val="19"/>
-          <w:szCs w:val="19"/>
-        </w:rPr>
-        <w:t xml:space="preserve">, </w:t>
-      </w:r>
-      <w:r>
-        <w:rPr>
-          <w:rStyle w:val="InternetLink"/>
-          <w:rFonts w:ascii="Arial" w:eastAsia="Arial" w:hAnsi="Arial"/>
-          <w:sz w:val="19"/>
-          <w:szCs w:val="19"/>
-        </w:rPr>
-        <w:t>1994)</w:t>
-      </w:r>
-      <w:r>
-        <w:rPr>
-          <w:rFonts w:ascii="Arial" w:eastAsia="Arial" w:hAnsi="Arial"/>
-          <w:sz w:val="19"/>
-          <w:szCs w:val="19"/>
-        </w:rPr>
-        <w:t xml:space="preserve">. This means that </w:t>
-      </w:r>
-      <w:proofErr w:type="spellStart"/>
-      <w:r>
-        <w:rPr>
-          <w:rFonts w:ascii="Arial" w:eastAsia="Arial" w:hAnsi="Arial"/>
-          <w:sz w:val="19"/>
-          <w:szCs w:val="19"/>
-        </w:rPr>
-        <w:t>Polovodana’s</w:t>
-      </w:r>
-      <w:proofErr w:type="spellEnd"/>
-      <w:r>
-        <w:rPr>
-          <w:rFonts w:ascii="Arial" w:eastAsia="Arial" w:hAnsi="Arial"/>
-          <w:sz w:val="19"/>
-          <w:szCs w:val="19"/>
-        </w:rPr>
-        <w:t xml:space="preserve"> method requires dissecting large numbers of ovarioles to uncover those with the most dilations, where abortive oogenesis has occurred in each gonotrophic cycle. They deem these ovarioles ‘diagnostic’ since only in these cases the number of dilations equals the number of gonotrophic cycles that have occurred. As a mosquito ages, the number of diagnostic ovarioles diminishes, since the random occurrence of normal oogenesis in a </w:t>
-      </w:r>
-      <w:proofErr w:type="gramStart"/>
-      <w:r>
-        <w:rPr>
-          <w:rFonts w:ascii="Arial" w:eastAsia="Arial" w:hAnsi="Arial"/>
-          <w:sz w:val="19"/>
-          <w:szCs w:val="19"/>
-        </w:rPr>
-        <w:t>particular ovariole</w:t>
-      </w:r>
-      <w:proofErr w:type="gramEnd"/>
-      <w:r>
-        <w:rPr>
-          <w:rFonts w:ascii="Arial" w:eastAsia="Arial" w:hAnsi="Arial"/>
-          <w:sz w:val="19"/>
-          <w:szCs w:val="19"/>
-        </w:rPr>
-        <w:t xml:space="preserve"> means its dilation count does not equal the number of gonotrophic cycles undertaken. This increased diﬃculty of finding diagnostic ovarioles as a mosquito ages would elevate the chance of age ‘</w:t>
-      </w:r>
-      <w:proofErr w:type="spellStart"/>
-      <w:r>
-        <w:rPr>
-          <w:rFonts w:ascii="Arial" w:eastAsia="Arial" w:hAnsi="Arial"/>
-          <w:sz w:val="19"/>
-          <w:szCs w:val="19"/>
-        </w:rPr>
-        <w:t>hypodiagnosis</w:t>
-      </w:r>
-      <w:proofErr w:type="spellEnd"/>
-      <w:r>
-        <w:rPr>
-          <w:rFonts w:ascii="Arial" w:eastAsia="Arial" w:hAnsi="Arial"/>
-          <w:sz w:val="19"/>
-          <w:szCs w:val="19"/>
-        </w:rPr>
-        <w:t xml:space="preserve">’ for older specimens (Fox and </w:t>
-      </w:r>
-      <w:proofErr w:type="spellStart"/>
-      <w:r>
-        <w:rPr>
-          <w:rFonts w:ascii="Arial" w:eastAsia="Arial" w:hAnsi="Arial"/>
-          <w:sz w:val="19"/>
-          <w:szCs w:val="19"/>
-        </w:rPr>
-        <w:t>Brust</w:t>
-      </w:r>
-      <w:proofErr w:type="spellEnd"/>
-      <w:r>
-        <w:rPr>
-          <w:rFonts w:ascii="Arial" w:eastAsia="Arial" w:hAnsi="Arial"/>
-          <w:sz w:val="19"/>
-          <w:szCs w:val="19"/>
-        </w:rPr>
-        <w:t xml:space="preserve">, </w:t>
-      </w:r>
-      <w:r>
-        <w:rPr>
-          <w:rStyle w:val="InternetLink"/>
-          <w:rFonts w:ascii="Arial" w:eastAsia="Arial" w:hAnsi="Arial"/>
-          <w:sz w:val="19"/>
-          <w:szCs w:val="19"/>
-        </w:rPr>
-        <w:t xml:space="preserve">1994), </w:t>
-      </w:r>
-      <w:r>
-        <w:rPr>
-          <w:rFonts w:ascii="Arial" w:eastAsia="Arial" w:hAnsi="Arial"/>
-          <w:sz w:val="19"/>
-          <w:szCs w:val="19"/>
-        </w:rPr>
-        <w:t xml:space="preserve">and likely biases lifespan estimates downwards. The diﬃculty of locating diagnostic ovarioles has been investigated using lab populations of </w:t>
-      </w:r>
-      <w:r>
-        <w:rPr>
-          <w:rFonts w:ascii="Arial" w:eastAsia="Arial" w:hAnsi="Arial"/>
-          <w:i/>
-          <w:sz w:val="19"/>
-          <w:szCs w:val="19"/>
-        </w:rPr>
-        <w:t>Cule</w:t>
-      </w:r>
-      <w:r>
-        <w:rPr>
-          <w:rFonts w:ascii="Arial" w:eastAsia="Arial" w:hAnsi="Arial"/>
-          <w:i/>
-          <w:sz w:val="19"/>
-          <w:szCs w:val="19"/>
-        </w:rPr>
-        <w:t>x</w:t>
-      </w:r>
-      <w:r>
-        <w:rPr>
-          <w:rFonts w:ascii="Arial" w:eastAsia="Arial" w:hAnsi="Arial"/>
-          <w:i/>
+        <w:t xml:space="preserve"> analysis of MR</w:t>
+      </w:r>
+      <w:r>
+        <w:rPr>
+          <w:rFonts w:ascii="Arial" w:eastAsia="Arial" w:hAnsi="Arial"/>
+          <w:sz w:val="19"/>
+          <w:szCs w:val="19"/>
+        </w:rPr>
+        <w:t>R</w:t>
+      </w:r>
+      <w:r>
+        <w:rPr>
+          <w:rFonts w:ascii="Arial" w:eastAsia="Times New Roman" w:hAnsi="Arial"/>
           <w:sz w:val="19"/>
           <w:szCs w:val="19"/>
         </w:rPr>
@@ -5204,251 +6582,91 @@
           <w:sz w:val="19"/>
           <w:szCs w:val="19"/>
         </w:rPr>
-        <w:t xml:space="preserve">and </w:t>
-      </w:r>
-      <w:r>
-        <w:rPr>
-          <w:rFonts w:ascii="Arial" w:eastAsia="Arial" w:hAnsi="Arial"/>
-          <w:i/>
-          <w:sz w:val="19"/>
-          <w:szCs w:val="19"/>
-        </w:rPr>
-        <w:t>Aedes</w:t>
-      </w:r>
-      <w:r>
-        <w:rPr>
-          <w:rFonts w:ascii="Arial" w:eastAsia="Arial" w:hAnsi="Arial"/>
-          <w:sz w:val="19"/>
-          <w:szCs w:val="19"/>
-        </w:rPr>
-        <w:t xml:space="preserve"> mosquitoes by Hugo et al. (2008), who conclude that only a small percentage of ovarioles are diagnostic. The exchange rate between physiological age and chronological age is the duration of gonotrophic cycles. Two methods are commonly used to estimate the duration of gonotrophic cycles: MRR studies (see, for example, Gillies and Wilkes, </w:t>
-      </w:r>
-      <w:r>
-        <w:rPr>
-          <w:rStyle w:val="InternetLink"/>
-          <w:rFonts w:ascii="Arial" w:eastAsia="Arial" w:hAnsi="Arial"/>
-          <w:sz w:val="19"/>
-          <w:szCs w:val="19"/>
-        </w:rPr>
-        <w:t xml:space="preserve">1965), </w:t>
-      </w:r>
-      <w:r>
-        <w:rPr>
-          <w:rFonts w:ascii="Arial" w:eastAsia="Arial" w:hAnsi="Arial"/>
-          <w:sz w:val="19"/>
-          <w:szCs w:val="19"/>
-        </w:rPr>
-        <w:t xml:space="preserve">where marked mosquitoes are recaptured and dissected to determine the number of gonotrophic cycles occurring since release; and laboratory-based observations of colonies of (typically) wild-caught females, or their progeny (see, for example, </w:t>
-      </w:r>
-      <w:proofErr w:type="spellStart"/>
-      <w:r>
-        <w:rPr>
-          <w:rFonts w:ascii="Arial" w:eastAsia="Arial" w:hAnsi="Arial"/>
-          <w:sz w:val="19"/>
-          <w:szCs w:val="19"/>
-        </w:rPr>
-        <w:t>Afrane</w:t>
-      </w:r>
-      <w:proofErr w:type="spellEnd"/>
-      <w:r>
-        <w:rPr>
-          <w:rFonts w:ascii="Arial" w:eastAsia="Arial" w:hAnsi="Arial"/>
-          <w:sz w:val="19"/>
-          <w:szCs w:val="19"/>
-        </w:rPr>
-        <w:t xml:space="preserve"> et al., </w:t>
-      </w:r>
-      <w:r>
-        <w:rPr>
-          <w:rStyle w:val="InternetLink"/>
-          <w:rFonts w:ascii="Arial" w:eastAsia="Arial" w:hAnsi="Arial"/>
-          <w:sz w:val="19"/>
-          <w:szCs w:val="19"/>
-        </w:rPr>
-        <w:t>2005)</w:t>
-      </w:r>
-      <w:r>
-        <w:rPr>
-          <w:rFonts w:ascii="Arial" w:eastAsia="Arial" w:hAnsi="Arial"/>
-          <w:sz w:val="19"/>
-          <w:szCs w:val="19"/>
-        </w:rPr>
-        <w:t xml:space="preserve">. Whilst it is unclear how each method could bias estimated gonotrophic cycle duration, in our analysis, laboratory-based studies indicated a longer gonotrophic cycle (Fig. S9). The distributions we used to convert physiological age into calendar age were calculated by pooling data across both approaches, to incorporate uncertainty from both experimental procedures. It is possible, however, that this aggregate approach may induce biases in estimates and an approach more entrenched in experimental knowledge would fare better. If a population of mosquitoes is shrinking, this leads to a relative under-abundance of young mosquitoes, and a flattening of the survival curve, resulting in over-estimates of lifespan. For stable populations, periods when shrinking occurs must result in equal changes in the population size compared to those when it expands. If mosquito collections occur with equal frequency in each of these two modes, then aggregating the data across all sampling times and estimating a single model, as we do here, should yield an approximately unbiased estimate of lifespan. The additional uncertainty of a fluctuating population size, however, could lead us to understate the uncertainty in estimates. Field entomologists have challenged the assumption of random sampling the mosquito population, although there are conflicting opinions as to whether this results in a relative paucity (Gillies and Wilkes, </w:t>
-      </w:r>
-      <w:r>
-        <w:rPr>
-          <w:rStyle w:val="InternetLink"/>
-          <w:rFonts w:ascii="Arial" w:eastAsia="Arial" w:hAnsi="Arial"/>
-          <w:sz w:val="19"/>
-          <w:szCs w:val="19"/>
-        </w:rPr>
-        <w:t xml:space="preserve">1965) </w:t>
-      </w:r>
-      <w:r>
-        <w:rPr>
-          <w:rFonts w:ascii="Arial" w:eastAsia="Arial" w:hAnsi="Arial"/>
-          <w:sz w:val="19"/>
-          <w:szCs w:val="19"/>
-        </w:rPr>
-        <w:t xml:space="preserve">or abundance (Clements and Paterson, </w:t>
-      </w:r>
-      <w:r>
-        <w:rPr>
-          <w:rStyle w:val="InternetLink"/>
-          <w:rFonts w:ascii="Arial" w:eastAsia="Arial" w:hAnsi="Arial"/>
-          <w:sz w:val="19"/>
-          <w:szCs w:val="19"/>
-        </w:rPr>
-        <w:t xml:space="preserve">1981) </w:t>
-      </w:r>
-      <w:r>
-        <w:rPr>
-          <w:rFonts w:ascii="Arial" w:eastAsia="Arial" w:hAnsi="Arial"/>
-          <w:sz w:val="19"/>
-          <w:szCs w:val="19"/>
-        </w:rPr>
-        <w:t>of nulliparous individuals. In our database, there are cases where there was an obvious deficit of nulliparous individuals, which has previously been ascribed to the diﬀering distribution of resting females between indoor and outdoor traps (</w:t>
-      </w:r>
-      <w:proofErr w:type="spellStart"/>
-      <w:r>
-        <w:rPr>
-          <w:rFonts w:ascii="Arial" w:eastAsia="Arial" w:hAnsi="Arial"/>
-          <w:sz w:val="19"/>
-          <w:szCs w:val="19"/>
-        </w:rPr>
-        <w:t>Detinova</w:t>
-      </w:r>
-      <w:proofErr w:type="spellEnd"/>
-      <w:r>
-        <w:rPr>
-          <w:rFonts w:ascii="Arial" w:eastAsia="Arial" w:hAnsi="Arial"/>
-          <w:sz w:val="19"/>
-          <w:szCs w:val="19"/>
-        </w:rPr>
-        <w:t xml:space="preserve">, </w:t>
-      </w:r>
-      <w:r>
-        <w:rPr>
-          <w:rStyle w:val="InternetLink"/>
-          <w:rFonts w:ascii="Arial" w:eastAsia="Arial" w:hAnsi="Arial"/>
-          <w:sz w:val="19"/>
-          <w:szCs w:val="19"/>
-        </w:rPr>
-        <w:t xml:space="preserve">1962; </w:t>
-      </w:r>
-      <w:r>
-        <w:rPr>
-          <w:rFonts w:ascii="Arial" w:eastAsia="Arial" w:hAnsi="Arial"/>
-          <w:sz w:val="19"/>
-          <w:szCs w:val="19"/>
-        </w:rPr>
-        <w:t xml:space="preserve">Clements and Paterson, </w:t>
-      </w:r>
-      <w:r>
-        <w:rPr>
-          <w:rStyle w:val="InternetLink"/>
-          <w:rFonts w:ascii="Arial" w:eastAsia="Arial" w:hAnsi="Arial"/>
-          <w:sz w:val="19"/>
-          <w:szCs w:val="19"/>
-        </w:rPr>
-        <w:t>1981)</w:t>
-      </w:r>
-      <w:r>
-        <w:rPr>
-          <w:rFonts w:ascii="Arial" w:eastAsia="Arial" w:hAnsi="Arial"/>
-          <w:sz w:val="19"/>
-          <w:szCs w:val="19"/>
-        </w:rPr>
-        <w:t xml:space="preserve">. We chose to not include those counts of nulliparous individuals in our analysis where their number was less than 90% of the uniparous. Whilst we see no obvious diﬀerences in lifespan according to collection method (data not shown) or location, it is possible that the assumption of random sampling is violated, although the directionality of the bias induced by this is unclear. Overall, the assumptions underpinning estimates from dissection studies indicate that our estimates represent lower bounds on lifespan. The alternative dissection-based approach of </w:t>
-      </w:r>
-      <w:proofErr w:type="spellStart"/>
-      <w:r>
-        <w:rPr>
-          <w:rFonts w:ascii="Arial" w:eastAsia="Arial" w:hAnsi="Arial"/>
-          <w:sz w:val="19"/>
-          <w:szCs w:val="19"/>
-        </w:rPr>
-        <w:t>Detinova</w:t>
-      </w:r>
-      <w:proofErr w:type="spellEnd"/>
-      <w:r>
-        <w:rPr>
-          <w:rFonts w:ascii="Arial" w:eastAsia="Arial" w:hAnsi="Arial"/>
-          <w:sz w:val="19"/>
-          <w:szCs w:val="19"/>
-        </w:rPr>
-        <w:t xml:space="preserve"> </w:t>
-      </w:r>
-      <w:proofErr w:type="spellStart"/>
-      <w:r>
-        <w:rPr>
-          <w:rFonts w:ascii="Arial" w:eastAsia="Arial" w:hAnsi="Arial"/>
-          <w:sz w:val="19"/>
-          <w:szCs w:val="19"/>
-        </w:rPr>
-        <w:t>Detinova</w:t>
-      </w:r>
-      <w:proofErr w:type="spellEnd"/>
-      <w:r>
-        <w:rPr>
-          <w:rFonts w:ascii="Arial" w:eastAsia="Arial" w:hAnsi="Arial"/>
-          <w:sz w:val="19"/>
-          <w:szCs w:val="19"/>
-        </w:rPr>
-        <w:t xml:space="preserve">, </w:t>
-      </w:r>
-      <w:r>
-        <w:rPr>
-          <w:rStyle w:val="InternetLink"/>
-          <w:rFonts w:ascii="Arial" w:eastAsia="Arial" w:hAnsi="Arial"/>
-          <w:sz w:val="19"/>
-          <w:szCs w:val="19"/>
-        </w:rPr>
-        <w:t xml:space="preserve">1962, </w:t>
-      </w:r>
-      <w:r>
-        <w:rPr>
-          <w:rFonts w:ascii="Arial" w:eastAsia="Arial" w:hAnsi="Arial"/>
-          <w:sz w:val="19"/>
-          <w:szCs w:val="19"/>
-        </w:rPr>
-        <w:t xml:space="preserve">based on dichotomous </w:t>
-      </w:r>
-      <w:proofErr w:type="spellStart"/>
-      <w:r>
-        <w:rPr>
-          <w:rFonts w:ascii="Arial" w:eastAsia="Arial" w:hAnsi="Arial"/>
-          <w:sz w:val="19"/>
-          <w:szCs w:val="19"/>
-        </w:rPr>
-        <w:t>categorisation</w:t>
-      </w:r>
-      <w:proofErr w:type="spellEnd"/>
-      <w:r>
-        <w:rPr>
-          <w:rFonts w:ascii="Arial" w:eastAsia="Arial" w:hAnsi="Arial"/>
-          <w:sz w:val="19"/>
-          <w:szCs w:val="19"/>
-        </w:rPr>
-        <w:t xml:space="preserve"> of female mosquito specimens as ‘parous’ or ‘</w:t>
-      </w:r>
-      <w:proofErr w:type="spellStart"/>
-      <w:r>
-        <w:rPr>
-          <w:rFonts w:ascii="Arial" w:eastAsia="Arial" w:hAnsi="Arial"/>
-          <w:sz w:val="19"/>
-          <w:szCs w:val="19"/>
-        </w:rPr>
-        <w:t>unparous</w:t>
-      </w:r>
-      <w:proofErr w:type="spellEnd"/>
-      <w:r>
-        <w:rPr>
-          <w:rFonts w:ascii="Arial" w:eastAsia="Arial" w:hAnsi="Arial"/>
-          <w:sz w:val="19"/>
-          <w:szCs w:val="19"/>
-        </w:rPr>
-        <w:t xml:space="preserve">’ relies on fewer </w:t>
+        <w:t xml:space="preserve">experiments indicates, however, the </w:t>
+      </w:r>
+      <w:proofErr w:type="spellStart"/>
+      <w:r>
+        <w:rPr>
+          <w:rFonts w:ascii="Arial" w:eastAsia="Arial" w:hAnsi="Arial"/>
+          <w:sz w:val="19"/>
+          <w:szCs w:val="19"/>
+        </w:rPr>
+        <w:t>overdispersed</w:t>
+      </w:r>
+      <w:proofErr w:type="spellEnd"/>
+      <w:r>
+        <w:rPr>
+          <w:rFonts w:ascii="Arial" w:eastAsia="Arial" w:hAnsi="Arial"/>
+          <w:sz w:val="19"/>
+          <w:szCs w:val="19"/>
+        </w:rPr>
+        <w:t xml:space="preserve"> data from single experiments results in high measurement error (Fig. S12). By applying diﬀerent methods to each study, this could lead us to falsely detect patterns when none are present, and we prefer a pooled approach.</w:t>
+      </w:r>
+    </w:p>
+    <w:p>
+      <w:pPr>
+        <w:spacing w:line="276" w:lineRule="auto"/>
+        <w:ind w:right="-22"/>
+        <w:rPr>
+          <w:rFonts w:ascii="Arial" w:eastAsia="Times New Roman" w:hAnsi="Arial"/>
+          <w:sz w:val="19"/>
+          <w:szCs w:val="19"/>
+        </w:rPr>
+      </w:pPr>
+    </w:p>
+    <w:p>
+      <w:pPr>
+        <w:spacing w:line="276" w:lineRule="auto"/>
+        <w:ind w:right="-22"/>
+        <w:rPr>
+          <w:rFonts w:ascii="Arial" w:hAnsi="Arial"/>
+          <w:sz w:val="19"/>
+          <w:szCs w:val="19"/>
+        </w:rPr>
+      </w:pPr>
+      <w:r>
+        <w:rPr>
+          <w:rFonts w:ascii="Arial" w:eastAsia="Arial" w:hAnsi="Arial"/>
+          <w:sz w:val="19"/>
+          <w:szCs w:val="19"/>
+        </w:rPr>
+        <w:t xml:space="preserve">The diﬀerent nature of the assumptions of each of the two methods means they oﬀer complimentary information on mosquito survival. We also note that </w:t>
+      </w:r>
+      <w:proofErr w:type="spellStart"/>
+      <w:r>
+        <w:rPr>
+          <w:rFonts w:ascii="Arial" w:eastAsia="Arial" w:hAnsi="Arial"/>
+          <w:sz w:val="19"/>
+          <w:szCs w:val="19"/>
+        </w:rPr>
+        <w:t>Polovodova’s</w:t>
+      </w:r>
+      <w:proofErr w:type="spellEnd"/>
+      <w:r>
+        <w:rPr>
+          <w:rFonts w:ascii="Arial" w:eastAsia="Arial" w:hAnsi="Arial"/>
+          <w:sz w:val="19"/>
+          <w:szCs w:val="19"/>
+        </w:rPr>
+        <w:t xml:space="preserve"> dissection-based studies require </w:t>
+      </w:r>
+      <w:proofErr w:type="spellStart"/>
+      <w:r>
+        <w:rPr>
+          <w:rFonts w:ascii="Arial" w:eastAsia="Arial" w:hAnsi="Arial"/>
+          <w:sz w:val="19"/>
+          <w:szCs w:val="19"/>
+        </w:rPr>
+        <w:t>specialised</w:t>
+      </w:r>
+      <w:proofErr w:type="spellEnd"/>
+      <w:r>
+        <w:rPr>
+          <w:rFonts w:ascii="Arial" w:eastAsia="Arial" w:hAnsi="Arial"/>
+          <w:sz w:val="19"/>
+          <w:szCs w:val="19"/>
+        </w:rPr>
+        <w:t xml:space="preserve"> expertise which will often be unavailable, whereas MRR methods can more readily be used. Furthermore, most if not all dissection methods that have been used previously are only applicable to female mosquitoes, whereas MRR can be applied to either sex and can additionally be used to determine other ecological parameters (for example, population size and dispersal). Although dissection data gives </w:t>
       </w:r>
       <w:r>
         <w:rPr>
@@ -5457,200 +6675,7 @@
           <w:szCs w:val="19"/>
         </w:rPr>
         <w:lastRenderedPageBreak/>
-        <w:t xml:space="preserve">assumptions, and is widely used. Further work examining parity rates in field specimens may be fruitful although, in principle, it oﬀers less information on the age structure of a population than </w:t>
-      </w:r>
-      <w:proofErr w:type="spellStart"/>
-      <w:r>
-        <w:rPr>
-          <w:rFonts w:ascii="Arial" w:eastAsia="Arial" w:hAnsi="Arial"/>
-          <w:sz w:val="19"/>
-          <w:szCs w:val="19"/>
-        </w:rPr>
-        <w:t>Polovodova’s</w:t>
-      </w:r>
-      <w:proofErr w:type="spellEnd"/>
-      <w:r>
-        <w:rPr>
-          <w:rFonts w:ascii="Arial" w:eastAsia="Arial" w:hAnsi="Arial"/>
-          <w:sz w:val="19"/>
-          <w:szCs w:val="19"/>
-        </w:rPr>
-        <w:t xml:space="preserve"> approach.</w:t>
-      </w:r>
-    </w:p>
-    <w:p>
-      <w:pPr>
-        <w:spacing w:line="276" w:lineRule="auto"/>
-        <w:ind w:right="-22"/>
-        <w:rPr>
-          <w:rFonts w:ascii="Arial" w:eastAsia="Arial" w:hAnsi="Arial"/>
-          <w:sz w:val="19"/>
-          <w:szCs w:val="19"/>
-        </w:rPr>
-      </w:pPr>
-    </w:p>
-    <w:p>
-      <w:pPr>
-        <w:spacing w:line="276" w:lineRule="auto"/>
-        <w:ind w:right="-22"/>
-        <w:rPr>
-          <w:rFonts w:ascii="Arial" w:eastAsia="Times New Roman" w:hAnsi="Arial"/>
-          <w:sz w:val="19"/>
-          <w:szCs w:val="19"/>
-        </w:rPr>
-      </w:pPr>
-      <w:r>
-        <w:rPr>
-          <w:rFonts w:ascii="Arial" w:eastAsia="Arial" w:hAnsi="Arial"/>
-          <w:sz w:val="19"/>
-          <w:szCs w:val="19"/>
-        </w:rPr>
-        <w:t xml:space="preserve">By applying a common method to </w:t>
-      </w:r>
-      <w:proofErr w:type="spellStart"/>
-      <w:r>
-        <w:rPr>
-          <w:rFonts w:ascii="Arial" w:eastAsia="Arial" w:hAnsi="Arial"/>
-          <w:sz w:val="19"/>
-          <w:szCs w:val="19"/>
-        </w:rPr>
-        <w:t>analysing</w:t>
-      </w:r>
-      <w:proofErr w:type="spellEnd"/>
-      <w:r>
-        <w:rPr>
-          <w:rFonts w:ascii="Arial" w:eastAsia="Arial" w:hAnsi="Arial"/>
-          <w:sz w:val="19"/>
-          <w:szCs w:val="19"/>
-        </w:rPr>
-        <w:t xml:space="preserve"> all studies in our databases, it is possible that we may have missed patterns of mortality that would have been evident from using a more bespoke approach. As our </w:t>
-      </w:r>
-      <w:proofErr w:type="gramStart"/>
-      <w:r>
-        <w:rPr>
-          <w:rFonts w:ascii="Arial" w:eastAsia="Arial" w:hAnsi="Arial"/>
-          <w:i/>
-          <w:sz w:val="19"/>
-          <w:szCs w:val="19"/>
-        </w:rPr>
-        <w:t>in silico</w:t>
-      </w:r>
-      <w:proofErr w:type="gramEnd"/>
-      <w:r>
-        <w:rPr>
-          <w:rFonts w:ascii="Arial" w:eastAsia="Arial" w:hAnsi="Arial"/>
-          <w:sz w:val="19"/>
-          <w:szCs w:val="19"/>
-        </w:rPr>
-        <w:t xml:space="preserve"> analysis of MR</w:t>
-      </w:r>
-      <w:r>
-        <w:rPr>
-          <w:rFonts w:ascii="Arial" w:eastAsia="Arial" w:hAnsi="Arial"/>
-          <w:sz w:val="19"/>
-          <w:szCs w:val="19"/>
-        </w:rPr>
-        <w:t>R</w:t>
-      </w:r>
-      <w:r>
-        <w:rPr>
-          <w:rFonts w:ascii="Arial" w:eastAsia="Times New Roman" w:hAnsi="Arial"/>
-          <w:sz w:val="19"/>
-          <w:szCs w:val="19"/>
-        </w:rPr>
-        <w:t xml:space="preserve"> </w:t>
-      </w:r>
-      <w:r>
-        <w:rPr>
-          <w:rFonts w:ascii="Arial" w:eastAsia="Arial" w:hAnsi="Arial"/>
-          <w:sz w:val="19"/>
-          <w:szCs w:val="19"/>
-        </w:rPr>
-        <w:t xml:space="preserve">experiments indicates, however, the </w:t>
-      </w:r>
-      <w:proofErr w:type="spellStart"/>
-      <w:r>
-        <w:rPr>
-          <w:rFonts w:ascii="Arial" w:eastAsia="Arial" w:hAnsi="Arial"/>
-          <w:sz w:val="19"/>
-          <w:szCs w:val="19"/>
-        </w:rPr>
-        <w:t>overdispersed</w:t>
-      </w:r>
-      <w:proofErr w:type="spellEnd"/>
-      <w:r>
-        <w:rPr>
-          <w:rFonts w:ascii="Arial" w:eastAsia="Arial" w:hAnsi="Arial"/>
-          <w:sz w:val="19"/>
-          <w:szCs w:val="19"/>
-        </w:rPr>
-        <w:t xml:space="preserve"> data from single experiments results in high measurement error (Fig. S12). By applying diﬀerent methods to each study, this could lead us to falsely detect patterns when none are present, and we prefer a pooled approach.</w:t>
-      </w:r>
-    </w:p>
-    <w:p>
-      <w:pPr>
-        <w:spacing w:line="276" w:lineRule="auto"/>
-        <w:ind w:right="-22"/>
-        <w:rPr>
-          <w:rFonts w:ascii="Arial" w:eastAsia="Times New Roman" w:hAnsi="Arial"/>
-          <w:sz w:val="19"/>
-          <w:szCs w:val="19"/>
-        </w:rPr>
-      </w:pPr>
-    </w:p>
-    <w:p>
-      <w:pPr>
-        <w:spacing w:line="276" w:lineRule="auto"/>
-        <w:ind w:right="-22"/>
-        <w:rPr>
-          <w:rFonts w:ascii="Arial" w:hAnsi="Arial"/>
-          <w:sz w:val="19"/>
-          <w:szCs w:val="19"/>
-        </w:rPr>
-      </w:pPr>
-      <w:r>
-        <w:rPr>
-          <w:rFonts w:ascii="Arial" w:eastAsia="Arial" w:hAnsi="Arial"/>
-          <w:sz w:val="19"/>
-          <w:szCs w:val="19"/>
-        </w:rPr>
-        <w:t xml:space="preserve">The diﬀerent nature of the assumptions of each of the two methods means they oﬀer complimentary information on mosquito survival. We also note that </w:t>
-      </w:r>
-      <w:proofErr w:type="spellStart"/>
-      <w:r>
-        <w:rPr>
-          <w:rFonts w:ascii="Arial" w:eastAsia="Arial" w:hAnsi="Arial"/>
-          <w:sz w:val="19"/>
-          <w:szCs w:val="19"/>
-        </w:rPr>
-        <w:t>Polovodova’s</w:t>
-      </w:r>
-      <w:proofErr w:type="spellEnd"/>
-      <w:r>
-        <w:rPr>
-          <w:rFonts w:ascii="Arial" w:eastAsia="Arial" w:hAnsi="Arial"/>
-          <w:sz w:val="19"/>
-          <w:szCs w:val="19"/>
-        </w:rPr>
-        <w:t xml:space="preserve"> dissection-based studies require </w:t>
-      </w:r>
-      <w:proofErr w:type="spellStart"/>
-      <w:r>
-        <w:rPr>
-          <w:rFonts w:ascii="Arial" w:eastAsia="Arial" w:hAnsi="Arial"/>
-          <w:sz w:val="19"/>
-          <w:szCs w:val="19"/>
-        </w:rPr>
-        <w:t>specialised</w:t>
-      </w:r>
-      <w:proofErr w:type="spellEnd"/>
-      <w:r>
-        <w:rPr>
-          <w:rFonts w:ascii="Arial" w:eastAsia="Arial" w:hAnsi="Arial"/>
-          <w:sz w:val="19"/>
-          <w:szCs w:val="19"/>
-        </w:rPr>
-        <w:t xml:space="preserve"> expertise which will often be unavailable, whereas MRR methods can more readily be used. Furthermore, most if not all dissection methods that have been used previously are only applicable to female mosquitoes, whereas MRR can be applied to either sex and can additionally be used to determine other ecological parameters (for example, population size and dispersal). Although dissection data gives detailed of age-structure, we thus foresee a continued reliance on MRR experiments in field entomological experiments. Eﬀorts to use both approaches concurrently will be particularly useful and will allow quantification of the biases induced by the assumptions of each. Similarly, MRR experiments releasing large numbers of marked mosquitoes and recording spatiotemporally-disaggregated captures of wild and re-caught marked mosquitoes will continue be useful in estimating lifespan and dispersal.</w:t>
+        <w:t>detailed of age-structure, we thus foresee a continued reliance on MRR experiments in field entomological experiments. Eﬀorts to use both approaches concurrently will be particularly useful and will allow quantification of the biases induced by the assumptions of each. Similarly, MRR experiments releasing large numbers of marked mosquitoes and recording spatiotemporally-disaggregated captures of wild and re-caught marked mosquitoes will continue be useful in estimating lifespan and dispersal.</w:t>
       </w:r>
     </w:p>
     <w:p>
@@ -6042,7 +7067,6 @@
           <w:sz w:val="19"/>
           <w:szCs w:val="19"/>
         </w:rPr>
-        <w:lastRenderedPageBreak/>
         <w:t xml:space="preserve">It is widely believed mosquitoes live artificially long under the benign conditions of the laboratory. We find it informative to consider estimates of lifespan derived from observations of such populations as they constitute an upper bound on the lifespan of wild populations. Also, since the numbers of mosquitoes involved in large cage experiments often numbers in the thousands, these estimates have lower uncertainty than those from field experiments although are typically conducted on highly inbred mosquito strains. </w:t>
       </w:r>
       <w:proofErr w:type="spellStart"/>
@@ -6293,7 +7317,16 @@
           <w:sz w:val="19"/>
           <w:szCs w:val="19"/>
         </w:rPr>
-        <w:t xml:space="preserve">We conducted a power analysis of MRR experiments to determine whether typical experimental characteristics could detect senescence. Here we calculated the power of a maximum likelihood estimator of the ‘senescence parameter’ </w:t>
+        <w:t xml:space="preserve">We conducted a power analysis of MRR experiments to determine whether typical experimental characteristics could detect senescence. Here we calculated the power of a maximum likelihood estimator </w:t>
+      </w:r>
+      <w:r>
+        <w:rPr>
+          <w:rFonts w:ascii="Arial" w:eastAsia="Arial" w:hAnsi="Arial"/>
+          <w:sz w:val="19"/>
+          <w:szCs w:val="19"/>
+        </w:rPr>
+        <w:lastRenderedPageBreak/>
+        <w:t xml:space="preserve">of the ‘senescence parameter’ </w:t>
       </w:r>
       <w:r>
         <w:rPr>
@@ -6656,278 +7689,286 @@
           <w:sz w:val="19"/>
           <w:szCs w:val="19"/>
         </w:rPr>
+        <w:t xml:space="preserve">There is evidence mainly from laboratory studies that temperature modulates mosquito ecology and </w:t>
+      </w:r>
+      <w:proofErr w:type="spellStart"/>
+      <w:r>
+        <w:rPr>
+          <w:rFonts w:ascii="Arial" w:eastAsia="Arial" w:hAnsi="Arial"/>
+          <w:sz w:val="19"/>
+          <w:szCs w:val="19"/>
+        </w:rPr>
+        <w:t>behaviour</w:t>
+      </w:r>
+      <w:proofErr w:type="spellEnd"/>
+      <w:r>
+        <w:rPr>
+          <w:rFonts w:ascii="Arial" w:eastAsia="Arial" w:hAnsi="Arial"/>
+          <w:sz w:val="19"/>
+          <w:szCs w:val="19"/>
+        </w:rPr>
+        <w:t xml:space="preserve"> (Yang et al., </w:t>
+      </w:r>
+      <w:r>
+        <w:rPr>
+          <w:rStyle w:val="InternetLink"/>
+          <w:rFonts w:ascii="Arial" w:eastAsia="Arial" w:hAnsi="Arial"/>
+          <w:sz w:val="19"/>
+          <w:szCs w:val="19"/>
+        </w:rPr>
+        <w:t xml:space="preserve">2009; </w:t>
+      </w:r>
+      <w:r>
+        <w:rPr>
+          <w:rFonts w:ascii="Arial" w:eastAsia="Arial" w:hAnsi="Arial"/>
+          <w:sz w:val="19"/>
+          <w:szCs w:val="19"/>
+        </w:rPr>
+        <w:t xml:space="preserve">Brady et al., </w:t>
+      </w:r>
+      <w:r>
+        <w:rPr>
+          <w:rStyle w:val="InternetLink"/>
+          <w:rFonts w:ascii="Arial" w:eastAsia="Arial" w:hAnsi="Arial"/>
+          <w:sz w:val="19"/>
+          <w:szCs w:val="19"/>
+        </w:rPr>
+        <w:t xml:space="preserve">2013; </w:t>
+      </w:r>
+      <w:r>
+        <w:rPr>
+          <w:rFonts w:ascii="Arial" w:eastAsia="Arial" w:hAnsi="Arial"/>
+          <w:sz w:val="19"/>
+          <w:szCs w:val="19"/>
+        </w:rPr>
+        <w:t xml:space="preserve">Murdock et al., </w:t>
+      </w:r>
+      <w:r>
+        <w:rPr>
+          <w:rStyle w:val="InternetLink"/>
+          <w:rFonts w:ascii="Arial" w:eastAsia="Arial" w:hAnsi="Arial"/>
+          <w:sz w:val="19"/>
+          <w:szCs w:val="19"/>
+        </w:rPr>
+        <w:t xml:space="preserve">2012; </w:t>
+      </w:r>
+      <w:r>
+        <w:rPr>
+          <w:rFonts w:ascii="Arial" w:eastAsia="Arial" w:hAnsi="Arial"/>
+          <w:sz w:val="19"/>
+          <w:szCs w:val="19"/>
+        </w:rPr>
+        <w:t xml:space="preserve">Beck-Johnson et al., </w:t>
+      </w:r>
+      <w:r>
+        <w:rPr>
+          <w:rStyle w:val="InternetLink"/>
+          <w:rFonts w:ascii="Arial" w:eastAsia="Arial" w:hAnsi="Arial"/>
+          <w:sz w:val="19"/>
+          <w:szCs w:val="19"/>
+        </w:rPr>
+        <w:t>2013)</w:t>
+      </w:r>
+      <w:r>
+        <w:rPr>
+          <w:rFonts w:ascii="Arial" w:eastAsia="Arial" w:hAnsi="Arial"/>
+          <w:sz w:val="19"/>
+          <w:szCs w:val="19"/>
+        </w:rPr>
+        <w:t xml:space="preserve">. The locations and times of year over which the MRR studies were conducted encompassed a large range of average air temperatures, from approximately 10 </w:t>
+      </w:r>
+      <w:proofErr w:type="spellStart"/>
+      <w:r>
+        <w:rPr>
+          <w:rFonts w:ascii="Arial" w:eastAsia="Arial" w:hAnsi="Arial"/>
+          <w:sz w:val="19"/>
+          <w:szCs w:val="19"/>
+        </w:rPr>
+        <w:t>oC</w:t>
+      </w:r>
+      <w:proofErr w:type="spellEnd"/>
+      <w:r>
+        <w:rPr>
+          <w:rFonts w:ascii="Arial" w:eastAsia="Arial" w:hAnsi="Arial"/>
+          <w:sz w:val="19"/>
+          <w:szCs w:val="19"/>
+        </w:rPr>
+        <w:t xml:space="preserve"> to 35 </w:t>
+      </w:r>
+      <w:proofErr w:type="spellStart"/>
+      <w:r>
+        <w:rPr>
+          <w:rFonts w:ascii="Arial" w:eastAsia="Arial" w:hAnsi="Arial"/>
+          <w:sz w:val="19"/>
+          <w:szCs w:val="19"/>
+        </w:rPr>
+        <w:t>oC</w:t>
+      </w:r>
+      <w:proofErr w:type="spellEnd"/>
+      <w:r>
+        <w:rPr>
+          <w:rFonts w:ascii="Arial" w:eastAsia="Arial" w:hAnsi="Arial"/>
+          <w:sz w:val="19"/>
+          <w:szCs w:val="19"/>
+        </w:rPr>
+        <w:t xml:space="preserve"> and, within this, we determined no relationship between lifespan and temperature across </w:t>
+      </w:r>
+      <w:proofErr w:type="spellStart"/>
+      <w:r>
+        <w:rPr>
+          <w:rFonts w:ascii="Arial" w:eastAsia="Arial" w:hAnsi="Arial"/>
+          <w:sz w:val="19"/>
+          <w:szCs w:val="19"/>
+        </w:rPr>
+        <w:t>all time</w:t>
+      </w:r>
+      <w:proofErr w:type="spellEnd"/>
+      <w:r>
+        <w:rPr>
+          <w:rFonts w:ascii="Arial" w:eastAsia="Arial" w:hAnsi="Arial"/>
+          <w:sz w:val="19"/>
+          <w:szCs w:val="19"/>
+        </w:rPr>
+        <w:t xml:space="preserve"> series (Fig. S5) or, for any of the species with the most data (Fig. S6). It is possible that by considering a raw average of air temperature across the month, this ignored, more complex, interactions between temperature and lifespan. It is also possible that by ignoring the eﬀects of rainfall (the historical data on rainfall is less likely to be reliable for a given location), that this masked a more complex interaction between longevity and temperature. The observed laboratory relationship between lifespan and temperature, however, may not be as robust in the field if mosquitoes adjust their </w:t>
+      </w:r>
+      <w:proofErr w:type="spellStart"/>
+      <w:r>
+        <w:rPr>
+          <w:rFonts w:ascii="Arial" w:eastAsia="Arial" w:hAnsi="Arial"/>
+          <w:sz w:val="19"/>
+          <w:szCs w:val="19"/>
+        </w:rPr>
+        <w:t>behaviours</w:t>
+      </w:r>
+      <w:proofErr w:type="spellEnd"/>
+      <w:r>
+        <w:rPr>
+          <w:rFonts w:ascii="Arial" w:eastAsia="Arial" w:hAnsi="Arial"/>
+          <w:sz w:val="19"/>
+          <w:szCs w:val="19"/>
+        </w:rPr>
+        <w:t xml:space="preserve"> (such as, by seeking shade) in reaction to changes in temperature. More work exploring the relationship between mosquito ecology and temperature in semi-field experiments may be useful in probing these interactions further.</w:t>
+      </w:r>
+      <w:r>
+        <w:rPr>
+          <w:rFonts w:ascii="Arial" w:hAnsi="Arial"/>
+          <w:sz w:val="19"/>
+          <w:szCs w:val="19"/>
+        </w:rPr>
+        <w:t xml:space="preserve"> </w:t>
+      </w:r>
+      <w:r>
+        <w:rPr>
+          <w:rFonts w:ascii="Arial" w:eastAsia="Arial" w:hAnsi="Arial"/>
+          <w:sz w:val="19"/>
+          <w:szCs w:val="19"/>
+        </w:rPr>
+        <w:t xml:space="preserve">In this work, we have used modern statistical methods to </w:t>
+      </w:r>
+      <w:proofErr w:type="spellStart"/>
+      <w:r>
+        <w:rPr>
+          <w:rFonts w:ascii="Arial" w:eastAsia="Arial" w:hAnsi="Arial"/>
+          <w:sz w:val="19"/>
+          <w:szCs w:val="19"/>
+        </w:rPr>
+        <w:t>synthesise</w:t>
+      </w:r>
+      <w:proofErr w:type="spellEnd"/>
+      <w:r>
+        <w:rPr>
+          <w:rFonts w:ascii="Arial" w:eastAsia="Arial" w:hAnsi="Arial"/>
+          <w:sz w:val="19"/>
+          <w:szCs w:val="19"/>
+        </w:rPr>
+        <w:t xml:space="preserve"> precious field data conducted by </w:t>
+      </w:r>
+      <w:proofErr w:type="gramStart"/>
+      <w:r>
+        <w:rPr>
+          <w:rFonts w:ascii="Arial" w:eastAsia="Arial" w:hAnsi="Arial"/>
+          <w:sz w:val="19"/>
+          <w:szCs w:val="19"/>
+        </w:rPr>
+        <w:t>entomologists</w:t>
+      </w:r>
+      <w:proofErr w:type="gramEnd"/>
+      <w:r>
+        <w:rPr>
+          <w:rFonts w:ascii="Arial" w:eastAsia="Arial" w:hAnsi="Arial"/>
+          <w:sz w:val="19"/>
+          <w:szCs w:val="19"/>
+        </w:rPr>
+        <w:t xml:space="preserve"> past and present, to produce lower boun</w:t>
+      </w:r>
+      <w:r>
+        <w:rPr>
+          <w:rFonts w:ascii="Arial" w:eastAsia="Arial" w:hAnsi="Arial"/>
+          <w:sz w:val="19"/>
+          <w:szCs w:val="19"/>
+        </w:rPr>
+        <w:t>d</w:t>
+      </w:r>
+      <w:r>
+        <w:rPr>
+          <w:rFonts w:ascii="Arial" w:eastAsia="Arial" w:hAnsi="Arial"/>
+          <w:sz w:val="19"/>
+          <w:szCs w:val="19"/>
+        </w:rPr>
+        <w:t xml:space="preserve"> </w:t>
+      </w:r>
+      <w:r>
+        <w:rPr>
+          <w:rFonts w:ascii="Arial" w:eastAsia="Arial" w:hAnsi="Arial"/>
+          <w:sz w:val="19"/>
+          <w:szCs w:val="19"/>
+        </w:rPr>
+        <w:t xml:space="preserve">estimates of mosquito lifespan. The importance of vector mortality for disease transmission has long been </w:t>
+      </w:r>
+      <w:proofErr w:type="spellStart"/>
+      <w:r>
+        <w:rPr>
+          <w:rFonts w:ascii="Arial" w:eastAsia="Arial" w:hAnsi="Arial"/>
+          <w:sz w:val="19"/>
+          <w:szCs w:val="19"/>
+        </w:rPr>
+        <w:t>recognised</w:t>
+      </w:r>
+      <w:proofErr w:type="spellEnd"/>
+      <w:r>
+        <w:rPr>
+          <w:rFonts w:ascii="Arial" w:eastAsia="Arial" w:hAnsi="Arial"/>
+          <w:sz w:val="19"/>
+          <w:szCs w:val="19"/>
+        </w:rPr>
+        <w:t xml:space="preserve">, however, since even before 1957, when George Macdonald formulated the now famous Ross-Macdonald equation of R0 for malaria. Indeed, the recent declines in malaria prevalence in Sub-Saharan Africa were likely due to upscaling of interventions (insecticide-treated </w:t>
+      </w:r>
+      <w:proofErr w:type="spellStart"/>
+      <w:r>
+        <w:rPr>
+          <w:rFonts w:ascii="Arial" w:eastAsia="Arial" w:hAnsi="Arial"/>
+          <w:sz w:val="19"/>
+          <w:szCs w:val="19"/>
+        </w:rPr>
+        <w:t>bednets</w:t>
+      </w:r>
+      <w:proofErr w:type="spellEnd"/>
+      <w:r>
+        <w:rPr>
+          <w:rFonts w:ascii="Arial" w:eastAsia="Arial" w:hAnsi="Arial"/>
+          <w:sz w:val="19"/>
+          <w:szCs w:val="19"/>
+        </w:rPr>
+        <w:t xml:space="preserve"> and indoor residual </w:t>
+      </w:r>
+      <w:r>
+        <w:rPr>
+          <w:rFonts w:ascii="Arial" w:eastAsia="Arial" w:hAnsi="Arial"/>
+          <w:sz w:val="19"/>
+          <w:szCs w:val="19"/>
+        </w:rPr>
         <w:lastRenderedPageBreak/>
-        <w:t xml:space="preserve">There is evidence mainly from laboratory studies that temperature modulates mosquito ecology and </w:t>
-      </w:r>
-      <w:proofErr w:type="spellStart"/>
-      <w:r>
-        <w:rPr>
-          <w:rFonts w:ascii="Arial" w:eastAsia="Arial" w:hAnsi="Arial"/>
-          <w:sz w:val="19"/>
-          <w:szCs w:val="19"/>
-        </w:rPr>
-        <w:t>behaviour</w:t>
-      </w:r>
-      <w:proofErr w:type="spellEnd"/>
-      <w:r>
-        <w:rPr>
-          <w:rFonts w:ascii="Arial" w:eastAsia="Arial" w:hAnsi="Arial"/>
-          <w:sz w:val="19"/>
-          <w:szCs w:val="19"/>
-        </w:rPr>
-        <w:t xml:space="preserve"> (Yang et al., </w:t>
-      </w:r>
-      <w:r>
-        <w:rPr>
-          <w:rStyle w:val="InternetLink"/>
-          <w:rFonts w:ascii="Arial" w:eastAsia="Arial" w:hAnsi="Arial"/>
-          <w:sz w:val="19"/>
-          <w:szCs w:val="19"/>
-        </w:rPr>
-        <w:t xml:space="preserve">2009; </w:t>
-      </w:r>
-      <w:r>
-        <w:rPr>
-          <w:rFonts w:ascii="Arial" w:eastAsia="Arial" w:hAnsi="Arial"/>
-          <w:sz w:val="19"/>
-          <w:szCs w:val="19"/>
-        </w:rPr>
-        <w:t xml:space="preserve">Brady et al., </w:t>
-      </w:r>
-      <w:r>
-        <w:rPr>
-          <w:rStyle w:val="InternetLink"/>
-          <w:rFonts w:ascii="Arial" w:eastAsia="Arial" w:hAnsi="Arial"/>
-          <w:sz w:val="19"/>
-          <w:szCs w:val="19"/>
-        </w:rPr>
-        <w:t xml:space="preserve">2013; </w:t>
-      </w:r>
-      <w:r>
-        <w:rPr>
-          <w:rFonts w:ascii="Arial" w:eastAsia="Arial" w:hAnsi="Arial"/>
-          <w:sz w:val="19"/>
-          <w:szCs w:val="19"/>
-        </w:rPr>
-        <w:t xml:space="preserve">Murdock et al., </w:t>
-      </w:r>
-      <w:r>
-        <w:rPr>
-          <w:rStyle w:val="InternetLink"/>
-          <w:rFonts w:ascii="Arial" w:eastAsia="Arial" w:hAnsi="Arial"/>
-          <w:sz w:val="19"/>
-          <w:szCs w:val="19"/>
-        </w:rPr>
-        <w:t xml:space="preserve">2012; </w:t>
-      </w:r>
-      <w:r>
-        <w:rPr>
-          <w:rFonts w:ascii="Arial" w:eastAsia="Arial" w:hAnsi="Arial"/>
-          <w:sz w:val="19"/>
-          <w:szCs w:val="19"/>
-        </w:rPr>
-        <w:t xml:space="preserve">Beck-Johnson et al., </w:t>
-      </w:r>
-      <w:r>
-        <w:rPr>
-          <w:rStyle w:val="InternetLink"/>
-          <w:rFonts w:ascii="Arial" w:eastAsia="Arial" w:hAnsi="Arial"/>
-          <w:sz w:val="19"/>
-          <w:szCs w:val="19"/>
-        </w:rPr>
-        <w:t>2013)</w:t>
-      </w:r>
-      <w:r>
-        <w:rPr>
-          <w:rFonts w:ascii="Arial" w:eastAsia="Arial" w:hAnsi="Arial"/>
-          <w:sz w:val="19"/>
-          <w:szCs w:val="19"/>
-        </w:rPr>
-        <w:t xml:space="preserve">. The locations and times of year over which the MRR studies were conducted encompassed a large range of average air temperatures, from approximately 10 </w:t>
-      </w:r>
-      <w:proofErr w:type="spellStart"/>
-      <w:r>
-        <w:rPr>
-          <w:rFonts w:ascii="Arial" w:eastAsia="Arial" w:hAnsi="Arial"/>
-          <w:sz w:val="19"/>
-          <w:szCs w:val="19"/>
-        </w:rPr>
-        <w:t>oC</w:t>
-      </w:r>
-      <w:proofErr w:type="spellEnd"/>
-      <w:r>
-        <w:rPr>
-          <w:rFonts w:ascii="Arial" w:eastAsia="Arial" w:hAnsi="Arial"/>
-          <w:sz w:val="19"/>
-          <w:szCs w:val="19"/>
-        </w:rPr>
-        <w:t xml:space="preserve"> to 35 </w:t>
-      </w:r>
-      <w:proofErr w:type="spellStart"/>
-      <w:r>
-        <w:rPr>
-          <w:rFonts w:ascii="Arial" w:eastAsia="Arial" w:hAnsi="Arial"/>
-          <w:sz w:val="19"/>
-          <w:szCs w:val="19"/>
-        </w:rPr>
-        <w:t>oC</w:t>
-      </w:r>
-      <w:proofErr w:type="spellEnd"/>
-      <w:r>
-        <w:rPr>
-          <w:rFonts w:ascii="Arial" w:eastAsia="Arial" w:hAnsi="Arial"/>
-          <w:sz w:val="19"/>
-          <w:szCs w:val="19"/>
-        </w:rPr>
-        <w:t xml:space="preserve"> and, within this, we determined no relationship between lifespan and temperature across </w:t>
-      </w:r>
-      <w:proofErr w:type="spellStart"/>
-      <w:r>
-        <w:rPr>
-          <w:rFonts w:ascii="Arial" w:eastAsia="Arial" w:hAnsi="Arial"/>
-          <w:sz w:val="19"/>
-          <w:szCs w:val="19"/>
-        </w:rPr>
-        <w:t>all time</w:t>
-      </w:r>
-      <w:proofErr w:type="spellEnd"/>
-      <w:r>
-        <w:rPr>
-          <w:rFonts w:ascii="Arial" w:eastAsia="Arial" w:hAnsi="Arial"/>
-          <w:sz w:val="19"/>
-          <w:szCs w:val="19"/>
-        </w:rPr>
-        <w:t xml:space="preserve"> series (Fig. S5) or, for any of the species with the most data (Fig. S6). It is possible that by considering a raw average of air temperature across the month, this ignored, more complex, interactions between temperature and lifespan. It is also possible that by ignoring the eﬀects of rainfall (the historical data on rainfall is less likely to be reliable for a given location), that this masked a more complex interaction between longevity and temperature. The observed laboratory relationship between lifespan and temperature, however, may not be as robust in the field if mosquitoes adjust their </w:t>
-      </w:r>
-      <w:proofErr w:type="spellStart"/>
-      <w:r>
-        <w:rPr>
-          <w:rFonts w:ascii="Arial" w:eastAsia="Arial" w:hAnsi="Arial"/>
-          <w:sz w:val="19"/>
-          <w:szCs w:val="19"/>
-        </w:rPr>
-        <w:t>behaviours</w:t>
-      </w:r>
-      <w:proofErr w:type="spellEnd"/>
-      <w:r>
-        <w:rPr>
-          <w:rFonts w:ascii="Arial" w:eastAsia="Arial" w:hAnsi="Arial"/>
-          <w:sz w:val="19"/>
-          <w:szCs w:val="19"/>
-        </w:rPr>
-        <w:t xml:space="preserve"> (such as, by seeking shade) in reaction to changes in temperature. More work exploring the relationship between mosquito ecology and temperature in semi-field experiments may be useful in probing these interactions further.</w:t>
-      </w:r>
-      <w:r>
-        <w:rPr>
-          <w:rFonts w:ascii="Arial" w:hAnsi="Arial"/>
-          <w:sz w:val="19"/>
-          <w:szCs w:val="19"/>
-        </w:rPr>
-        <w:t xml:space="preserve"> </w:t>
-      </w:r>
-      <w:r>
-        <w:rPr>
-          <w:rFonts w:ascii="Arial" w:eastAsia="Arial" w:hAnsi="Arial"/>
-          <w:sz w:val="19"/>
-          <w:szCs w:val="19"/>
-        </w:rPr>
-        <w:t xml:space="preserve">In this work, we have used modern statistical methods to </w:t>
-      </w:r>
-      <w:proofErr w:type="spellStart"/>
-      <w:r>
-        <w:rPr>
-          <w:rFonts w:ascii="Arial" w:eastAsia="Arial" w:hAnsi="Arial"/>
-          <w:sz w:val="19"/>
-          <w:szCs w:val="19"/>
-        </w:rPr>
-        <w:t>synthesise</w:t>
-      </w:r>
-      <w:proofErr w:type="spellEnd"/>
-      <w:r>
-        <w:rPr>
-          <w:rFonts w:ascii="Arial" w:eastAsia="Arial" w:hAnsi="Arial"/>
-          <w:sz w:val="19"/>
-          <w:szCs w:val="19"/>
-        </w:rPr>
-        <w:t xml:space="preserve"> precious field data conducted by </w:t>
-      </w:r>
-      <w:proofErr w:type="gramStart"/>
-      <w:r>
-        <w:rPr>
-          <w:rFonts w:ascii="Arial" w:eastAsia="Arial" w:hAnsi="Arial"/>
-          <w:sz w:val="19"/>
-          <w:szCs w:val="19"/>
-        </w:rPr>
-        <w:t>entomologists</w:t>
-      </w:r>
-      <w:proofErr w:type="gramEnd"/>
-      <w:r>
-        <w:rPr>
-          <w:rFonts w:ascii="Arial" w:eastAsia="Arial" w:hAnsi="Arial"/>
-          <w:sz w:val="19"/>
-          <w:szCs w:val="19"/>
-        </w:rPr>
-        <w:t xml:space="preserve"> past and present, to produce lower boun</w:t>
-      </w:r>
-      <w:r>
-        <w:rPr>
-          <w:rFonts w:ascii="Arial" w:eastAsia="Arial" w:hAnsi="Arial"/>
-          <w:sz w:val="19"/>
-          <w:szCs w:val="19"/>
-        </w:rPr>
-        <w:t>d</w:t>
-      </w:r>
-      <w:r>
-        <w:rPr>
-          <w:rFonts w:ascii="Arial" w:eastAsia="Arial" w:hAnsi="Arial"/>
-          <w:sz w:val="19"/>
-          <w:szCs w:val="19"/>
-        </w:rPr>
-        <w:t xml:space="preserve"> </w:t>
-      </w:r>
-      <w:r>
-        <w:rPr>
-          <w:rFonts w:ascii="Arial" w:eastAsia="Arial" w:hAnsi="Arial"/>
-          <w:sz w:val="19"/>
-          <w:szCs w:val="19"/>
-        </w:rPr>
-        <w:t xml:space="preserve">estimates of mosquito lifespan. The importance of vector mortality for disease transmission has long been </w:t>
-      </w:r>
-      <w:proofErr w:type="spellStart"/>
-      <w:r>
-        <w:rPr>
-          <w:rFonts w:ascii="Arial" w:eastAsia="Arial" w:hAnsi="Arial"/>
-          <w:sz w:val="19"/>
-          <w:szCs w:val="19"/>
-        </w:rPr>
-        <w:t>recognised</w:t>
-      </w:r>
-      <w:proofErr w:type="spellEnd"/>
-      <w:r>
-        <w:rPr>
-          <w:rFonts w:ascii="Arial" w:eastAsia="Arial" w:hAnsi="Arial"/>
-          <w:sz w:val="19"/>
-          <w:szCs w:val="19"/>
-        </w:rPr>
-        <w:t xml:space="preserve">, however, since even before 1957, when George Macdonald formulated the now famous Ross-Macdonald equation of R0 for malaria. Indeed, the recent declines in malaria prevalence in Sub-Saharan Africa were likely due to upscaling of interventions (insecticide-treated </w:t>
-      </w:r>
-      <w:proofErr w:type="spellStart"/>
-      <w:r>
-        <w:rPr>
-          <w:rFonts w:ascii="Arial" w:eastAsia="Arial" w:hAnsi="Arial"/>
-          <w:sz w:val="19"/>
-          <w:szCs w:val="19"/>
-        </w:rPr>
-        <w:t>bednets</w:t>
-      </w:r>
-      <w:proofErr w:type="spellEnd"/>
-      <w:r>
-        <w:rPr>
-          <w:rFonts w:ascii="Arial" w:eastAsia="Arial" w:hAnsi="Arial"/>
-          <w:sz w:val="19"/>
-          <w:szCs w:val="19"/>
-        </w:rPr>
-        <w:t xml:space="preserve"> and indoor residual spraying) that aim to reduce mosquito lifespan (Bhatt et al., </w:t>
+        <w:t xml:space="preserve">spraying) that aim to reduce mosquito lifespan (Bhatt et al., </w:t>
       </w:r>
       <w:r>
         <w:rPr>
@@ -7403,8 +8444,8 @@
           <w:szCs w:val="19"/>
         </w:rPr>
       </w:pPr>
-      <w:bookmarkStart w:id="6" w:name="page15"/>
-      <w:bookmarkEnd w:id="6"/>
+      <w:bookmarkStart w:id="18" w:name="page15"/>
+      <w:bookmarkEnd w:id="18"/>
       <w:r>
         <w:rPr>
           <w:rFonts w:ascii="Arial" w:eastAsia="Arial" w:hAnsi="Arial"/>
@@ -7514,16 +8555,7 @@
           <w:sz w:val="19"/>
           <w:szCs w:val="19"/>
         </w:rPr>
-        <w:t xml:space="preserve">) when they are recaptured with </w:t>
-      </w:r>
-      <w:r>
-        <w:rPr>
-          <w:rFonts w:ascii="Arial" w:eastAsia="Arial" w:hAnsi="Arial"/>
-          <w:sz w:val="19"/>
-          <w:szCs w:val="19"/>
-        </w:rPr>
-        <w:lastRenderedPageBreak/>
-        <w:t>probability</w:t>
+        <w:t>) when they are recaptured with probability</w:t>
       </w:r>
       <w:r>
         <w:rPr>
@@ -8664,7 +9696,6 @@
           <w:sz w:val="19"/>
           <w:szCs w:val="19"/>
         </w:rPr>
-        <w:lastRenderedPageBreak/>
         <w:t xml:space="preserve">Studies using dissection to estimate mosquito longevity </w:t>
       </w:r>
       <w:proofErr w:type="gramStart"/>
@@ -8957,7 +9988,16 @@
           <w:sz w:val="19"/>
           <w:szCs w:val="19"/>
         </w:rPr>
-        <w:t xml:space="preserve">. We used the number of females that have yet to lay eggs (nulliparous) to estimate the recruitment rate as described further in the SOM. Initial examination revealed that in some data sets the number of nulliparous females was anomalously low, something that has been noticed before (Gillies and Wilkes, </w:t>
+        <w:t xml:space="preserve">. We </w:t>
+      </w:r>
+      <w:r>
+        <w:rPr>
+          <w:rFonts w:ascii="Arial" w:eastAsia="Arial" w:hAnsi="Arial"/>
+          <w:sz w:val="19"/>
+          <w:szCs w:val="19"/>
+        </w:rPr>
+        <w:lastRenderedPageBreak/>
+        <w:t xml:space="preserve">used the number of females that have yet to lay eggs (nulliparous) to estimate the recruitment rate as described further in the SOM. Initial examination revealed that in some data sets the number of nulliparous females was anomalously low, something that has been noticed before (Gillies and Wilkes, </w:t>
       </w:r>
       <w:r>
         <w:rPr>
@@ -8995,8 +10035,8 @@
           <w:szCs w:val="19"/>
         </w:rPr>
       </w:pPr>
-      <w:bookmarkStart w:id="7" w:name="page17"/>
-      <w:bookmarkEnd w:id="7"/>
+      <w:bookmarkStart w:id="19" w:name="page17"/>
+      <w:bookmarkEnd w:id="19"/>
       <w:r>
         <w:rPr>
           <w:rFonts w:ascii="Arial" w:eastAsia="Arial" w:hAnsi="Arial"/>
@@ -9237,7 +10277,6 @@
           <w:sz w:val="19"/>
           <w:szCs w:val="19"/>
         </w:rPr>
-        <w:lastRenderedPageBreak/>
         <w:t xml:space="preserve">Y. A. </w:t>
       </w:r>
       <w:proofErr w:type="spellStart"/>
@@ -9403,8 +10442,8 @@
           <w:szCs w:val="19"/>
         </w:rPr>
       </w:pPr>
-      <w:bookmarkStart w:id="8" w:name="page18"/>
-      <w:bookmarkEnd w:id="8"/>
+      <w:bookmarkStart w:id="20" w:name="page18"/>
+      <w:bookmarkEnd w:id="20"/>
     </w:p>
     <w:p>
       <w:pPr>
@@ -9706,6 +10745,7 @@
           <w:sz w:val="19"/>
           <w:szCs w:val="19"/>
         </w:rPr>
+        <w:lastRenderedPageBreak/>
         <w:t xml:space="preserve">A. Clements and G. Paterson. “The analysis of mortality and survival rates in wild populations of mosquitoes”. </w:t>
       </w:r>
       <w:r>
@@ -10497,7 +11537,6 @@
           <w:sz w:val="19"/>
           <w:szCs w:val="19"/>
         </w:rPr>
-        <w:lastRenderedPageBreak/>
         <w:t xml:space="preserve">L. E. Hugo et al. “Adult survivorship of the dengue mosquito </w:t>
       </w:r>
       <w:r>
@@ -11073,6 +12112,7 @@
           <w:sz w:val="19"/>
           <w:szCs w:val="19"/>
         </w:rPr>
+        <w:lastRenderedPageBreak/>
         <w:t xml:space="preserve">V. S. </w:t>
       </w:r>
       <w:proofErr w:type="spellStart"/>
@@ -12096,7 +13136,6 @@
           <w:sz w:val="19"/>
           <w:szCs w:val="19"/>
         </w:rPr>
-        <w:lastRenderedPageBreak/>
         <w:t xml:space="preserve">M. </w:t>
       </w:r>
       <w:proofErr w:type="spellStart"/>
@@ -12620,6 +13659,7 @@
           <w:sz w:val="19"/>
           <w:szCs w:val="19"/>
         </w:rPr>
+        <w:lastRenderedPageBreak/>
         <w:t xml:space="preserve">H. Yang et al. “Assessing the eﬀects of temperature on the population of </w:t>
       </w:r>
       <w:r>
@@ -12672,6 +13712,293 @@
     </w:sectPr>
   </w:body>
 </w:document>
+</file>
+
+<file path=word/comments.xml><?xml version="1.0" encoding="utf-8"?>
+<w:comments xmlns:wpc="http://schemas.microsoft.com/office/word/2010/wordprocessingCanvas" xmlns:cx="http://schemas.microsoft.com/office/drawing/2014/chartex" xmlns:cx1="http://schemas.microsoft.com/office/drawing/2015/9/8/chartex" xmlns:cx2="http://schemas.microsoft.com/office/drawing/2015/10/21/chartex" xmlns:cx3="http://schemas.microsoft.com/office/drawing/2016/5/9/chartex" xmlns:cx4="http://schemas.microsoft.com/office/drawing/2016/5/10/chartex" xmlns:cx5="http://schemas.microsoft.com/office/drawing/2016/5/11/chartex" xmlns:cx6="http://schemas.microsoft.com/office/drawing/2016/5/12/chartex" xmlns:cx7="http://schemas.microsoft.com/office/drawing/2016/5/13/chartex" xmlns:cx8="http://schemas.microsoft.com/office/drawing/2016/5/14/chartex" xmlns:mc="http://schemas.openxmlformats.org/markup-compatibility/2006" xmlns:aink="http://schemas.microsoft.com/office/drawing/2016/ink" xmlns:am3d="http://schemas.microsoft.com/office/drawing/2017/model3d" xmlns:o="urn:schemas-microsoft-com:office:office" xmlns:r="http://schemas.openxmlformats.org/officeDocument/2006/relationships" xmlns:m="http://schemas.openxmlformats.org/officeDocument/2006/math" xmlns:v="urn:schemas-microsoft-com:vml" xmlns:wp14="http://schemas.microsoft.com/office/word/2010/wordprocessingDrawing" xmlns:wp="http://schemas.openxmlformats.org/drawingml/2006/wordprocessingDrawing" xmlns:w10="urn:schemas-microsoft-com:office:word" xmlns:w="http://schemas.openxmlformats.org/wordprocessingml/2006/main" xmlns:w14="http://schemas.microsoft.com/office/word/2010/wordml" xmlns:w15="http://schemas.microsoft.com/office/word/2012/wordml" xmlns:w16cid="http://schemas.microsoft.com/office/word/2016/wordml/cid" xmlns:w16se="http://schemas.microsoft.com/office/word/2015/wordml/symex" xmlns:wpg="http://schemas.microsoft.com/office/word/2010/wordprocessingGroup" xmlns:wpi="http://schemas.microsoft.com/office/word/2010/wordprocessingInk" xmlns:wne="http://schemas.microsoft.com/office/word/2006/wordml" xmlns:wps="http://schemas.microsoft.com/office/word/2010/wordprocessingShape" mc:Ignorable="w14 w15 w16se w16cid wp14">
+  <w:comment w:id="2" w:author="Ben Lambert" w:date="2018-12-05T17:17:00Z" w:initials="BL">
+    <w:p>
+      <w:pPr>
+        <w:pStyle w:val="CommentText"/>
+      </w:pPr>
+      <w:r>
+        <w:rPr>
+          <w:rStyle w:val="CommentReference"/>
+        </w:rPr>
+        <w:annotationRef/>
+      </w:r>
+      <w:r>
+        <w:t>Why these numbers? Perhaps best to stay away from declaring values here…</w:t>
+      </w:r>
+    </w:p>
+  </w:comment>
+  <w:comment w:id="3" w:author="Ben Lambert" w:date="2018-12-05T17:22:00Z" w:initials="BL">
+    <w:p>
+      <w:pPr>
+        <w:pStyle w:val="CommentText"/>
+      </w:pPr>
+      <w:r>
+        <w:rPr>
+          <w:rStyle w:val="CommentReference"/>
+        </w:rPr>
+        <w:annotationRef/>
+      </w:r>
+      <w:r>
+        <w:t>Would prefer to keep in main figures.</w:t>
+      </w:r>
+    </w:p>
+  </w:comment>
+  <w:comment w:id="4" w:author="Ben Lambert" w:date="2018-12-05T19:42:00Z" w:initials="BL">
+    <w:p>
+      <w:pPr>
+        <w:pStyle w:val="CommentText"/>
+      </w:pPr>
+      <w:r>
+        <w:rPr>
+          <w:rStyle w:val="CommentReference"/>
+        </w:rPr>
+        <w:annotationRef/>
+      </w:r>
+      <w:r>
+        <w:t>There are also spatiotemporal recapture data.</w:t>
+      </w:r>
+    </w:p>
+  </w:comment>
+  <w:comment w:id="8" w:author="Ace North" w:date="2018-11-30T11:42:00Z" w:initials="AN">
+    <w:p>
+      <w:r>
+        <w:rPr>
+          <w:rFonts w:eastAsia="Arial Unicode MS" w:cs="Arial Unicode MS"/>
+        </w:rPr>
+        <w:t>at some point equations will need to be ‘word-</w:t>
+      </w:r>
+      <w:proofErr w:type="spellStart"/>
+      <w:r>
+        <w:rPr>
+          <w:rFonts w:eastAsia="Arial Unicode MS" w:cs="Arial Unicode MS"/>
+        </w:rPr>
+        <w:t>ified</w:t>
+      </w:r>
+      <w:proofErr w:type="spellEnd"/>
+      <w:r>
+        <w:rPr>
+          <w:rFonts w:eastAsia="Arial Unicode MS" w:cs="Arial Unicode MS"/>
+        </w:rPr>
+        <w:t xml:space="preserve">’ (re-done in equation </w:t>
+      </w:r>
+      <w:proofErr w:type="gramStart"/>
+      <w:r>
+        <w:rPr>
+          <w:rFonts w:eastAsia="Arial Unicode MS" w:cs="Arial Unicode MS"/>
+        </w:rPr>
+        <w:t>editor..</w:t>
+      </w:r>
+      <w:proofErr w:type="gramEnd"/>
+      <w:r>
+        <w:rPr>
+          <w:rFonts w:eastAsia="Arial Unicode MS" w:cs="Arial Unicode MS"/>
+        </w:rPr>
+        <w:t>)</w:t>
+      </w:r>
+    </w:p>
+  </w:comment>
+  <w:comment w:id="6" w:author="Ace North" w:date="2018-12-03T15:31:00Z" w:initials="AN">
+    <w:p>
+      <w:pPr>
+        <w:pStyle w:val="CommentText"/>
+      </w:pPr>
+      <w:r>
+        <w:rPr>
+          <w:rStyle w:val="CommentReference"/>
+        </w:rPr>
+        <w:annotationRef/>
+      </w:r>
+      <w:r>
+        <w:t>I feel we should try to say something more about the species level results here – the range from smallest to largest as above? Can we say something that compares the outcome of fig 2 to fig 1???</w:t>
+      </w:r>
+    </w:p>
+  </w:comment>
+  <w:comment w:id="7" w:author="Ben Lambert" w:date="2018-12-05T18:10:00Z" w:initials="BL">
+    <w:p>
+      <w:pPr>
+        <w:pStyle w:val="CommentText"/>
+      </w:pPr>
+      <w:r>
+        <w:rPr>
+          <w:rStyle w:val="CommentReference"/>
+        </w:rPr>
+        <w:annotationRef/>
+      </w:r>
+      <w:r>
+        <w:t>Have added some detail.</w:t>
+      </w:r>
+    </w:p>
+  </w:comment>
+  <w:comment w:id="5" w:author="Ben Lambert" w:date="2018-12-05T18:15:00Z" w:initials="BL">
+    <w:p>
+      <w:pPr>
+        <w:pStyle w:val="CommentText"/>
+      </w:pPr>
+      <w:r>
+        <w:rPr>
+          <w:rStyle w:val="CommentReference"/>
+        </w:rPr>
+        <w:annotationRef/>
+      </w:r>
+      <w:r>
+        <w:t>Do we want this here since it refers to the individual series LBLs? I’m in two minds about it…</w:t>
+      </w:r>
+    </w:p>
+  </w:comment>
+  <w:comment w:id="9" w:author="Ace North" w:date="2018-12-03T15:49:00Z" w:initials="AN">
+    <w:p>
+      <w:pPr>
+        <w:pStyle w:val="CommentText"/>
+      </w:pPr>
+      <w:r>
+        <w:rPr>
+          <w:rStyle w:val="CommentReference"/>
+        </w:rPr>
+        <w:annotationRef/>
+      </w:r>
+      <w:r>
+        <w:t xml:space="preserve">The average reader won’t understand </w:t>
+      </w:r>
+      <w:proofErr w:type="gramStart"/>
+      <w:r>
+        <w:t>this..</w:t>
+      </w:r>
+      <w:proofErr w:type="gramEnd"/>
+      <w:r>
+        <w:t xml:space="preserve"> re-phrase?</w:t>
+      </w:r>
+    </w:p>
+  </w:comment>
+  <w:comment w:id="12" w:author="Ace North" w:date="2018-11-30T12:01:00Z" w:initials="AN">
+    <w:p>
+      <w:r>
+        <w:rPr>
+          <w:rFonts w:eastAsia="Arial Unicode MS" w:cs="Arial Unicode MS"/>
+        </w:rPr>
+        <w:t>reference?</w:t>
+      </w:r>
+    </w:p>
+  </w:comment>
+  <w:comment w:id="13" w:author="Ace North" w:date="2018-11-30T12:04:00Z" w:initials="AN">
+    <w:p>
+      <w:r>
+        <w:rPr>
+          <w:rFonts w:eastAsia="Arial Unicode MS" w:cs="Arial Unicode MS"/>
+        </w:rPr>
+        <w:t>why only 10? why these 10 in particular?</w:t>
+      </w:r>
+    </w:p>
+  </w:comment>
+  <w:comment w:id="14" w:author="Ace North" w:date="2018-11-30T14:10:00Z" w:initials="AN">
+    <w:p>
+      <w:r>
+        <w:rPr>
+          <w:rFonts w:eastAsia="Arial Unicode MS" w:cs="Arial Unicode MS"/>
+        </w:rPr>
+        <w:t>the senescence figs are much improved, but I still find them a bit overwhelming (sorry). What we really want to know is the species level conclusions, coming from both methods (</w:t>
+      </w:r>
+      <w:proofErr w:type="spellStart"/>
+      <w:r>
+        <w:rPr>
+          <w:rFonts w:eastAsia="Arial Unicode MS" w:cs="Arial Unicode MS"/>
+        </w:rPr>
+        <w:t>mrr</w:t>
+      </w:r>
+      <w:proofErr w:type="spellEnd"/>
+      <w:r>
+        <w:rPr>
+          <w:rFonts w:eastAsia="Arial Unicode MS" w:cs="Arial Unicode MS"/>
+        </w:rPr>
+        <w:t xml:space="preserve"> and dissection) for each of the species where both methods can be applied. I suggest averaging across the 5 non-constant models and doing a plot like fig 5, with predictive accuracy versus exp from MRR (x-axis) Vs dissection (Y).</w:t>
+      </w:r>
+    </w:p>
+  </w:comment>
+  <w:comment w:id="16" w:author="Ace North" w:date="2018-11-30T15:36:00Z" w:initials="AN">
+    <w:p>
+      <w:r>
+        <w:rPr>
+          <w:rFonts w:eastAsia="Arial Unicode MS" w:cs="Arial Unicode MS"/>
+        </w:rPr>
+        <w:t>We are overusing words like ‘posterior’, and ‘Bayesian’ - as long as the methods are clear, we don’t need to keep mentioning – it can become a distraction</w:t>
+      </w:r>
+      <w:proofErr w:type="gramStart"/>
+      <w:r>
+        <w:rPr>
+          <w:rFonts w:eastAsia="Arial Unicode MS" w:cs="Arial Unicode MS"/>
+        </w:rPr>
+        <w:t>:/ .</w:t>
+      </w:r>
+      <w:proofErr w:type="gramEnd"/>
+      <w:r>
+        <w:rPr>
+          <w:rFonts w:eastAsia="Arial Unicode MS" w:cs="Arial Unicode MS"/>
+        </w:rPr>
+        <w:t xml:space="preserve"> Sentence to go here explaining in an intuitive manner, how you get from LBL estimates to estimates of fraction </w:t>
+      </w:r>
+      <w:proofErr w:type="spellStart"/>
+      <w:r>
+        <w:rPr>
+          <w:rFonts w:eastAsia="Arial Unicode MS" w:cs="Arial Unicode MS"/>
+        </w:rPr>
+        <w:t>livining</w:t>
+      </w:r>
+      <w:proofErr w:type="spellEnd"/>
+      <w:r>
+        <w:rPr>
+          <w:rFonts w:eastAsia="Arial Unicode MS" w:cs="Arial Unicode MS"/>
+        </w:rPr>
+        <w:t xml:space="preserve"> beyond X </w:t>
+      </w:r>
+      <w:proofErr w:type="gramStart"/>
+      <w:r>
+        <w:rPr>
+          <w:rFonts w:eastAsia="Arial Unicode MS" w:cs="Arial Unicode MS"/>
+        </w:rPr>
+        <w:t>age..</w:t>
+      </w:r>
+      <w:proofErr w:type="gramEnd"/>
+    </w:p>
+  </w:comment>
+</w:comments>
+</file>
+
+<file path=word/commentsExtended.xml><?xml version="1.0" encoding="utf-8"?>
+<w15:commentsEx xmlns:wpc="http://schemas.microsoft.com/office/word/2010/wordprocessingCanvas" xmlns:cx="http://schemas.microsoft.com/office/drawing/2014/chartex" xmlns:cx1="http://schemas.microsoft.com/office/drawing/2015/9/8/chartex" xmlns:cx2="http://schemas.microsoft.com/office/drawing/2015/10/21/chartex" xmlns:cx3="http://schemas.microsoft.com/office/drawing/2016/5/9/chartex" xmlns:cx4="http://schemas.microsoft.com/office/drawing/2016/5/10/chartex" xmlns:cx5="http://schemas.microsoft.com/office/drawing/2016/5/11/chartex" xmlns:cx6="http://schemas.microsoft.com/office/drawing/2016/5/12/chartex" xmlns:cx7="http://schemas.microsoft.com/office/drawing/2016/5/13/chartex" xmlns:cx8="http://schemas.microsoft.com/office/drawing/2016/5/14/chartex" xmlns:mc="http://schemas.openxmlformats.org/markup-compatibility/2006" xmlns:aink="http://schemas.microsoft.com/office/drawing/2016/ink" xmlns:am3d="http://schemas.microsoft.com/office/drawing/2017/model3d" xmlns:o="urn:schemas-microsoft-com:office:office" xmlns:r="http://schemas.openxmlformats.org/officeDocument/2006/relationships" xmlns:m="http://schemas.openxmlformats.org/officeDocument/2006/math" xmlns:v="urn:schemas-microsoft-com:vml" xmlns:wp14="http://schemas.microsoft.com/office/word/2010/wordprocessingDrawing" xmlns:wp="http://schemas.openxmlformats.org/drawingml/2006/wordprocessingDrawing" xmlns:w10="urn:schemas-microsoft-com:office:word" xmlns:w="http://schemas.openxmlformats.org/wordprocessingml/2006/main" xmlns:w14="http://schemas.microsoft.com/office/word/2010/wordml" xmlns:w15="http://schemas.microsoft.com/office/word/2012/wordml" xmlns:w16cid="http://schemas.microsoft.com/office/word/2016/wordml/cid" xmlns:w16se="http://schemas.microsoft.com/office/word/2015/wordml/symex" xmlns:wpg="http://schemas.microsoft.com/office/word/2010/wordprocessingGroup" xmlns:wpi="http://schemas.microsoft.com/office/word/2010/wordprocessingInk" xmlns:wne="http://schemas.microsoft.com/office/word/2006/wordml" xmlns:wps="http://schemas.microsoft.com/office/word/2010/wordprocessingShape" mc:Ignorable="w14 w15 w16se w16cid wp14">
+  <w15:commentEx w15:paraId="57ED7FF9" w15:done="0"/>
+  <w15:commentEx w15:paraId="4D536905" w15:done="0"/>
+  <w15:commentEx w15:paraId="13F0BE6F" w15:done="0"/>
+  <w15:commentEx w15:paraId="15C66518" w15:done="0"/>
+  <w15:commentEx w15:paraId="7721091B" w15:done="0"/>
+  <w15:commentEx w15:paraId="49674446" w15:paraIdParent="7721091B" w15:done="0"/>
+  <w15:commentEx w15:paraId="19B307D3" w15:done="0"/>
+  <w15:commentEx w15:paraId="043FEDB1" w15:done="0"/>
+  <w15:commentEx w15:paraId="238E5015" w15:done="0"/>
+  <w15:commentEx w15:paraId="25A2F29F" w15:done="0"/>
+  <w15:commentEx w15:paraId="7742920E" w15:done="0"/>
+  <w15:commentEx w15:paraId="4FEA0A30" w15:done="0"/>
+</w15:commentsEx>
+</file>
+
+<file path=word/commentsIds.xml><?xml version="1.0" encoding="utf-8"?>
+<w16cid:commentsIds xmlns:wpc="http://schemas.microsoft.com/office/word/2010/wordprocessingCanvas" xmlns:cx="http://schemas.microsoft.com/office/drawing/2014/chartex" xmlns:cx1="http://schemas.microsoft.com/office/drawing/2015/9/8/chartex" xmlns:cx2="http://schemas.microsoft.com/office/drawing/2015/10/21/chartex" xmlns:cx3="http://schemas.microsoft.com/office/drawing/2016/5/9/chartex" xmlns:cx4="http://schemas.microsoft.com/office/drawing/2016/5/10/chartex" xmlns:cx5="http://schemas.microsoft.com/office/drawing/2016/5/11/chartex" xmlns:cx6="http://schemas.microsoft.com/office/drawing/2016/5/12/chartex" xmlns:cx7="http://schemas.microsoft.com/office/drawing/2016/5/13/chartex" xmlns:cx8="http://schemas.microsoft.com/office/drawing/2016/5/14/chartex" xmlns:mc="http://schemas.openxmlformats.org/markup-compatibility/2006" xmlns:aink="http://schemas.microsoft.com/office/drawing/2016/ink" xmlns:am3d="http://schemas.microsoft.com/office/drawing/2017/model3d" xmlns:o="urn:schemas-microsoft-com:office:office" xmlns:r="http://schemas.openxmlformats.org/officeDocument/2006/relationships" xmlns:m="http://schemas.openxmlformats.org/officeDocument/2006/math" xmlns:v="urn:schemas-microsoft-com:vml" xmlns:wp14="http://schemas.microsoft.com/office/word/2010/wordprocessingDrawing" xmlns:wp="http://schemas.openxmlformats.org/drawingml/2006/wordprocessingDrawing" xmlns:w10="urn:schemas-microsoft-com:office:word" xmlns:w="http://schemas.openxmlformats.org/wordprocessingml/2006/main" xmlns:w14="http://schemas.microsoft.com/office/word/2010/wordml" xmlns:w15="http://schemas.microsoft.com/office/word/2012/wordml" xmlns:w16cid="http://schemas.microsoft.com/office/word/2016/wordml/cid" xmlns:w16se="http://schemas.microsoft.com/office/word/2015/wordml/symex" xmlns:wpg="http://schemas.microsoft.com/office/word/2010/wordprocessingGroup" xmlns:wpi="http://schemas.microsoft.com/office/word/2010/wordprocessingInk" xmlns:wne="http://schemas.microsoft.com/office/word/2006/wordml" xmlns:wps="http://schemas.microsoft.com/office/word/2010/wordprocessingShape" mc:Ignorable="w14 w15 w16se w16cid wp14">
+  <w16cid:commentId w16cid:paraId="57ED7FF9" w16cid:durableId="1FB286BB"/>
+  <w16cid:commentId w16cid:paraId="4D536905" w16cid:durableId="1FB287F0"/>
+  <w16cid:commentId w16cid:paraId="13F0BE6F" w16cid:durableId="1FB2A88F"/>
+  <w16cid:commentId w16cid:paraId="15C66518" w16cid:durableId="1FB26A32"/>
+  <w16cid:commentId w16cid:paraId="7721091B" w16cid:durableId="1FB26A33"/>
+  <w16cid:commentId w16cid:paraId="49674446" w16cid:durableId="1FB29333"/>
+  <w16cid:commentId w16cid:paraId="19B307D3" w16cid:durableId="1FB29455"/>
+  <w16cid:commentId w16cid:paraId="043FEDB1" w16cid:durableId="1FB26A34"/>
+  <w16cid:commentId w16cid:paraId="238E5015" w16cid:durableId="1FB26A36"/>
+  <w16cid:commentId w16cid:paraId="25A2F29F" w16cid:durableId="1FB26A37"/>
+  <w16cid:commentId w16cid:paraId="7742920E" w16cid:durableId="1FB26A38"/>
+  <w16cid:commentId w16cid:paraId="4FEA0A30" w16cid:durableId="1FB26A3A"/>
+</w16cid:commentsIds>
 </file>
 
 <file path=word/numbering.xml><?xml version="1.0" encoding="utf-8"?>
@@ -13284,6 +14611,17 @@
     <w:abstractNumId w:val="6"/>
   </w:num>
 </w:numbering>
+</file>
+
+<file path=word/people.xml><?xml version="1.0" encoding="utf-8"?>
+<w15:people xmlns:wpc="http://schemas.microsoft.com/office/word/2010/wordprocessingCanvas" xmlns:cx="http://schemas.microsoft.com/office/drawing/2014/chartex" xmlns:cx1="http://schemas.microsoft.com/office/drawing/2015/9/8/chartex" xmlns:cx2="http://schemas.microsoft.com/office/drawing/2015/10/21/chartex" xmlns:cx3="http://schemas.microsoft.com/office/drawing/2016/5/9/chartex" xmlns:cx4="http://schemas.microsoft.com/office/drawing/2016/5/10/chartex" xmlns:cx5="http://schemas.microsoft.com/office/drawing/2016/5/11/chartex" xmlns:cx6="http://schemas.microsoft.com/office/drawing/2016/5/12/chartex" xmlns:cx7="http://schemas.microsoft.com/office/drawing/2016/5/13/chartex" xmlns:cx8="http://schemas.microsoft.com/office/drawing/2016/5/14/chartex" xmlns:mc="http://schemas.openxmlformats.org/markup-compatibility/2006" xmlns:aink="http://schemas.microsoft.com/office/drawing/2016/ink" xmlns:am3d="http://schemas.microsoft.com/office/drawing/2017/model3d" xmlns:o="urn:schemas-microsoft-com:office:office" xmlns:r="http://schemas.openxmlformats.org/officeDocument/2006/relationships" xmlns:m="http://schemas.openxmlformats.org/officeDocument/2006/math" xmlns:v="urn:schemas-microsoft-com:vml" xmlns:wp14="http://schemas.microsoft.com/office/word/2010/wordprocessingDrawing" xmlns:wp="http://schemas.openxmlformats.org/drawingml/2006/wordprocessingDrawing" xmlns:w10="urn:schemas-microsoft-com:office:word" xmlns:w="http://schemas.openxmlformats.org/wordprocessingml/2006/main" xmlns:w14="http://schemas.microsoft.com/office/word/2010/wordml" xmlns:w15="http://schemas.microsoft.com/office/word/2012/wordml" xmlns:w16cid="http://schemas.microsoft.com/office/word/2016/wordml/cid" xmlns:w16se="http://schemas.microsoft.com/office/word/2015/wordml/symex" xmlns:wpg="http://schemas.microsoft.com/office/word/2010/wordprocessingGroup" xmlns:wpi="http://schemas.microsoft.com/office/word/2010/wordprocessingInk" xmlns:wne="http://schemas.microsoft.com/office/word/2006/wordml" xmlns:wps="http://schemas.microsoft.com/office/word/2010/wordprocessingShape" mc:Ignorable="w14 w15 w16se w16cid wp14">
+  <w15:person w15:author="Ben Lambert">
+    <w15:presenceInfo w15:providerId="AD" w15:userId="S-1-5-21-343818398-725345543-682003330-8730"/>
+  </w15:person>
+  <w15:person w15:author="Ace North">
+    <w15:presenceInfo w15:providerId="None" w15:userId="Ace North"/>
+  </w15:person>
+</w15:people>
 </file>
 
 <file path=word/styles.xml><?xml version="1.0" encoding="utf-8"?>
@@ -14204,6 +15542,53 @@
       <w:szCs w:val="16"/>
     </w:rPr>
   </w:style>
+  <w:style w:type="paragraph" w:styleId="CommentText">
+    <w:name w:val="annotation text"/>
+    <w:basedOn w:val="Normal"/>
+    <w:link w:val="CommentTextChar"/>
+    <w:uiPriority w:val="99"/>
+    <w:semiHidden/>
+    <w:unhideWhenUsed/>
+    <w:rsid w:val="00F82127"/>
+    <w:rPr>
+      <w:rFonts w:ascii="Liberation Serif" w:eastAsia="AR PL SungtiL GB" w:hAnsi="Liberation Serif" w:cs="Mangal"/>
+      <w:kern w:val="2"/>
+      <w:szCs w:val="18"/>
+      <w:lang w:val="en-GB"/>
+    </w:rPr>
+  </w:style>
+  <w:style w:type="character" w:customStyle="1" w:styleId="CommentTextChar">
+    <w:name w:val="Comment Text Char"/>
+    <w:basedOn w:val="DefaultParagraphFont"/>
+    <w:link w:val="CommentText"/>
+    <w:uiPriority w:val="99"/>
+    <w:semiHidden/>
+    <w:rsid w:val="00F82127"/>
+    <w:rPr>
+      <w:rFonts w:eastAsia="AR PL SungtiL GB" w:cs="Mangal"/>
+      <w:kern w:val="2"/>
+      <w:sz w:val="20"/>
+      <w:szCs w:val="18"/>
+      <w:lang w:val="en-GB"/>
+    </w:rPr>
+  </w:style>
+  <w:style w:type="character" w:styleId="CommentReference">
+    <w:name w:val="annotation reference"/>
+    <w:basedOn w:val="DefaultParagraphFont"/>
+    <w:uiPriority w:val="99"/>
+    <w:semiHidden/>
+    <w:unhideWhenUsed/>
+    <w:rsid w:val="00F82127"/>
+    <w:rPr>
+      <w:sz w:val="16"/>
+      <w:szCs w:val="16"/>
+    </w:rPr>
+  </w:style>
+  <w:style w:type="character" w:customStyle="1" w:styleId="hscoswrapper">
+    <w:name w:val="hs_cos_wrapper"/>
+    <w:basedOn w:val="DefaultParagraphFont"/>
+    <w:rsid w:val="00F82127"/>
+  </w:style>
 </w:styles>
 </file>
 
